--- a/Exemplos Praticos.docx
+++ b/Exemplos Praticos.docx
@@ -1,6 +1,6 @@
 
 <file path=word/document.xml><?xml version="1.0" encoding="utf-8"?>
-<w:document xmlns:wpc="http://schemas.microsoft.com/office/word/2010/wordprocessingCanvas" xmlns:cx="http://schemas.microsoft.com/office/drawing/2014/chartex" xmlns:cx1="http://schemas.microsoft.com/office/drawing/2015/9/8/chartex" xmlns:cx2="http://schemas.microsoft.com/office/drawing/2015/10/21/chartex" xmlns:cx3="http://schemas.microsoft.com/office/drawing/2016/5/9/chartex" xmlns:cx4="http://schemas.microsoft.com/office/drawing/2016/5/10/chartex" xmlns:cx5="http://schemas.microsoft.com/office/drawing/2016/5/11/chartex" xmlns:cx6="http://schemas.microsoft.com/office/drawing/2016/5/12/chartex" xmlns:cx7="http://schemas.microsoft.com/office/drawing/2016/5/13/chartex" xmlns:cx8="http://schemas.microsoft.com/office/drawing/2016/5/14/chartex" xmlns:mc="http://schemas.openxmlformats.org/markup-compatibility/2006" xmlns:aink="http://schemas.microsoft.com/office/drawing/2016/ink" xmlns:am3d="http://schemas.microsoft.com/office/drawing/2017/model3d" xmlns:o="urn:schemas-microsoft-com:office:office" xmlns:oel="http://schemas.microsoft.com/office/2019/extlst" xmlns:r="http://schemas.openxmlformats.org/officeDocument/2006/relationships" xmlns:m="http://schemas.openxmlformats.org/officeDocument/2006/math" xmlns:v="urn:schemas-microsoft-com:vml" xmlns:wp14="http://schemas.microsoft.com/office/word/2010/wordprocessingDrawing" xmlns:wp="http://schemas.openxmlformats.org/drawingml/2006/wordprocessingDrawing" xmlns:w10="urn:schemas-microsoft-com:office:word" xmlns:w="http://schemas.openxmlformats.org/wordprocessingml/2006/main" xmlns:w14="http://schemas.microsoft.com/office/word/2010/wordml" xmlns:w15="http://schemas.microsoft.com/office/word/2012/wordml" xmlns:w16cex="http://schemas.microsoft.com/office/word/2018/wordml/cex" xmlns:w16cid="http://schemas.microsoft.com/office/word/2016/wordml/cid" xmlns:w16="http://schemas.microsoft.com/office/word/2018/wordml" xmlns:w16sdtdh="http://schemas.microsoft.com/office/word/2020/wordml/sdtdatahash" xmlns:w16se="http://schemas.microsoft.com/office/word/2015/wordml/symex" xmlns:wpg="http://schemas.microsoft.com/office/word/2010/wordprocessingGroup" xmlns:wpi="http://schemas.microsoft.com/office/word/2010/wordprocessingInk" xmlns:wne="http://schemas.microsoft.com/office/word/2006/wordml" xmlns:wps="http://schemas.microsoft.com/office/word/2010/wordprocessingShape" mc:Ignorable="w14 w15 w16se w16cid w16 w16cex w16sdtdh wp14">
+<w:document xmlns:wpc="http://schemas.microsoft.com/office/word/2010/wordprocessingCanvas" xmlns:cx="http://schemas.microsoft.com/office/drawing/2014/chartex" xmlns:cx1="http://schemas.microsoft.com/office/drawing/2015/9/8/chartex" xmlns:cx2="http://schemas.microsoft.com/office/drawing/2015/10/21/chartex" xmlns:cx3="http://schemas.microsoft.com/office/drawing/2016/5/9/chartex" xmlns:cx4="http://schemas.microsoft.com/office/drawing/2016/5/10/chartex" xmlns:cx5="http://schemas.microsoft.com/office/drawing/2016/5/11/chartex" xmlns:cx6="http://schemas.microsoft.com/office/drawing/2016/5/12/chartex" xmlns:cx7="http://schemas.microsoft.com/office/drawing/2016/5/13/chartex" xmlns:cx8="http://schemas.microsoft.com/office/drawing/2016/5/14/chartex" xmlns:mc="http://schemas.openxmlformats.org/markup-compatibility/2006" xmlns:aink="http://schemas.microsoft.com/office/drawing/2016/ink" xmlns:am3d="http://schemas.microsoft.com/office/drawing/2017/model3d" xmlns:o="urn:schemas-microsoft-com:office:office" xmlns:r="http://schemas.openxmlformats.org/officeDocument/2006/relationships" xmlns:m="http://schemas.openxmlformats.org/officeDocument/2006/math" xmlns:v="urn:schemas-microsoft-com:vml" xmlns:wp14="http://schemas.microsoft.com/office/word/2010/wordprocessingDrawing" xmlns:wp="http://schemas.openxmlformats.org/drawingml/2006/wordprocessingDrawing" xmlns:w10="urn:schemas-microsoft-com:office:word" xmlns:w="http://schemas.openxmlformats.org/wordprocessingml/2006/main" xmlns:w14="http://schemas.microsoft.com/office/word/2010/wordml" xmlns:w15="http://schemas.microsoft.com/office/word/2012/wordml" xmlns:w16cid="http://schemas.microsoft.com/office/word/2016/wordml/cid" xmlns:w16se="http://schemas.microsoft.com/office/word/2015/wordml/symex" xmlns:wpg="http://schemas.microsoft.com/office/word/2010/wordprocessingGroup" xmlns:wpi="http://schemas.microsoft.com/office/word/2010/wordprocessingInk" xmlns:wne="http://schemas.microsoft.com/office/word/2006/wordml" xmlns:wps="http://schemas.microsoft.com/office/word/2010/wordprocessingShape" mc:Ignorable="w14 w15 w16se w16cid wp14">
   <w:body>
     <w:p>
       <w:pPr>
@@ -10,11 +10,9 @@
       <w:r>
         <w:t xml:space="preserve">Exemplos </w:t>
       </w:r>
-      <w:proofErr w:type="spellStart"/>
-      <w:r>
-        <w:t>Praticos</w:t>
-      </w:r>
-      <w:proofErr w:type="spellEnd"/>
+      <w:r>
+        <w:t>Práticos</w:t>
+      </w:r>
     </w:p>
     <w:p>
       <w:pPr>
@@ -23,35 +21,29 @@
       <w:r>
         <w:t xml:space="preserve">Para maior </w:t>
       </w:r>
-      <w:proofErr w:type="spellStart"/>
-      <w:r>
-        <w:t>compreensção</w:t>
-      </w:r>
-      <w:proofErr w:type="spellEnd"/>
+      <w:r>
+        <w:t>compreensão</w:t>
+      </w:r>
       <w:r>
         <w:t xml:space="preserve"> do que vimos até agora, e testarmos nossos conhecimentos, vamos praticar alguns exercícios em que as condições não serão mais simples, vão receber mais de uma “condição” em meio a sua estrutura. Dessa forma o primeiro </w:t>
       </w:r>
-      <w:proofErr w:type="spellStart"/>
-      <w:r>
-        <w:t>exercico</w:t>
-      </w:r>
-      <w:proofErr w:type="spellEnd"/>
+      <w:r>
+        <w:t>exercício</w:t>
+      </w:r>
       <w:r>
         <w:t xml:space="preserve"> </w:t>
       </w:r>
-      <w:proofErr w:type="spellStart"/>
-      <w:r>
-        <w:t>sera</w:t>
-      </w:r>
-      <w:proofErr w:type="spellEnd"/>
+      <w:r>
+        <w:t>será</w:t>
+      </w:r>
       <w:r>
         <w:t xml:space="preserve"> replicar uma tela aonde </w:t>
       </w:r>
-      <w:proofErr w:type="spellStart"/>
-      <w:r>
-        <w:t>tras</w:t>
-      </w:r>
-      <w:proofErr w:type="spellEnd"/>
+      <w:r>
+        <w:t>traz</w:t>
+      </w:r>
+      <w:bookmarkStart w:id="0" w:name="_GoBack"/>
+      <w:bookmarkEnd w:id="0"/>
       <w:r>
         <w:t xml:space="preserve"> uma imagem que corresponda ao horário do dia, ou mesmo ao período. </w:t>
       </w:r>
@@ -323,32 +315,62 @@
         <w:spacing w:after="80"/>
       </w:pPr>
       <w:r>
+        <w:rPr>
+          <w:b/>
+        </w:rPr>
         <w:softHyphen/>
-        <w:t>Linha 7: link para o arquivo CSS, a estilização será feita por meio de um arquivo esterno, deixando assim o código mais link e organizado.</w:t>
-      </w:r>
-    </w:p>
-    <w:p>
-      <w:pPr>
-        <w:spacing w:after="80"/>
-      </w:pPr>
-      <w:r>
-        <w:t xml:space="preserve">Linha 9: um novo elemento é introduzido aqui, o </w:t>
-      </w:r>
-      <w:proofErr w:type="spellStart"/>
+        <w:t>Linha</w:t>
+      </w:r>
+      <w:r>
+        <w:t xml:space="preserve"> </w:t>
+      </w:r>
+      <w:r>
+        <w:rPr>
+          <w:b/>
+        </w:rPr>
+        <w:t>7</w:t>
+      </w:r>
+      <w:r>
+        <w:t xml:space="preserve">: link para o arquivo </w:t>
+      </w:r>
+      <w:r>
+        <w:rPr>
+          <w:b/>
+        </w:rPr>
+        <w:t>CSS</w:t>
+      </w:r>
+      <w:r>
+        <w:t>, a estilização será feita por meio de um arquivo esterno, deixando assim o código mais link e organizado.</w:t>
+      </w:r>
+    </w:p>
+    <w:p>
+      <w:pPr>
+        <w:spacing w:after="80"/>
+      </w:pPr>
+      <w:r>
+        <w:rPr>
+          <w:b/>
+        </w:rPr>
+        <w:t>Linha</w:t>
+      </w:r>
+      <w:r>
+        <w:t xml:space="preserve"> </w:t>
+      </w:r>
+      <w:r>
+        <w:rPr>
+          <w:b/>
+        </w:rPr>
+        <w:t>9</w:t>
+      </w:r>
+      <w:r>
+        <w:t xml:space="preserve">: um novo elemento é introduzido aqui, o </w:t>
+      </w:r>
       <w:r>
         <w:rPr>
           <w:b/>
           <w:bCs/>
         </w:rPr>
-        <w:t>onload</w:t>
-      </w:r>
-      <w:proofErr w:type="spellEnd"/>
-      <w:r>
-        <w:rPr>
-          <w:b/>
-          <w:bCs/>
-        </w:rPr>
-        <w:t>=””</w:t>
+        <w:t>onload=””</w:t>
       </w:r>
       <w:r>
         <w:t>. Funciona da seguinte forma, toda vez que o body for carregado a função que estará entre aspas irá ser carregada, assim eliminando a necessidade de uma futura interação do usuário.</w:t>
@@ -359,7 +381,58 @@
         <w:spacing w:after="80"/>
       </w:pPr>
       <w:r>
-        <w:t>Linha 14, 15 e 16: div com um id para que possamos identificar no CSS e no JavaScript, e um texto no seu interior para que possamos ter uma prévia visualização de como o texto irá aparecer em tela</w:t>
+        <w:rPr>
+          <w:b/>
+        </w:rPr>
+        <w:t>Linha</w:t>
+      </w:r>
+      <w:r>
+        <w:t xml:space="preserve"> </w:t>
+      </w:r>
+      <w:r>
+        <w:rPr>
+          <w:b/>
+        </w:rPr>
+        <w:t>14</w:t>
+      </w:r>
+      <w:r>
+        <w:t xml:space="preserve">, </w:t>
+      </w:r>
+      <w:r>
+        <w:rPr>
+          <w:b/>
+        </w:rPr>
+        <w:t>15</w:t>
+      </w:r>
+      <w:r>
+        <w:t xml:space="preserve"> e </w:t>
+      </w:r>
+      <w:r>
+        <w:rPr>
+          <w:b/>
+        </w:rPr>
+        <w:t>16</w:t>
+      </w:r>
+      <w:r>
+        <w:t xml:space="preserve">: div com um id para que possamos identificar no </w:t>
+      </w:r>
+      <w:r>
+        <w:rPr>
+          <w:b/>
+        </w:rPr>
+        <w:t>CSS</w:t>
+      </w:r>
+      <w:r>
+        <w:t xml:space="preserve"> e no </w:t>
+      </w:r>
+      <w:r>
+        <w:rPr>
+          <w:b/>
+        </w:rPr>
+        <w:t>JavaScript</w:t>
+      </w:r>
+      <w:r>
+        <w:t>, e um texto no seu interior para que possamos ter uma prévia visualização de como o texto irá aparecer em tela</w:t>
       </w:r>
       <w:r>
         <w:t>.</w:t>
@@ -370,15 +443,45 @@
         <w:spacing w:after="80"/>
       </w:pPr>
       <w:r>
-        <w:t>Linha 17, 18 e 19: div como já vimos anteriormente, porém com uma imagem em seu interior. A tag img ainda leva um id para que o código possa ser estilizado por meio da CSS e também haja interação por meio de JavaScript.</w:t>
-      </w:r>
-    </w:p>
-    <w:p>
-      <w:pPr>
-        <w:spacing w:after="80"/>
-      </w:pPr>
-      <w:r>
-        <w:t>Linha 22: os caracteres e números antes do nome escrito representam o símbolo de “copyright”.</w:t>
+        <w:rPr>
+          <w:b/>
+        </w:rPr>
+        <w:t>Linha 17</w:t>
+      </w:r>
+      <w:r>
+        <w:t xml:space="preserve">, </w:t>
+      </w:r>
+      <w:r>
+        <w:rPr>
+          <w:b/>
+        </w:rPr>
+        <w:t>18</w:t>
+      </w:r>
+      <w:r>
+        <w:t xml:space="preserve"> e </w:t>
+      </w:r>
+      <w:r>
+        <w:rPr>
+          <w:b/>
+        </w:rPr>
+        <w:t>19</w:t>
+      </w:r>
+      <w:r>
+        <w:t>: div como já vimos anteriormente, porém com uma imagem em seu interior. A tag img ainda leva um id para que o código possa ser estilizado por meio da CSS e também haja interação por meio de JavaScript.</w:t>
+      </w:r>
+    </w:p>
+    <w:p>
+      <w:pPr>
+        <w:spacing w:after="80"/>
+      </w:pPr>
+      <w:r>
+        <w:rPr>
+          <w:b/>
+        </w:rPr>
+        <w:t>Linha 22</w:t>
+      </w:r>
+      <w:r>
+        <w:t>: os caracteres e números antes do nome escrito representam o símbolo de “copyright”.</w:t>
       </w:r>
     </w:p>
     <w:p>
@@ -460,7 +563,16 @@
         <w:spacing w:after="80"/>
       </w:pPr>
       <w:r>
-        <w:t>Aqui vamos começar com o CSS, de maneira vamos resumir oque está acontecendo com cada elemento disposto na página.</w:t>
+        <w:t xml:space="preserve">Aqui vamos começar com o </w:t>
+      </w:r>
+      <w:r>
+        <w:rPr>
+          <w:b/>
+        </w:rPr>
+        <w:t>CSS</w:t>
+      </w:r>
+      <w:r>
+        <w:t>, de maneira vamos resumir oque está acontecendo com cada elemento disposto na página.</w:t>
       </w:r>
     </w:p>
     <w:p>
@@ -476,7 +588,16 @@
         <w:spacing w:after="80"/>
       </w:pPr>
       <w:r>
-        <w:t>Linha 2: padroniza a pagina para que não tenha margin ou padding predefinidos, que atrapalham nas dimensões customizáveis por CSS.</w:t>
+        <w:t xml:space="preserve">Linha 2: padroniza a pagina para que não tenha margin ou padding predefinidos, que atrapalham nas dimensões customizáveis por </w:t>
+      </w:r>
+      <w:r>
+        <w:rPr>
+          <w:b/>
+        </w:rPr>
+        <w:t>CSS</w:t>
+      </w:r>
+      <w:r>
+        <w:t>.</w:t>
       </w:r>
     </w:p>
     <w:p>
@@ -515,7 +636,870 @@
         <w:t>Assim Podemos atribuir especificações de m</w:t>
       </w:r>
       <w:r>
-        <w:t>aneira mais prática, mas se não seguir a sequencia nada vai acontecer.</w:t>
+        <w:t xml:space="preserve">aneira mais prática, mas se não seguir a </w:t>
+      </w:r>
+      <w:r>
+        <w:t>sequência</w:t>
+      </w:r>
+      <w:r>
+        <w:t xml:space="preserve"> nada vai acontecer.</w:t>
+      </w:r>
+    </w:p>
+    <w:p>
+      <w:pPr>
+        <w:spacing w:after="80"/>
+      </w:pPr>
+      <w:r>
+        <w:t>As demais configurações não fogem do que já vimos até agora.</w:t>
+      </w:r>
+    </w:p>
+    <w:p>
+      <w:pPr>
+        <w:spacing w:after="80"/>
+      </w:pPr>
+    </w:p>
+    <w:p>
+      <w:pPr>
+        <w:spacing w:after="80"/>
+      </w:pPr>
+    </w:p>
+    <w:p>
+      <w:pPr>
+        <w:spacing w:after="80"/>
+      </w:pPr>
+    </w:p>
+    <w:p>
+      <w:pPr>
+        <w:spacing w:after="80"/>
+      </w:pPr>
+    </w:p>
+    <w:p>
+      <w:pPr>
+        <w:spacing w:after="80"/>
+      </w:pPr>
+      <w:r>
+        <w:t xml:space="preserve">Agora vamos partir para o código </w:t>
+      </w:r>
+      <w:r>
+        <w:rPr>
+          <w:b/>
+        </w:rPr>
+        <w:t>JavaScript</w:t>
+      </w:r>
+      <w:r>
+        <w:t xml:space="preserve">, </w:t>
+      </w:r>
+      <w:r>
+        <w:t>importante</w:t>
+      </w:r>
+      <w:r>
+        <w:t xml:space="preserve"> dizer que dessa vez vamos partir para um código externo, ou seja, assim como o CSS vamos realizar o código por fora do HTML. No documento </w:t>
+      </w:r>
+      <w:r>
+        <w:rPr>
+          <w:b/>
+        </w:rPr>
+        <w:t>HTML</w:t>
+      </w:r>
+      <w:r>
+        <w:t xml:space="preserve"> na linha 25, podemos observar o comando com o atributo </w:t>
+      </w:r>
+      <w:r>
+        <w:rPr>
+          <w:b/>
+        </w:rPr>
+        <w:t>src=””</w:t>
+      </w:r>
+      <w:r>
+        <w:t xml:space="preserve">, que nada mais é a localização do arquivo, mas diferente do </w:t>
+      </w:r>
+      <w:r>
+        <w:rPr>
+          <w:b/>
+        </w:rPr>
+        <w:t>CSS</w:t>
+      </w:r>
+      <w:r>
+        <w:t xml:space="preserve"> tem que ser feito de dentro de body, e para ficar de maneira “correta”, no final de todas as tag’s </w:t>
+      </w:r>
+      <w:r>
+        <w:rPr>
+          <w:b/>
+        </w:rPr>
+        <w:t>HTML</w:t>
+      </w:r>
+      <w:r>
+        <w:t>.</w:t>
+      </w:r>
+    </w:p>
+    <w:p>
+      <w:pPr>
+        <w:spacing w:after="80"/>
+        <w:jc w:val="center"/>
+      </w:pPr>
+      <w:r>
+        <w:rPr>
+          <w:noProof/>
+        </w:rPr>
+        <w:drawing>
+          <wp:inline distT="0" distB="0" distL="0" distR="0" wp14:anchorId="29856AAF" wp14:editId="7E5A82E7">
+            <wp:extent cx="4124325" cy="1371600"/>
+            <wp:effectExtent l="0" t="0" r="9525" b="0"/>
+            <wp:docPr id="7" name="Imagem 7"/>
+            <wp:cNvGraphicFramePr/>
+            <a:graphic xmlns:a="http://schemas.openxmlformats.org/drawingml/2006/main">
+              <a:graphicData uri="http://schemas.openxmlformats.org/drawingml/2006/picture">
+                <pic:pic xmlns:pic="http://schemas.openxmlformats.org/drawingml/2006/picture">
+                  <pic:nvPicPr>
+                    <pic:cNvPr id="7" name="Imagem 7"/>
+                    <pic:cNvPicPr/>
+                  </pic:nvPicPr>
+                  <pic:blipFill>
+                    <a:blip r:embed="rId9">
+                      <a:extLst>
+                        <a:ext uri="{28A0092B-C50C-407E-A947-70E740481C1C}">
+                          <a14:useLocalDpi xmlns:a14="http://schemas.microsoft.com/office/drawing/2010/main" val="0"/>
+                        </a:ext>
+                      </a:extLst>
+                    </a:blip>
+                    <a:stretch>
+                      <a:fillRect/>
+                    </a:stretch>
+                  </pic:blipFill>
+                  <pic:spPr>
+                    <a:xfrm>
+                      <a:off x="0" y="0"/>
+                      <a:ext cx="4124325" cy="1371600"/>
+                    </a:xfrm>
+                    <a:prstGeom prst="rect">
+                      <a:avLst/>
+                    </a:prstGeom>
+                  </pic:spPr>
+                </pic:pic>
+              </a:graphicData>
+            </a:graphic>
+          </wp:inline>
+        </w:drawing>
+      </w:r>
+    </w:p>
+    <w:p>
+      <w:pPr>
+        <w:spacing w:after="80"/>
+      </w:pPr>
+      <w:r>
+        <w:t xml:space="preserve">Bom, para começarmos a nossa </w:t>
+      </w:r>
+      <w:r>
+        <w:rPr>
+          <w:b/>
+        </w:rPr>
+        <w:t>function</w:t>
+      </w:r>
+      <w:r>
+        <w:t xml:space="preserve"> mas armazenar os valores iniciais, e vamos rodar um teste logo em seguida para que possamos assegurar que o inicio já está funcionando de maneira correta.</w:t>
+      </w:r>
+    </w:p>
+    <w:p>
+      <w:pPr>
+        <w:spacing w:after="80"/>
+      </w:pPr>
+      <w:r>
+        <w:t xml:space="preserve">Vamos agora entender </w:t>
+      </w:r>
+      <w:r>
+        <w:t>o que</w:t>
+      </w:r>
+      <w:r>
+        <w:t xml:space="preserve"> </w:t>
+      </w:r>
+      <w:r>
+        <w:t>está</w:t>
+      </w:r>
+      <w:r>
+        <w:t xml:space="preserve"> escrito em cada uma das linhas, vamos usar o método </w:t>
+      </w:r>
+      <w:r>
+        <w:rPr>
+          <w:b/>
+        </w:rPr>
+        <w:t>querySelector</w:t>
+      </w:r>
+      <w:r>
+        <w:t xml:space="preserve"> para capturar os elementos.</w:t>
+      </w:r>
+    </w:p>
+    <w:p>
+      <w:pPr>
+        <w:spacing w:after="80"/>
+      </w:pPr>
+      <w:r>
+        <w:rPr>
+          <w:b/>
+        </w:rPr>
+        <w:t>1º</w:t>
+      </w:r>
+      <w:r>
+        <w:t xml:space="preserve"> var msg vai receber valor capturado no elemento com o id #msg</w:t>
+      </w:r>
+    </w:p>
+    <w:p>
+      <w:pPr>
+        <w:spacing w:after="80"/>
+      </w:pPr>
+      <w:r>
+        <w:rPr>
+          <w:b/>
+        </w:rPr>
+        <w:lastRenderedPageBreak/>
+        <w:t>2º</w:t>
+      </w:r>
+      <w:r>
+        <w:t xml:space="preserve"> var img vai receber o valor capturado no elemento com id #img</w:t>
+      </w:r>
+    </w:p>
+    <w:p>
+      <w:pPr>
+        <w:spacing w:after="80"/>
+      </w:pPr>
+      <w:r>
+        <w:rPr>
+          <w:b/>
+        </w:rPr>
+        <w:t>3º</w:t>
+      </w:r>
+      <w:r>
+        <w:t xml:space="preserve"> var data vai receber uma função própria do JavaScript que serve para capturarmos dados relativos a data, porem esse dado é informado pelo nosso próprio computador, ou seja, a data que ele mostrar vai ser informada para a nossa variável.</w:t>
+      </w:r>
+    </w:p>
+    <w:p>
+      <w:pPr>
+        <w:spacing w:after="80"/>
+      </w:pPr>
+      <w:r>
+        <w:rPr>
+          <w:b/>
+        </w:rPr>
+        <w:t>3º.1</w:t>
+      </w:r>
+      <w:r>
+        <w:t xml:space="preserve"> </w:t>
+      </w:r>
+      <w:r>
+        <w:t xml:space="preserve">var hora vai ser alimentada pelo valor dado em var data, mas como? De maneira simples, em </w:t>
+      </w:r>
+      <w:r>
+        <w:rPr>
+          <w:b/>
+        </w:rPr>
+        <w:t>JavaScript</w:t>
+      </w:r>
+      <w:r>
+        <w:t xml:space="preserve"> para obtermos informações de um elemento a certo nível colocamos um ponto e depois disso existem opções para isso, nesse caso vamos usar o </w:t>
+      </w:r>
+      <w:r>
+        <w:rPr>
+          <w:b/>
+        </w:rPr>
+        <w:t>getHours()</w:t>
+      </w:r>
+      <w:r>
+        <w:t>, que data a variável data vou obter somente a hora.</w:t>
+      </w:r>
+    </w:p>
+    <w:p>
+      <w:pPr>
+        <w:spacing w:after="80"/>
+      </w:pPr>
+      <w:r>
+        <w:t xml:space="preserve">E por fim, para testar se os dados estão sendo capturados de maneira correta, vamos escrever em tela com o método que já vimos anteriormente. </w:t>
+      </w:r>
+    </w:p>
+    <w:p>
+      <w:pPr>
+        <w:spacing w:after="80"/>
+      </w:pPr>
+      <w:r>
+        <w:t xml:space="preserve">Para compreender melhor como vai ocorrer, quando a página carregar o atributo </w:t>
+      </w:r>
+      <w:r>
+        <w:rPr>
+          <w:b/>
+        </w:rPr>
+        <w:t>onload</w:t>
+      </w:r>
+      <w:r>
+        <w:t xml:space="preserve"> vai entrar em ação e vai na mesma hora chamar a função, que armazena os valores correspondentes e os mostra em tela. Assim que realizou esse processo, espero que tenha atingido o resultado esperado.</w:t>
+      </w:r>
+    </w:p>
+    <w:p>
+      <w:pPr>
+        <w:spacing w:after="80"/>
+      </w:pPr>
+      <w:r>
+        <w:t>Agora para dar andamento na função, temos que informar as condições e também oque vai acontecer caso as informações forem o suficiente para cumprir alguma das condições.</w:t>
+      </w:r>
+    </w:p>
+    <w:p>
+      <w:pPr>
+        <w:spacing w:after="80"/>
+        <w:jc w:val="center"/>
+      </w:pPr>
+      <w:r>
+        <w:rPr>
+          <w:noProof/>
+        </w:rPr>
+        <w:drawing>
+          <wp:inline distT="0" distB="0" distL="0" distR="0" wp14:anchorId="20E60A81" wp14:editId="342DB4AE">
+            <wp:extent cx="4156710" cy="1790065"/>
+            <wp:effectExtent l="0" t="0" r="0" b="635"/>
+            <wp:docPr id="8" name="Imagem 8"/>
+            <wp:cNvGraphicFramePr/>
+            <a:graphic xmlns:a="http://schemas.openxmlformats.org/drawingml/2006/main">
+              <a:graphicData uri="http://schemas.openxmlformats.org/drawingml/2006/picture">
+                <pic:pic xmlns:pic="http://schemas.openxmlformats.org/drawingml/2006/picture">
+                  <pic:nvPicPr>
+                    <pic:cNvPr id="8" name="Imagem 8"/>
+                    <pic:cNvPicPr/>
+                  </pic:nvPicPr>
+                  <pic:blipFill>
+                    <a:blip r:embed="rId10">
+                      <a:extLst>
+                        <a:ext uri="{28A0092B-C50C-407E-A947-70E740481C1C}">
+                          <a14:useLocalDpi xmlns:a14="http://schemas.microsoft.com/office/drawing/2010/main" val="0"/>
+                        </a:ext>
+                      </a:extLst>
+                    </a:blip>
+                    <a:stretch>
+                      <a:fillRect/>
+                    </a:stretch>
+                  </pic:blipFill>
+                  <pic:spPr>
+                    <a:xfrm>
+                      <a:off x="0" y="0"/>
+                      <a:ext cx="4156710" cy="1790065"/>
+                    </a:xfrm>
+                    <a:prstGeom prst="rect">
+                      <a:avLst/>
+                    </a:prstGeom>
+                  </pic:spPr>
+                </pic:pic>
+              </a:graphicData>
+            </a:graphic>
+          </wp:inline>
+        </w:drawing>
+      </w:r>
+    </w:p>
+    <w:p>
+      <w:pPr>
+        <w:spacing w:after="80"/>
+      </w:pPr>
+      <w:r>
+        <w:t>Se forma resumida, quando o horário informado for igual a um determinado período, a imagem e as cores de fundo vão ser alteradas. Mas vamos acompanhar mais de perto para detalharmos melhor.</w:t>
+      </w:r>
+    </w:p>
+    <w:p>
+      <w:pPr>
+        <w:spacing w:after="80"/>
+        <w:jc w:val="center"/>
+      </w:pPr>
+      <w:r>
+        <w:rPr>
+          <w:noProof/>
+        </w:rPr>
+        <w:drawing>
+          <wp:inline distT="0" distB="0" distL="0" distR="0" wp14:anchorId="1E20CBD0" wp14:editId="6B37B2B7">
+            <wp:extent cx="4104005" cy="437515"/>
+            <wp:effectExtent l="0" t="0" r="0" b="635"/>
+            <wp:docPr id="14" name="Imagem 14"/>
+            <wp:cNvGraphicFramePr/>
+            <a:graphic xmlns:a="http://schemas.openxmlformats.org/drawingml/2006/main">
+              <a:graphicData uri="http://schemas.openxmlformats.org/drawingml/2006/picture">
+                <pic:pic xmlns:pic="http://schemas.openxmlformats.org/drawingml/2006/picture">
+                  <pic:nvPicPr>
+                    <pic:cNvPr id="14" name="Imagem 14"/>
+                    <pic:cNvPicPr/>
+                  </pic:nvPicPr>
+                  <pic:blipFill>
+                    <a:blip r:embed="rId11">
+                      <a:extLst>
+                        <a:ext uri="{28A0092B-C50C-407E-A947-70E740481C1C}">
+                          <a14:useLocalDpi xmlns:a14="http://schemas.microsoft.com/office/drawing/2010/main" val="0"/>
+                        </a:ext>
+                      </a:extLst>
+                    </a:blip>
+                    <a:stretch>
+                      <a:fillRect/>
+                    </a:stretch>
+                  </pic:blipFill>
+                  <pic:spPr>
+                    <a:xfrm>
+                      <a:off x="0" y="0"/>
+                      <a:ext cx="4104005" cy="437515"/>
+                    </a:xfrm>
+                    <a:prstGeom prst="rect">
+                      <a:avLst/>
+                    </a:prstGeom>
+                  </pic:spPr>
+                </pic:pic>
+              </a:graphicData>
+            </a:graphic>
+          </wp:inline>
+        </w:drawing>
+      </w:r>
+    </w:p>
+    <w:p>
+      <w:pPr>
+        <w:spacing w:after="80"/>
+      </w:pPr>
+      <w:r>
+        <w:t>Se (</w:t>
+      </w:r>
+      <w:r>
+        <w:rPr>
+          <w:b/>
+        </w:rPr>
+        <w:t>if</w:t>
+      </w:r>
+      <w:r>
+        <w:t xml:space="preserve">) a variável hora for maior ou igual ( </w:t>
+      </w:r>
+      <w:r>
+        <w:rPr>
+          <w:b/>
+        </w:rPr>
+        <w:t xml:space="preserve">&gt;= </w:t>
+      </w:r>
+      <w:r>
+        <w:t xml:space="preserve">) a 0 (zero) e ( </w:t>
+      </w:r>
+      <w:r>
+        <w:rPr>
+          <w:b/>
+        </w:rPr>
+        <w:t>&amp;&amp;</w:t>
+      </w:r>
+      <w:r>
+        <w:t xml:space="preserve"> ) hora for menor ou igual ( </w:t>
+      </w:r>
+      <w:r>
+        <w:rPr>
+          <w:b/>
+        </w:rPr>
+        <w:t>&lt;=</w:t>
+      </w:r>
+      <w:r>
+        <w:t xml:space="preserve"> ) a 12 (doze). Temos a primeira condição, que se entre esses valores a condição for atendida algo irá acontecer.</w:t>
+      </w:r>
+    </w:p>
+    <w:p>
+      <w:pPr>
+        <w:spacing w:after="80"/>
+        <w:jc w:val="center"/>
+      </w:pPr>
+      <w:r>
+        <w:rPr>
+          <w:noProof/>
+        </w:rPr>
+        <w:drawing>
+          <wp:inline distT="0" distB="0" distL="0" distR="0" wp14:anchorId="30873D3E" wp14:editId="4F4544F8">
+            <wp:extent cx="4089400" cy="373380"/>
+            <wp:effectExtent l="0" t="0" r="6350" b="7620"/>
+            <wp:docPr id="13" name="Imagem 13"/>
+            <wp:cNvGraphicFramePr/>
+            <a:graphic xmlns:a="http://schemas.openxmlformats.org/drawingml/2006/main">
+              <a:graphicData uri="http://schemas.openxmlformats.org/drawingml/2006/picture">
+                <pic:pic xmlns:pic="http://schemas.openxmlformats.org/drawingml/2006/picture">
+                  <pic:nvPicPr>
+                    <pic:cNvPr id="13" name="Imagem 13"/>
+                    <pic:cNvPicPr/>
+                  </pic:nvPicPr>
+                  <pic:blipFill>
+                    <a:blip r:embed="rId12">
+                      <a:extLst>
+                        <a:ext uri="{28A0092B-C50C-407E-A947-70E740481C1C}">
+                          <a14:useLocalDpi xmlns:a14="http://schemas.microsoft.com/office/drawing/2010/main" val="0"/>
+                        </a:ext>
+                      </a:extLst>
+                    </a:blip>
+                    <a:stretch>
+                      <a:fillRect/>
+                    </a:stretch>
+                  </pic:blipFill>
+                  <pic:spPr>
+                    <a:xfrm>
+                      <a:off x="0" y="0"/>
+                      <a:ext cx="4089400" cy="373380"/>
+                    </a:xfrm>
+                    <a:prstGeom prst="rect">
+                      <a:avLst/>
+                    </a:prstGeom>
+                  </pic:spPr>
+                </pic:pic>
+              </a:graphicData>
+            </a:graphic>
+          </wp:inline>
+        </w:drawing>
+      </w:r>
+    </w:p>
+    <w:p>
+      <w:pPr>
+        <w:spacing w:after="80"/>
+      </w:pPr>
+      <w:r>
+        <w:t xml:space="preserve">No caso a variável img </w:t>
+      </w:r>
+      <w:r>
+        <w:t>irá</w:t>
+      </w:r>
+      <w:r>
+        <w:t xml:space="preserve"> receber um novo atributo ( </w:t>
+      </w:r>
+      <w:r>
+        <w:rPr>
+          <w:b/>
+        </w:rPr>
+        <w:t>img.src</w:t>
+      </w:r>
+      <w:r>
+        <w:t xml:space="preserve"> ) , um de encontrar imagem, porém como no </w:t>
+      </w:r>
+      <w:r>
+        <w:rPr>
+          <w:b/>
+        </w:rPr>
+        <w:t>HTML</w:t>
+      </w:r>
+      <w:r>
+        <w:t xml:space="preserve"> isso já existe, o que vai acontecer é uma troca de valores.</w:t>
+      </w:r>
+    </w:p>
+    <w:p>
+      <w:pPr>
+        <w:spacing w:after="80"/>
+        <w:jc w:val="center"/>
+      </w:pPr>
+      <w:r>
+        <w:rPr>
+          <w:noProof/>
+        </w:rPr>
+        <w:drawing>
+          <wp:inline distT="0" distB="0" distL="0" distR="0" wp14:anchorId="456F7F09" wp14:editId="616946F9">
+            <wp:extent cx="4099560" cy="360045"/>
+            <wp:effectExtent l="0" t="0" r="0" b="1905"/>
+            <wp:docPr id="12" name="Imagem 12"/>
+            <wp:cNvGraphicFramePr/>
+            <a:graphic xmlns:a="http://schemas.openxmlformats.org/drawingml/2006/main">
+              <a:graphicData uri="http://schemas.openxmlformats.org/drawingml/2006/picture">
+                <pic:pic xmlns:pic="http://schemas.openxmlformats.org/drawingml/2006/picture">
+                  <pic:nvPicPr>
+                    <pic:cNvPr id="12" name="Imagem 12"/>
+                    <pic:cNvPicPr/>
+                  </pic:nvPicPr>
+                  <pic:blipFill>
+                    <a:blip r:embed="rId13">
+                      <a:extLst>
+                        <a:ext uri="{28A0092B-C50C-407E-A947-70E740481C1C}">
+                          <a14:useLocalDpi xmlns:a14="http://schemas.microsoft.com/office/drawing/2010/main" val="0"/>
+                        </a:ext>
+                      </a:extLst>
+                    </a:blip>
+                    <a:stretch>
+                      <a:fillRect/>
+                    </a:stretch>
+                  </pic:blipFill>
+                  <pic:spPr>
+                    <a:xfrm>
+                      <a:off x="0" y="0"/>
+                      <a:ext cx="4099560" cy="360045"/>
+                    </a:xfrm>
+                    <a:prstGeom prst="rect">
+                      <a:avLst/>
+                    </a:prstGeom>
+                  </pic:spPr>
+                </pic:pic>
+              </a:graphicData>
+            </a:graphic>
+          </wp:inline>
+        </w:drawing>
+      </w:r>
+    </w:p>
+    <w:p>
+      <w:pPr>
+        <w:spacing w:after="80"/>
+      </w:pPr>
+      <w:r>
+        <w:t xml:space="preserve">Além disso os estilos </w:t>
+      </w:r>
+      <w:r>
+        <w:rPr>
+          <w:b/>
+        </w:rPr>
+        <w:t>CSS</w:t>
+      </w:r>
+      <w:r>
+        <w:t xml:space="preserve"> vão </w:t>
+      </w:r>
+      <w:r>
+        <w:t>receber</w:t>
+      </w:r>
+      <w:r>
+        <w:t xml:space="preserve"> nossos valores</w:t>
+      </w:r>
+      <w:r>
+        <w:t>, e aqui vimos duas formas de fazer isso, porém as duas resultam no mesmo objetivo.</w:t>
+      </w:r>
+    </w:p>
+    <w:p>
+      <w:pPr>
+        <w:spacing w:after="80"/>
+      </w:pPr>
+      <w:r>
+        <w:lastRenderedPageBreak/>
+        <w:t xml:space="preserve">Agora, temos um incógnita temos o se ( </w:t>
+      </w:r>
+      <w:r>
+        <w:rPr>
+          <w:b/>
+        </w:rPr>
+        <w:t>if</w:t>
+      </w:r>
+      <w:r>
+        <w:t xml:space="preserve"> ) dentro de uma função, mas como vamos ter outra condição se o próximo passo é o senão ( </w:t>
+      </w:r>
+      <w:r>
+        <w:rPr>
+          <w:b/>
+        </w:rPr>
+        <w:t>else</w:t>
+      </w:r>
+      <w:r>
+        <w:t xml:space="preserve"> ) ? Para isso temos o senão se ( </w:t>
+      </w:r>
+      <w:r>
+        <w:rPr>
+          <w:b/>
+        </w:rPr>
+        <w:t>else</w:t>
+      </w:r>
+      <w:r>
+        <w:t xml:space="preserve"> </w:t>
+      </w:r>
+      <w:r>
+        <w:rPr>
+          <w:b/>
+        </w:rPr>
+        <w:t>if</w:t>
+      </w:r>
+      <w:r>
+        <w:t xml:space="preserve"> ), então vamos para a prática.</w:t>
+      </w:r>
+    </w:p>
+    <w:p>
+      <w:pPr>
+        <w:spacing w:after="80"/>
+        <w:jc w:val="center"/>
+      </w:pPr>
+      <w:r>
+        <w:rPr>
+          <w:noProof/>
+        </w:rPr>
+        <w:drawing>
+          <wp:inline distT="0" distB="0" distL="0" distR="0" wp14:anchorId="3AB6291B" wp14:editId="7953BB0F">
+            <wp:extent cx="4091940" cy="379730"/>
+            <wp:effectExtent l="0" t="0" r="3810" b="1270"/>
+            <wp:docPr id="11" name="Imagem 11"/>
+            <wp:cNvGraphicFramePr/>
+            <a:graphic xmlns:a="http://schemas.openxmlformats.org/drawingml/2006/main">
+              <a:graphicData uri="http://schemas.openxmlformats.org/drawingml/2006/picture">
+                <pic:pic xmlns:pic="http://schemas.openxmlformats.org/drawingml/2006/picture">
+                  <pic:nvPicPr>
+                    <pic:cNvPr id="11" name="Imagem 11"/>
+                    <pic:cNvPicPr/>
+                  </pic:nvPicPr>
+                  <pic:blipFill>
+                    <a:blip r:embed="rId14">
+                      <a:extLst>
+                        <a:ext uri="{28A0092B-C50C-407E-A947-70E740481C1C}">
+                          <a14:useLocalDpi xmlns:a14="http://schemas.microsoft.com/office/drawing/2010/main" val="0"/>
+                        </a:ext>
+                      </a:extLst>
+                    </a:blip>
+                    <a:stretch>
+                      <a:fillRect/>
+                    </a:stretch>
+                  </pic:blipFill>
+                  <pic:spPr>
+                    <a:xfrm>
+                      <a:off x="0" y="0"/>
+                      <a:ext cx="4091940" cy="379730"/>
+                    </a:xfrm>
+                    <a:prstGeom prst="rect">
+                      <a:avLst/>
+                    </a:prstGeom>
+                  </pic:spPr>
+                </pic:pic>
+              </a:graphicData>
+            </a:graphic>
+          </wp:inline>
+        </w:drawing>
+      </w:r>
+    </w:p>
+    <w:p>
+      <w:pPr>
+        <w:spacing w:after="80"/>
+      </w:pPr>
+      <w:r>
+        <w:t>Explicado, a forma de ler e entender é a mesma do código anterior, tudo entre esses valores vão ter novas características, e elas vão ser as seguintes.</w:t>
+      </w:r>
+    </w:p>
+    <w:p>
+      <w:pPr>
+        <w:spacing w:after="80"/>
+        <w:jc w:val="center"/>
+      </w:pPr>
+      <w:r>
+        <w:rPr>
+          <w:noProof/>
+        </w:rPr>
+        <w:drawing>
+          <wp:inline distT="0" distB="0" distL="0" distR="0" wp14:anchorId="36836F8E" wp14:editId="3A9EFF00">
+            <wp:extent cx="5400040" cy="711200"/>
+            <wp:effectExtent l="0" t="0" r="0" b="0"/>
+            <wp:docPr id="10" name="Imagem 10"/>
+            <wp:cNvGraphicFramePr/>
+            <a:graphic xmlns:a="http://schemas.openxmlformats.org/drawingml/2006/main">
+              <a:graphicData uri="http://schemas.openxmlformats.org/drawingml/2006/picture">
+                <pic:pic xmlns:pic="http://schemas.openxmlformats.org/drawingml/2006/picture">
+                  <pic:nvPicPr>
+                    <pic:cNvPr id="10" name="Imagem 10"/>
+                    <pic:cNvPicPr/>
+                  </pic:nvPicPr>
+                  <pic:blipFill>
+                    <a:blip r:embed="rId15">
+                      <a:extLst>
+                        <a:ext uri="{28A0092B-C50C-407E-A947-70E740481C1C}">
+                          <a14:useLocalDpi xmlns:a14="http://schemas.microsoft.com/office/drawing/2010/main" val="0"/>
+                        </a:ext>
+                      </a:extLst>
+                    </a:blip>
+                    <a:stretch>
+                      <a:fillRect/>
+                    </a:stretch>
+                  </pic:blipFill>
+                  <pic:spPr>
+                    <a:xfrm>
+                      <a:off x="0" y="0"/>
+                      <a:ext cx="5400040" cy="711200"/>
+                    </a:xfrm>
+                    <a:prstGeom prst="rect">
+                      <a:avLst/>
+                    </a:prstGeom>
+                  </pic:spPr>
+                </pic:pic>
+              </a:graphicData>
+            </a:graphic>
+          </wp:inline>
+        </w:drawing>
+      </w:r>
+    </w:p>
+    <w:p>
+      <w:pPr>
+        <w:spacing w:after="80"/>
+      </w:pPr>
+      <w:r>
+        <w:t>Da mesma forma que acontece na condição anterior, os mesmo valores vão ser alterados.</w:t>
+      </w:r>
+    </w:p>
+    <w:p>
+      <w:pPr>
+        <w:spacing w:after="80"/>
+      </w:pPr>
+      <w:r>
+        <w:t xml:space="preserve">Dito isso, se as condições forem somente essas entra de fato o senão ( </w:t>
+      </w:r>
+      <w:r>
+        <w:rPr>
+          <w:b/>
+        </w:rPr>
+        <w:t>else</w:t>
+      </w:r>
+      <w:r>
+        <w:t xml:space="preserve"> ), que simplesmente quando nenhuma das condições é atendidas ele é acionado.</w:t>
+      </w:r>
+    </w:p>
+    <w:p>
+      <w:pPr>
+        <w:spacing w:after="80"/>
+        <w:jc w:val="center"/>
+      </w:pPr>
+      <w:r>
+        <w:rPr>
+          <w:noProof/>
+        </w:rPr>
+        <w:drawing>
+          <wp:inline distT="0" distB="0" distL="0" distR="0" wp14:anchorId="0E79761F" wp14:editId="101C2FB1">
+            <wp:extent cx="5400040" cy="711200"/>
+            <wp:effectExtent l="0" t="0" r="0" b="0"/>
+            <wp:docPr id="3" name="Imagem 3"/>
+            <wp:cNvGraphicFramePr/>
+            <a:graphic xmlns:a="http://schemas.openxmlformats.org/drawingml/2006/main">
+              <a:graphicData uri="http://schemas.openxmlformats.org/drawingml/2006/picture">
+                <pic:pic xmlns:pic="http://schemas.openxmlformats.org/drawingml/2006/picture">
+                  <pic:nvPicPr>
+                    <pic:cNvPr id="10" name="Imagem 10"/>
+                    <pic:cNvPicPr/>
+                  </pic:nvPicPr>
+                  <pic:blipFill>
+                    <a:blip r:embed="rId15">
+                      <a:extLst>
+                        <a:ext uri="{28A0092B-C50C-407E-A947-70E740481C1C}">
+                          <a14:useLocalDpi xmlns:a14="http://schemas.microsoft.com/office/drawing/2010/main" val="0"/>
+                        </a:ext>
+                      </a:extLst>
+                    </a:blip>
+                    <a:stretch>
+                      <a:fillRect/>
+                    </a:stretch>
+                  </pic:blipFill>
+                  <pic:spPr>
+                    <a:xfrm>
+                      <a:off x="0" y="0"/>
+                      <a:ext cx="5400040" cy="711200"/>
+                    </a:xfrm>
+                    <a:prstGeom prst="rect">
+                      <a:avLst/>
+                    </a:prstGeom>
+                  </pic:spPr>
+                </pic:pic>
+              </a:graphicData>
+            </a:graphic>
+          </wp:inline>
+        </w:drawing>
+      </w:r>
+    </w:p>
+    <w:p>
+      <w:pPr>
+        <w:spacing w:after="80"/>
+      </w:pPr>
+      <w:r>
+        <w:t>Da mesma forma que as anteriores, os mesmos valores vão receber alterações.</w:t>
+      </w:r>
+    </w:p>
+    <w:p>
+      <w:pPr>
+        <w:spacing w:after="80"/>
+      </w:pPr>
+      <w:r>
+        <w:t xml:space="preserve">Se o código funcionou até aqui de maneira correta, vamos testar substituindo o valor da </w:t>
+      </w:r>
+      <w:r>
+        <w:rPr>
+          <w:highlight w:val="yellow"/>
+        </w:rPr>
+        <w:t>variável hora</w:t>
+      </w:r>
+      <w:r>
+        <w:t>, por um numero que represente um horário qualquer. Assim vamos validar se o código de fato está funcionando corretamente.</w:t>
       </w:r>
     </w:p>
     <w:sectPr>
@@ -529,7 +1513,7 @@
 </file>
 
 <file path=word/styles.xml><?xml version="1.0" encoding="utf-8"?>
-<w:styles xmlns:mc="http://schemas.openxmlformats.org/markup-compatibility/2006" xmlns:r="http://schemas.openxmlformats.org/officeDocument/2006/relationships" xmlns:w="http://schemas.openxmlformats.org/wordprocessingml/2006/main" xmlns:w14="http://schemas.microsoft.com/office/word/2010/wordml" xmlns:w15="http://schemas.microsoft.com/office/word/2012/wordml" xmlns:w16cex="http://schemas.microsoft.com/office/word/2018/wordml/cex" xmlns:w16cid="http://schemas.microsoft.com/office/word/2016/wordml/cid" xmlns:w16="http://schemas.microsoft.com/office/word/2018/wordml" xmlns:w16sdtdh="http://schemas.microsoft.com/office/word/2020/wordml/sdtdatahash" xmlns:w16se="http://schemas.microsoft.com/office/word/2015/wordml/symex" mc:Ignorable="w14 w15 w16se w16cid w16 w16cex w16sdtdh">
+<w:styles xmlns:mc="http://schemas.openxmlformats.org/markup-compatibility/2006" xmlns:r="http://schemas.openxmlformats.org/officeDocument/2006/relationships" xmlns:w="http://schemas.openxmlformats.org/wordprocessingml/2006/main" xmlns:w14="http://schemas.microsoft.com/office/word/2010/wordml" xmlns:w15="http://schemas.microsoft.com/office/word/2012/wordml" xmlns:w16cid="http://schemas.microsoft.com/office/word/2016/wordml/cid" xmlns:w16se="http://schemas.microsoft.com/office/word/2015/wordml/symex" mc:Ignorable="w14 w15 w16se w16cid">
   <w:docDefaults>
     <w:rPrDefault>
       <w:rPr>
@@ -547,7 +1531,7 @@
       </w:pPr>
     </w:pPrDefault>
   </w:docDefaults>
-  <w:latentStyles w:defLockedState="0" w:defUIPriority="99" w:defSemiHidden="0" w:defUnhideWhenUsed="0" w:defQFormat="0" w:count="376">
+  <w:latentStyles w:defLockedState="0" w:defUIPriority="99" w:defSemiHidden="0" w:defUnhideWhenUsed="0" w:defQFormat="0" w:count="375">
     <w:lsdException w:name="Normal" w:uiPriority="0" w:qFormat="1"/>
     <w:lsdException w:name="heading 1" w:uiPriority="9" w:qFormat="1"/>
     <w:lsdException w:name="heading 2" w:semiHidden="1" w:uiPriority="9" w:unhideWhenUsed="1" w:qFormat="1"/>
@@ -923,7 +1907,6 @@
     <w:lsdException w:name="Smart Hyperlink" w:semiHidden="1" w:unhideWhenUsed="1"/>
     <w:lsdException w:name="Hashtag" w:semiHidden="1" w:unhideWhenUsed="1"/>
     <w:lsdException w:name="Unresolved Mention" w:semiHidden="1" w:unhideWhenUsed="1"/>
-    <w:lsdException w:name="Smart Link" w:semiHidden="1" w:unhideWhenUsed="1"/>
   </w:latentStyles>
   <w:style w:type="paragraph" w:default="1" w:styleId="Normal">
     <w:name w:val="Normal"/>

--- a/Exemplos Praticos.docx
+++ b/Exemplos Praticos.docx
@@ -1,6 +1,6 @@
 
 <file path=word/document.xml><?xml version="1.0" encoding="utf-8"?>
-<w:document xmlns:wpc="http://schemas.microsoft.com/office/word/2010/wordprocessingCanvas" xmlns:cx="http://schemas.microsoft.com/office/drawing/2014/chartex" xmlns:cx1="http://schemas.microsoft.com/office/drawing/2015/9/8/chartex" xmlns:cx2="http://schemas.microsoft.com/office/drawing/2015/10/21/chartex" xmlns:cx3="http://schemas.microsoft.com/office/drawing/2016/5/9/chartex" xmlns:cx4="http://schemas.microsoft.com/office/drawing/2016/5/10/chartex" xmlns:cx5="http://schemas.microsoft.com/office/drawing/2016/5/11/chartex" xmlns:cx6="http://schemas.microsoft.com/office/drawing/2016/5/12/chartex" xmlns:cx7="http://schemas.microsoft.com/office/drawing/2016/5/13/chartex" xmlns:cx8="http://schemas.microsoft.com/office/drawing/2016/5/14/chartex" xmlns:mc="http://schemas.openxmlformats.org/markup-compatibility/2006" xmlns:aink="http://schemas.microsoft.com/office/drawing/2016/ink" xmlns:am3d="http://schemas.microsoft.com/office/drawing/2017/model3d" xmlns:o="urn:schemas-microsoft-com:office:office" xmlns:r="http://schemas.openxmlformats.org/officeDocument/2006/relationships" xmlns:m="http://schemas.openxmlformats.org/officeDocument/2006/math" xmlns:v="urn:schemas-microsoft-com:vml" xmlns:wp14="http://schemas.microsoft.com/office/word/2010/wordprocessingDrawing" xmlns:wp="http://schemas.openxmlformats.org/drawingml/2006/wordprocessingDrawing" xmlns:w10="urn:schemas-microsoft-com:office:word" xmlns:w="http://schemas.openxmlformats.org/wordprocessingml/2006/main" xmlns:w14="http://schemas.microsoft.com/office/word/2010/wordml" xmlns:w15="http://schemas.microsoft.com/office/word/2012/wordml" xmlns:w16cid="http://schemas.microsoft.com/office/word/2016/wordml/cid" xmlns:w16se="http://schemas.microsoft.com/office/word/2015/wordml/symex" xmlns:wpg="http://schemas.microsoft.com/office/word/2010/wordprocessingGroup" xmlns:wpi="http://schemas.microsoft.com/office/word/2010/wordprocessingInk" xmlns:wne="http://schemas.microsoft.com/office/word/2006/wordml" xmlns:wps="http://schemas.microsoft.com/office/word/2010/wordprocessingShape" mc:Ignorable="w14 w15 w16se w16cid wp14">
+<w:document xmlns:wpc="http://schemas.microsoft.com/office/word/2010/wordprocessingCanvas" xmlns:cx="http://schemas.microsoft.com/office/drawing/2014/chartex" xmlns:cx1="http://schemas.microsoft.com/office/drawing/2015/9/8/chartex" xmlns:cx2="http://schemas.microsoft.com/office/drawing/2015/10/21/chartex" xmlns:cx3="http://schemas.microsoft.com/office/drawing/2016/5/9/chartex" xmlns:cx4="http://schemas.microsoft.com/office/drawing/2016/5/10/chartex" xmlns:cx5="http://schemas.microsoft.com/office/drawing/2016/5/11/chartex" xmlns:cx6="http://schemas.microsoft.com/office/drawing/2016/5/12/chartex" xmlns:cx7="http://schemas.microsoft.com/office/drawing/2016/5/13/chartex" xmlns:cx8="http://schemas.microsoft.com/office/drawing/2016/5/14/chartex" xmlns:mc="http://schemas.openxmlformats.org/markup-compatibility/2006" xmlns:aink="http://schemas.microsoft.com/office/drawing/2016/ink" xmlns:am3d="http://schemas.microsoft.com/office/drawing/2017/model3d" xmlns:o="urn:schemas-microsoft-com:office:office" xmlns:oel="http://schemas.microsoft.com/office/2019/extlst" xmlns:r="http://schemas.openxmlformats.org/officeDocument/2006/relationships" xmlns:m="http://schemas.openxmlformats.org/officeDocument/2006/math" xmlns:v="urn:schemas-microsoft-com:vml" xmlns:wp14="http://schemas.microsoft.com/office/word/2010/wordprocessingDrawing" xmlns:wp="http://schemas.openxmlformats.org/drawingml/2006/wordprocessingDrawing" xmlns:w10="urn:schemas-microsoft-com:office:word" xmlns:w="http://schemas.openxmlformats.org/wordprocessingml/2006/main" xmlns:w14="http://schemas.microsoft.com/office/word/2010/wordml" xmlns:w15="http://schemas.microsoft.com/office/word/2012/wordml" xmlns:w16cex="http://schemas.microsoft.com/office/word/2018/wordml/cex" xmlns:w16cid="http://schemas.microsoft.com/office/word/2016/wordml/cid" xmlns:w16="http://schemas.microsoft.com/office/word/2018/wordml" xmlns:w16sdtdh="http://schemas.microsoft.com/office/word/2020/wordml/sdtdatahash" xmlns:w16se="http://schemas.microsoft.com/office/word/2015/wordml/symex" xmlns:wpg="http://schemas.microsoft.com/office/word/2010/wordprocessingGroup" xmlns:wpi="http://schemas.microsoft.com/office/word/2010/wordprocessingInk" xmlns:wne="http://schemas.microsoft.com/office/word/2006/wordml" xmlns:wps="http://schemas.microsoft.com/office/word/2010/wordprocessingShape" mc:Ignorable="w14 w15 w16se w16cid w16 w16cex w16sdtdh wp14">
   <w:body>
     <w:p>
       <w:pPr>
@@ -42,8 +42,6 @@
       <w:r>
         <w:t>traz</w:t>
       </w:r>
-      <w:bookmarkStart w:id="0" w:name="_GoBack"/>
-      <w:bookmarkEnd w:id="0"/>
       <w:r>
         <w:t xml:space="preserve"> uma imagem que corresponda ao horário do dia, ou mesmo ao período. </w:t>
       </w:r>
@@ -75,7 +73,7 @@
                     </pic:cNvPicPr>
                   </pic:nvPicPr>
                   <pic:blipFill>
-                    <a:blip r:embed="rId4">
+                    <a:blip r:embed="rId5">
                       <a:extLst>
                         <a:ext uri="{28A0092B-C50C-407E-A947-70E740481C1C}">
                           <a14:useLocalDpi xmlns:a14="http://schemas.microsoft.com/office/drawing/2010/main" val="0"/>
@@ -142,7 +140,7 @@
                     </pic:cNvPicPr>
                   </pic:nvPicPr>
                   <pic:blipFill>
-                    <a:blip r:embed="rId5">
+                    <a:blip r:embed="rId6">
                       <a:extLst>
                         <a:ext uri="{28A0092B-C50C-407E-A947-70E740481C1C}">
                           <a14:useLocalDpi xmlns:a14="http://schemas.microsoft.com/office/drawing/2010/main" val="0"/>
@@ -215,7 +213,7 @@
                     <pic:cNvPicPr/>
                   </pic:nvPicPr>
                   <pic:blipFill>
-                    <a:blip r:embed="rId6">
+                    <a:blip r:embed="rId7">
                       <a:extLst>
                         <a:ext uri="{28A0092B-C50C-407E-A947-70E740481C1C}">
                           <a14:useLocalDpi xmlns:a14="http://schemas.microsoft.com/office/drawing/2010/main" val="0"/>
@@ -283,7 +281,7 @@
                     <pic:cNvPicPr/>
                   </pic:nvPicPr>
                   <pic:blipFill>
-                    <a:blip r:embed="rId7">
+                    <a:blip r:embed="rId8">
                       <a:extLst>
                         <a:ext uri="{28A0092B-C50C-407E-A947-70E740481C1C}">
                           <a14:useLocalDpi xmlns:a14="http://schemas.microsoft.com/office/drawing/2010/main" val="0"/>
@@ -525,7 +523,7 @@
                     <pic:cNvPicPr/>
                   </pic:nvPicPr>
                   <pic:blipFill>
-                    <a:blip r:embed="rId8">
+                    <a:blip r:embed="rId9">
                       <a:extLst>
                         <a:ext uri="{28A0092B-C50C-407E-A947-70E740481C1C}">
                           <a14:useLocalDpi xmlns:a14="http://schemas.microsoft.com/office/drawing/2010/main" val="0"/>
@@ -755,7 +753,7 @@
                     <pic:cNvPicPr/>
                   </pic:nvPicPr>
                   <pic:blipFill>
-                    <a:blip r:embed="rId9">
+                    <a:blip r:embed="rId10">
                       <a:extLst>
                         <a:ext uri="{28A0092B-C50C-407E-A947-70E740481C1C}">
                           <a14:useLocalDpi xmlns:a14="http://schemas.microsoft.com/office/drawing/2010/main" val="0"/>
@@ -962,7 +960,7 @@
                     <pic:cNvPicPr/>
                   </pic:nvPicPr>
                   <pic:blipFill>
-                    <a:blip r:embed="rId10">
+                    <a:blip r:embed="rId11">
                       <a:extLst>
                         <a:ext uri="{28A0092B-C50C-407E-A947-70E740481C1C}">
                           <a14:useLocalDpi xmlns:a14="http://schemas.microsoft.com/office/drawing/2010/main" val="0"/>
@@ -1020,7 +1018,7 @@
                     <pic:cNvPicPr/>
                   </pic:nvPicPr>
                   <pic:blipFill>
-                    <a:blip r:embed="rId11">
+                    <a:blip r:embed="rId12">
                       <a:extLst>
                         <a:ext uri="{28A0092B-C50C-407E-A947-70E740481C1C}">
                           <a14:useLocalDpi xmlns:a14="http://schemas.microsoft.com/office/drawing/2010/main" val="0"/>
@@ -1114,7 +1112,7 @@
                     <pic:cNvPicPr/>
                   </pic:nvPicPr>
                   <pic:blipFill>
-                    <a:blip r:embed="rId12">
+                    <a:blip r:embed="rId13">
                       <a:extLst>
                         <a:ext uri="{28A0092B-C50C-407E-A947-70E740481C1C}">
                           <a14:useLocalDpi xmlns:a14="http://schemas.microsoft.com/office/drawing/2010/main" val="0"/>
@@ -1196,7 +1194,7 @@
                     <pic:cNvPicPr/>
                   </pic:nvPicPr>
                   <pic:blipFill>
-                    <a:blip r:embed="rId13">
+                    <a:blip r:embed="rId14">
                       <a:extLst>
                         <a:ext uri="{28A0092B-C50C-407E-A947-70E740481C1C}">
                           <a14:useLocalDpi xmlns:a14="http://schemas.microsoft.com/office/drawing/2010/main" val="0"/>
@@ -1317,7 +1315,7 @@
                     <pic:cNvPicPr/>
                   </pic:nvPicPr>
                   <pic:blipFill>
-                    <a:blip r:embed="rId14">
+                    <a:blip r:embed="rId15">
                       <a:extLst>
                         <a:ext uri="{28A0092B-C50C-407E-A947-70E740481C1C}">
                           <a14:useLocalDpi xmlns:a14="http://schemas.microsoft.com/office/drawing/2010/main" val="0"/>
@@ -1375,7 +1373,7 @@
                     <pic:cNvPicPr/>
                   </pic:nvPicPr>
                   <pic:blipFill>
-                    <a:blip r:embed="rId15">
+                    <a:blip r:embed="rId16">
                       <a:extLst>
                         <a:ext uri="{28A0092B-C50C-407E-A947-70E740481C1C}">
                           <a14:useLocalDpi xmlns:a14="http://schemas.microsoft.com/office/drawing/2010/main" val="0"/>
@@ -1450,7 +1448,7 @@
                     <pic:cNvPicPr/>
                   </pic:nvPicPr>
                   <pic:blipFill>
-                    <a:blip r:embed="rId15">
+                    <a:blip r:embed="rId16">
                       <a:extLst>
                         <a:ext uri="{28A0092B-C50C-407E-A947-70E740481C1C}">
                           <a14:useLocalDpi xmlns:a14="http://schemas.microsoft.com/office/drawing/2010/main" val="0"/>
@@ -1502,6 +1500,1117 @@
         <w:t>, por um numero que represente um horário qualquer. Assim vamos validar se o código de fato está funcionando corretamente.</w:t>
       </w:r>
     </w:p>
+    <w:p>
+      <w:pPr>
+        <w:spacing w:after="80"/>
+      </w:pPr>
+      <w:r>
+        <w:t>Já conseguimos entender como que funciona ó código com um condição composta, ou seja, com mais de uma condição e também como alterar valores e adicionar atributos de elementos HTML e estilos CSS. Assim vamos continuar com o nosso próximo exercício que vai exigir um pouco mais de atenção.</w:t>
+      </w:r>
+    </w:p>
+    <w:p>
+      <w:pPr>
+        <w:spacing w:after="80"/>
+      </w:pPr>
+      <w:r>
+        <w:rPr>
+          <w:noProof/>
+        </w:rPr>
+        <w:drawing>
+          <wp:anchor distT="0" distB="0" distL="114300" distR="114300" simplePos="0" relativeHeight="251659264" behindDoc="0" locked="0" layoutInCell="1" allowOverlap="0" wp14:anchorId="2B966CFE" wp14:editId="7551E785">
+            <wp:simplePos x="0" y="0"/>
+            <wp:positionH relativeFrom="column">
+              <wp:posOffset>-2540</wp:posOffset>
+            </wp:positionH>
+            <wp:positionV relativeFrom="paragraph">
+              <wp:posOffset>-635</wp:posOffset>
+            </wp:positionV>
+            <wp:extent cx="2084400" cy="1267200"/>
+            <wp:effectExtent l="0" t="0" r="0" b="9525"/>
+            <wp:wrapSquare wrapText="right"/>
+            <wp:docPr id="15" name="Imagem 15"/>
+            <wp:cNvGraphicFramePr>
+              <a:graphicFrameLocks xmlns:a="http://schemas.openxmlformats.org/drawingml/2006/main" noChangeAspect="1"/>
+            </wp:cNvGraphicFramePr>
+            <a:graphic xmlns:a="http://schemas.openxmlformats.org/drawingml/2006/main">
+              <a:graphicData uri="http://schemas.openxmlformats.org/drawingml/2006/picture">
+                <pic:pic xmlns:pic="http://schemas.openxmlformats.org/drawingml/2006/picture">
+                  <pic:nvPicPr>
+                    <pic:cNvPr id="1" name=""/>
+                    <pic:cNvPicPr/>
+                  </pic:nvPicPr>
+                  <pic:blipFill>
+                    <a:blip r:embed="rId17">
+                      <a:extLst>
+                        <a:ext uri="{28A0092B-C50C-407E-A947-70E740481C1C}">
+                          <a14:useLocalDpi xmlns:a14="http://schemas.microsoft.com/office/drawing/2010/main" val="0"/>
+                        </a:ext>
+                      </a:extLst>
+                    </a:blip>
+                    <a:stretch>
+                      <a:fillRect/>
+                    </a:stretch>
+                  </pic:blipFill>
+                  <pic:spPr>
+                    <a:xfrm>
+                      <a:off x="0" y="0"/>
+                      <a:ext cx="2084400" cy="1267200"/>
+                    </a:xfrm>
+                    <a:prstGeom prst="rect">
+                      <a:avLst/>
+                    </a:prstGeom>
+                  </pic:spPr>
+                </pic:pic>
+              </a:graphicData>
+            </a:graphic>
+            <wp14:sizeRelH relativeFrom="margin">
+              <wp14:pctWidth>0</wp14:pctWidth>
+            </wp14:sizeRelH>
+            <wp14:sizeRelV relativeFrom="margin">
+              <wp14:pctHeight>0</wp14:pctHeight>
+            </wp14:sizeRelV>
+          </wp:anchor>
+        </w:drawing>
+      </w:r>
+      <w:r>
+        <w:t>Assim fica à disposição dos arquivos que vamos utilizar para esse novo exercício, e como no anterior vamos usar tanto o JavaScript e CSS com arquivos externos.</w:t>
+      </w:r>
+    </w:p>
+    <w:p>
+      <w:pPr>
+        <w:spacing w:after="80"/>
+      </w:pPr>
+      <w:r>
+        <w:t xml:space="preserve">A construção do HTML vai seguir do mesmo jeito que a </w:t>
+      </w:r>
+    </w:p>
+    <w:p>
+      <w:pPr>
+        <w:spacing w:after="80"/>
+      </w:pPr>
+      <w:r>
+        <w:t>anterior, mas vamos observar o exemplo para entender o que irá mudar em relação ao anterior.</w:t>
+      </w:r>
+    </w:p>
+    <w:p>
+      <w:pPr>
+        <w:spacing w:after="80"/>
+      </w:pPr>
+      <w:r>
+        <w:rPr>
+          <w:noProof/>
+        </w:rPr>
+        <w:drawing>
+          <wp:anchor distT="0" distB="0" distL="114300" distR="114300" simplePos="0" relativeHeight="251661312" behindDoc="1" locked="0" layoutInCell="1" allowOverlap="1" wp14:anchorId="321523C2" wp14:editId="13B189F0">
+            <wp:simplePos x="0" y="0"/>
+            <wp:positionH relativeFrom="margin">
+              <wp:posOffset>-1962</wp:posOffset>
+            </wp:positionH>
+            <wp:positionV relativeFrom="paragraph">
+              <wp:posOffset>31361</wp:posOffset>
+            </wp:positionV>
+            <wp:extent cx="2654490" cy="2302912"/>
+            <wp:effectExtent l="0" t="0" r="0" b="2540"/>
+            <wp:wrapSquare wrapText="bothSides"/>
+            <wp:docPr id="65143751" name="Imagem 65143751"/>
+            <wp:cNvGraphicFramePr>
+              <a:graphicFrameLocks xmlns:a="http://schemas.openxmlformats.org/drawingml/2006/main" noChangeAspect="1"/>
+            </wp:cNvGraphicFramePr>
+            <a:graphic xmlns:a="http://schemas.openxmlformats.org/drawingml/2006/main">
+              <a:graphicData uri="http://schemas.openxmlformats.org/drawingml/2006/picture">
+                <pic:pic xmlns:pic="http://schemas.openxmlformats.org/drawingml/2006/picture">
+                  <pic:nvPicPr>
+                    <pic:cNvPr id="0" name="Picture 3"/>
+                    <pic:cNvPicPr>
+                      <a:picLocks noChangeAspect="1" noChangeArrowheads="1"/>
+                    </pic:cNvPicPr>
+                  </pic:nvPicPr>
+                  <pic:blipFill>
+                    <a:blip r:embed="rId18">
+                      <a:extLst>
+                        <a:ext uri="{28A0092B-C50C-407E-A947-70E740481C1C}">
+                          <a14:useLocalDpi xmlns:a14="http://schemas.microsoft.com/office/drawing/2010/main" val="0"/>
+                        </a:ext>
+                      </a:extLst>
+                    </a:blip>
+                    <a:srcRect/>
+                    <a:stretch>
+                      <a:fillRect/>
+                    </a:stretch>
+                  </pic:blipFill>
+                  <pic:spPr bwMode="auto">
+                    <a:xfrm>
+                      <a:off x="0" y="0"/>
+                      <a:ext cx="2661020" cy="2308577"/>
+                    </a:xfrm>
+                    <a:prstGeom prst="rect">
+                      <a:avLst/>
+                    </a:prstGeom>
+                    <a:noFill/>
+                    <a:ln>
+                      <a:noFill/>
+                    </a:ln>
+                  </pic:spPr>
+                </pic:pic>
+              </a:graphicData>
+            </a:graphic>
+            <wp14:sizeRelH relativeFrom="margin">
+              <wp14:pctWidth>0</wp14:pctWidth>
+            </wp14:sizeRelH>
+            <wp14:sizeRelV relativeFrom="margin">
+              <wp14:pctHeight>0</wp14:pctHeight>
+            </wp14:sizeRelV>
+          </wp:anchor>
+        </w:drawing>
+      </w:r>
+    </w:p>
+    <w:p>
+      <w:pPr>
+        <w:spacing w:after="80"/>
+      </w:pPr>
+      <w:r>
+        <w:t xml:space="preserve">Bom aqui vamos observar que temos algum elementos dos tipo input que necessitam que tenham interação com o usuário. </w:t>
+      </w:r>
+    </w:p>
+    <w:p>
+      <w:pPr>
+        <w:spacing w:after="80"/>
+      </w:pPr>
+      <w:r>
+        <w:t>Então o exercício consiste em:</w:t>
+      </w:r>
+    </w:p>
+    <w:p>
+      <w:pPr>
+        <w:spacing w:after="80"/>
+      </w:pPr>
+      <w:r>
+        <w:t>Usuário colocar o ano de nascimento.</w:t>
+      </w:r>
+    </w:p>
+    <w:p>
+      <w:pPr>
+        <w:pStyle w:val="PargrafodaLista"/>
+        <w:numPr>
+          <w:ilvl w:val="0"/>
+          <w:numId w:val="1"/>
+        </w:numPr>
+        <w:spacing w:after="80"/>
+      </w:pPr>
+      <w:r>
+        <w:t>Usuário colocar o seu sexo.</w:t>
+      </w:r>
+    </w:p>
+    <w:p>
+      <w:pPr>
+        <w:pStyle w:val="PargrafodaLista"/>
+        <w:numPr>
+          <w:ilvl w:val="0"/>
+          <w:numId w:val="1"/>
+        </w:numPr>
+        <w:spacing w:after="80"/>
+      </w:pPr>
+      <w:r>
+        <w:t>Usuário clicar em um botão para validar os dados inseridos.</w:t>
+      </w:r>
+    </w:p>
+    <w:p>
+      <w:pPr>
+        <w:pStyle w:val="PargrafodaLista"/>
+        <w:numPr>
+          <w:ilvl w:val="0"/>
+          <w:numId w:val="1"/>
+        </w:numPr>
+        <w:spacing w:after="80"/>
+      </w:pPr>
+      <w:r>
+        <w:t xml:space="preserve">Em seguida o “sistema” calcula a idade do usuário com base no ano informado, e </w:t>
+      </w:r>
+      <w:r>
+        <w:lastRenderedPageBreak/>
+        <w:t>retorna com uma mensagem que contém o sexo e a idade e uma foto representando esses dois valores.</w:t>
+      </w:r>
+    </w:p>
+    <w:p>
+      <w:pPr>
+        <w:spacing w:after="80"/>
+      </w:pPr>
+      <w:r>
+        <w:t>Primeiro vamos comer com o HTML e confirmar as mudanças que vão ocorrer e entender como que elas funcionam.</w:t>
+      </w:r>
+    </w:p>
+    <w:p>
+      <w:pPr>
+        <w:spacing w:after="80"/>
+        <w:jc w:val="center"/>
+      </w:pPr>
+      <w:r>
+        <w:rPr>
+          <w:noProof/>
+        </w:rPr>
+        <w:drawing>
+          <wp:inline distT="0" distB="0" distL="0" distR="0" wp14:anchorId="29CA5E1E" wp14:editId="5536ABE5">
+            <wp:extent cx="5120640" cy="4167444"/>
+            <wp:effectExtent l="0" t="0" r="3810" b="5080"/>
+            <wp:docPr id="16" name="Imagem 16"/>
+            <wp:cNvGraphicFramePr>
+              <a:graphicFrameLocks xmlns:a="http://schemas.openxmlformats.org/drawingml/2006/main" noChangeAspect="1"/>
+            </wp:cNvGraphicFramePr>
+            <a:graphic xmlns:a="http://schemas.openxmlformats.org/drawingml/2006/main">
+              <a:graphicData uri="http://schemas.openxmlformats.org/drawingml/2006/picture">
+                <pic:pic xmlns:pic="http://schemas.openxmlformats.org/drawingml/2006/picture">
+                  <pic:nvPicPr>
+                    <pic:cNvPr id="1" name=""/>
+                    <pic:cNvPicPr/>
+                  </pic:nvPicPr>
+                  <pic:blipFill>
+                    <a:blip r:embed="rId19">
+                      <a:extLst>
+                        <a:ext uri="{28A0092B-C50C-407E-A947-70E740481C1C}">
+                          <a14:useLocalDpi xmlns:a14="http://schemas.microsoft.com/office/drawing/2010/main" val="0"/>
+                        </a:ext>
+                      </a:extLst>
+                    </a:blip>
+                    <a:stretch>
+                      <a:fillRect/>
+                    </a:stretch>
+                  </pic:blipFill>
+                  <pic:spPr>
+                    <a:xfrm>
+                      <a:off x="0" y="0"/>
+                      <a:ext cx="5120640" cy="4167444"/>
+                    </a:xfrm>
+                    <a:prstGeom prst="rect">
+                      <a:avLst/>
+                    </a:prstGeom>
+                  </pic:spPr>
+                </pic:pic>
+              </a:graphicData>
+            </a:graphic>
+          </wp:inline>
+        </w:drawing>
+      </w:r>
+    </w:p>
+    <w:p>
+      <w:pPr>
+        <w:spacing w:after="80"/>
+      </w:pPr>
+      <w:r>
+        <w:rPr>
+          <w:b/>
+          <w:bCs/>
+        </w:rPr>
+        <w:t>Linha 15</w:t>
+      </w:r>
+      <w:r>
+        <w:t xml:space="preserve">: </w:t>
+      </w:r>
+      <w:r>
+        <w:t>é o início da nossa primeira div, e como o documento tem que ter duas, aqui vai conter toda a estrutura de interação com o usuário.</w:t>
+      </w:r>
+    </w:p>
+    <w:p>
+      <w:pPr>
+        <w:spacing w:after="80"/>
+      </w:pPr>
+      <w:r>
+        <w:rPr>
+          <w:b/>
+          <w:bCs/>
+        </w:rPr>
+        <w:t>Linhas</w:t>
+      </w:r>
+      <w:r>
+        <w:t xml:space="preserve"> </w:t>
+      </w:r>
+      <w:r>
+        <w:rPr>
+          <w:b/>
+          <w:bCs/>
+        </w:rPr>
+        <w:t>16</w:t>
+      </w:r>
+      <w:r>
+        <w:t xml:space="preserve">, </w:t>
+      </w:r>
+      <w:r>
+        <w:rPr>
+          <w:b/>
+          <w:bCs/>
+        </w:rPr>
+        <w:t>18</w:t>
+      </w:r>
+      <w:r>
+        <w:t xml:space="preserve">, </w:t>
+      </w:r>
+      <w:r>
+        <w:rPr>
+          <w:b/>
+          <w:bCs/>
+        </w:rPr>
+        <w:t>19</w:t>
+      </w:r>
+      <w:r>
+        <w:t xml:space="preserve">, </w:t>
+      </w:r>
+      <w:r>
+        <w:rPr>
+          <w:b/>
+          <w:bCs/>
+        </w:rPr>
+        <w:t>29</w:t>
+      </w:r>
+      <w:r>
+        <w:t xml:space="preserve">, </w:t>
+      </w:r>
+      <w:r>
+        <w:rPr>
+          <w:b/>
+          <w:bCs/>
+        </w:rPr>
+        <w:t>30</w:t>
+      </w:r>
+      <w:r>
+        <w:t xml:space="preserve"> e </w:t>
+      </w:r>
+      <w:r>
+        <w:rPr>
+          <w:b/>
+          <w:bCs/>
+        </w:rPr>
+        <w:t>32</w:t>
+      </w:r>
+      <w:r>
+        <w:t>: note que todas essas linhas estão dotadas das tag’s &lt;p&gt;, e que vão servir para deixar o texto na tela de maneira mais organizada e fácil para uma estilização, e dentro de cada um desses parágrafos estão nossos elementos do tipo input.</w:t>
+      </w:r>
+    </w:p>
+    <w:p>
+      <w:pPr>
+        <w:spacing w:after="80"/>
+      </w:pPr>
+      <w:r>
+        <w:rPr>
+          <w:b/>
+          <w:bCs/>
+        </w:rPr>
+        <w:t>Linha 17</w:t>
+      </w:r>
+      <w:r>
+        <w:t xml:space="preserve">: um input do tipo </w:t>
+      </w:r>
+      <w:r>
+        <w:rPr>
+          <w:b/>
+          <w:bCs/>
+          <w:i/>
+          <w:iCs/>
+        </w:rPr>
+        <w:t>number</w:t>
+      </w:r>
+      <w:r>
+        <w:t xml:space="preserve">, e como o usuário só pode digitar números esse é o melhor tipo de input, poderia ser o </w:t>
+      </w:r>
+      <w:r>
+        <w:rPr>
+          <w:b/>
+          <w:bCs/>
+          <w:i/>
+          <w:iCs/>
+        </w:rPr>
+        <w:t>date</w:t>
+      </w:r>
+      <w:r>
+        <w:t>, porem não é o necessário para esse exercício.</w:t>
+      </w:r>
+    </w:p>
+    <w:p>
+      <w:pPr>
+        <w:spacing w:after="80"/>
+      </w:pPr>
+      <w:r>
+        <w:rPr>
+          <w:b/>
+          <w:bCs/>
+        </w:rPr>
+        <w:t>Linha 22</w:t>
+      </w:r>
+      <w:r>
+        <w:t xml:space="preserve"> e </w:t>
+      </w:r>
+      <w:r>
+        <w:rPr>
+          <w:b/>
+          <w:bCs/>
+        </w:rPr>
+        <w:t>26</w:t>
+      </w:r>
+      <w:r>
+        <w:t>: input do tipo radio, que servem como opção de seleção, mas vamos entender algumas coisas sobre seu uso antes:</w:t>
+      </w:r>
+    </w:p>
+    <w:p>
+      <w:pPr>
+        <w:pStyle w:val="PargrafodaLista"/>
+        <w:numPr>
+          <w:ilvl w:val="0"/>
+          <w:numId w:val="2"/>
+        </w:numPr>
+        <w:spacing w:after="80"/>
+      </w:pPr>
+      <w:r>
+        <w:t xml:space="preserve">O </w:t>
+      </w:r>
+      <w:proofErr w:type="spellStart"/>
+      <w:r>
+        <w:rPr>
+          <w:b/>
+          <w:bCs/>
+          <w:i/>
+          <w:iCs/>
+        </w:rPr>
+        <w:t>name</w:t>
+      </w:r>
+      <w:proofErr w:type="spellEnd"/>
+      <w:r>
+        <w:t xml:space="preserve"> pode ser igual, mas se o </w:t>
+      </w:r>
+      <w:r>
+        <w:rPr>
+          <w:b/>
+          <w:bCs/>
+          <w:i/>
+          <w:iCs/>
+        </w:rPr>
+        <w:t>id</w:t>
+      </w:r>
+      <w:r>
+        <w:t xml:space="preserve"> for igual não vamos conseguir selecionar uma opção diferente.</w:t>
+      </w:r>
+    </w:p>
+    <w:p>
+      <w:pPr>
+        <w:pStyle w:val="PargrafodaLista"/>
+        <w:numPr>
+          <w:ilvl w:val="0"/>
+          <w:numId w:val="2"/>
+        </w:numPr>
+        <w:spacing w:after="80"/>
+      </w:pPr>
+      <w:r>
+        <w:t xml:space="preserve">O atributo </w:t>
+      </w:r>
+      <w:r>
+        <w:rPr>
+          <w:b/>
+          <w:bCs/>
+          <w:i/>
+          <w:iCs/>
+        </w:rPr>
+        <w:t>checked</w:t>
+      </w:r>
+      <w:r>
+        <w:t xml:space="preserve"> não necessariamente precisa estar sendo usado,</w:t>
+      </w:r>
+    </w:p>
+    <w:p>
+      <w:pPr>
+        <w:pStyle w:val="PargrafodaLista"/>
+        <w:numPr>
+          <w:ilvl w:val="0"/>
+          <w:numId w:val="2"/>
+        </w:numPr>
+        <w:spacing w:after="80"/>
+      </w:pPr>
+      <w:r>
+        <w:t xml:space="preserve">A tag </w:t>
+      </w:r>
+      <w:proofErr w:type="spellStart"/>
+      <w:r>
+        <w:rPr>
+          <w:b/>
+          <w:bCs/>
+          <w:i/>
+          <w:iCs/>
+        </w:rPr>
+        <w:t>label</w:t>
+      </w:r>
+      <w:proofErr w:type="spellEnd"/>
+      <w:r>
+        <w:t xml:space="preserve"> é extremamente importante ser usada aqui para que seja melhor adaptado para uma versão de celular.</w:t>
+      </w:r>
+    </w:p>
+    <w:p>
+      <w:pPr>
+        <w:spacing w:after="80"/>
+      </w:pPr>
+      <w:r>
+        <w:rPr>
+          <w:b/>
+          <w:bCs/>
+        </w:rPr>
+        <w:t>Linha 31</w:t>
+      </w:r>
+      <w:r>
+        <w:t xml:space="preserve">: aqui var ser o nosso botão de ação, vai também receber um atributo que chama a função </w:t>
+      </w:r>
+      <w:r>
+        <w:rPr>
+          <w:b/>
+          <w:bCs/>
+        </w:rPr>
+        <w:t>JavaScript</w:t>
+      </w:r>
+      <w:r>
+        <w:t>, assim fazendo toda a interação com o usuário.</w:t>
+      </w:r>
+    </w:p>
+    <w:p>
+      <w:pPr>
+        <w:spacing w:after="80"/>
+      </w:pPr>
+      <w:r>
+        <w:rPr>
+          <w:b/>
+          <w:bCs/>
+        </w:rPr>
+        <w:t>Linha 34</w:t>
+      </w:r>
+      <w:r>
+        <w:t>,</w:t>
+      </w:r>
+      <w:r>
+        <w:rPr>
+          <w:b/>
+          <w:bCs/>
+        </w:rPr>
+        <w:t xml:space="preserve"> 34</w:t>
+      </w:r>
+      <w:r>
+        <w:t xml:space="preserve"> e </w:t>
+      </w:r>
+      <w:r>
+        <w:rPr>
+          <w:b/>
+          <w:bCs/>
+        </w:rPr>
+        <w:t>36</w:t>
+      </w:r>
+      <w:r>
+        <w:t>:  uma div com um texto que somente mostra se o código está funcionando, já que nessa parte aonde vai acontecer o resultado da interação do usuário, como a mensagem e a foto.</w:t>
+      </w:r>
+    </w:p>
+    <w:p>
+      <w:pPr>
+        <w:spacing w:after="80"/>
+      </w:pPr>
+      <w:r>
+        <w:rPr>
+          <w:noProof/>
+        </w:rPr>
+        <w:lastRenderedPageBreak/>
+        <w:drawing>
+          <wp:anchor distT="0" distB="0" distL="114300" distR="114300" simplePos="0" relativeHeight="251663360" behindDoc="0" locked="0" layoutInCell="1" allowOverlap="1" wp14:anchorId="7FE84F45" wp14:editId="0288351F">
+            <wp:simplePos x="0" y="0"/>
+            <wp:positionH relativeFrom="margin">
+              <wp:posOffset>-635</wp:posOffset>
+            </wp:positionH>
+            <wp:positionV relativeFrom="paragraph">
+              <wp:posOffset>1905</wp:posOffset>
+            </wp:positionV>
+            <wp:extent cx="4376928" cy="5803135"/>
+            <wp:effectExtent l="0" t="0" r="5080" b="7620"/>
+            <wp:wrapSquare wrapText="bothSides"/>
+            <wp:docPr id="17" name="Imagem 17"/>
+            <wp:cNvGraphicFramePr>
+              <a:graphicFrameLocks xmlns:a="http://schemas.openxmlformats.org/drawingml/2006/main" noChangeAspect="1"/>
+            </wp:cNvGraphicFramePr>
+            <a:graphic xmlns:a="http://schemas.openxmlformats.org/drawingml/2006/main">
+              <a:graphicData uri="http://schemas.openxmlformats.org/drawingml/2006/picture">
+                <pic:pic xmlns:pic="http://schemas.openxmlformats.org/drawingml/2006/picture">
+                  <pic:nvPicPr>
+                    <pic:cNvPr id="1" name=""/>
+                    <pic:cNvPicPr/>
+                  </pic:nvPicPr>
+                  <pic:blipFill>
+                    <a:blip r:embed="rId20">
+                      <a:extLst>
+                        <a:ext uri="{28A0092B-C50C-407E-A947-70E740481C1C}">
+                          <a14:useLocalDpi xmlns:a14="http://schemas.microsoft.com/office/drawing/2010/main" val="0"/>
+                        </a:ext>
+                      </a:extLst>
+                    </a:blip>
+                    <a:stretch>
+                      <a:fillRect/>
+                    </a:stretch>
+                  </pic:blipFill>
+                  <pic:spPr>
+                    <a:xfrm>
+                      <a:off x="0" y="0"/>
+                      <a:ext cx="4376928" cy="5803135"/>
+                    </a:xfrm>
+                    <a:prstGeom prst="rect">
+                      <a:avLst/>
+                    </a:prstGeom>
+                  </pic:spPr>
+                </pic:pic>
+              </a:graphicData>
+            </a:graphic>
+            <wp14:sizeRelH relativeFrom="margin">
+              <wp14:pctWidth>0</wp14:pctWidth>
+            </wp14:sizeRelH>
+            <wp14:sizeRelV relativeFrom="margin">
+              <wp14:pctHeight>0</wp14:pctHeight>
+            </wp14:sizeRelV>
+          </wp:anchor>
+        </w:drawing>
+      </w:r>
+    </w:p>
+    <w:p>
+      <w:pPr>
+        <w:spacing w:after="80"/>
+      </w:pPr>
+      <w:r>
+        <w:t xml:space="preserve">Nessa configuração de estilo </w:t>
+      </w:r>
+      <w:r>
+        <w:rPr>
+          <w:b/>
+          <w:bCs/>
+        </w:rPr>
+        <w:t>CSS</w:t>
+      </w:r>
+      <w:r>
+        <w:t xml:space="preserve">, não há nenhuma </w:t>
+      </w:r>
+      <w:r>
+        <w:t>configuração ou estilização que não teríamos visto antes.</w:t>
+      </w:r>
+    </w:p>
+    <w:p>
+      <w:pPr>
+        <w:spacing w:after="80"/>
+      </w:pPr>
+    </w:p>
+    <w:p>
+      <w:pPr>
+        <w:spacing w:after="80"/>
+      </w:pPr>
+    </w:p>
+    <w:p>
+      <w:pPr>
+        <w:spacing w:after="80"/>
+      </w:pPr>
+    </w:p>
+    <w:p>
+      <w:pPr>
+        <w:spacing w:after="80"/>
+      </w:pPr>
+    </w:p>
+    <w:p>
+      <w:pPr>
+        <w:spacing w:after="80"/>
+      </w:pPr>
+    </w:p>
+    <w:p>
+      <w:pPr>
+        <w:spacing w:after="80"/>
+      </w:pPr>
+    </w:p>
+    <w:p>
+      <w:pPr>
+        <w:spacing w:after="80"/>
+      </w:pPr>
+    </w:p>
+    <w:p>
+      <w:pPr>
+        <w:spacing w:after="80"/>
+      </w:pPr>
+    </w:p>
+    <w:p>
+      <w:pPr>
+        <w:spacing w:after="80"/>
+      </w:pPr>
+    </w:p>
+    <w:p>
+      <w:pPr>
+        <w:spacing w:after="80"/>
+      </w:pPr>
+    </w:p>
+    <w:p>
+      <w:pPr>
+        <w:spacing w:after="80"/>
+      </w:pPr>
+    </w:p>
+    <w:p>
+      <w:pPr>
+        <w:spacing w:after="80"/>
+      </w:pPr>
+    </w:p>
+    <w:p>
+      <w:pPr>
+        <w:spacing w:after="80"/>
+      </w:pPr>
+    </w:p>
+    <w:p>
+      <w:pPr>
+        <w:spacing w:after="80"/>
+      </w:pPr>
+    </w:p>
+    <w:p>
+      <w:pPr>
+        <w:spacing w:after="80"/>
+      </w:pPr>
+    </w:p>
+    <w:p>
+      <w:pPr>
+        <w:spacing w:after="80"/>
+      </w:pPr>
+    </w:p>
+    <w:p>
+      <w:pPr>
+        <w:spacing w:after="80"/>
+      </w:pPr>
+    </w:p>
+    <w:p>
+      <w:pPr>
+        <w:spacing w:after="80"/>
+        <w:jc w:val="center"/>
+      </w:pPr>
+      <w:r>
+        <w:rPr>
+          <w:noProof/>
+        </w:rPr>
+        <w:drawing>
+          <wp:inline distT="0" distB="0" distL="0" distR="0" wp14:anchorId="3C720CA5" wp14:editId="3FAA1852">
+            <wp:extent cx="4744112" cy="1571844"/>
+            <wp:effectExtent l="0" t="0" r="0" b="9525"/>
+            <wp:docPr id="18" name="Imagem 18"/>
+            <wp:cNvGraphicFramePr>
+              <a:graphicFrameLocks xmlns:a="http://schemas.openxmlformats.org/drawingml/2006/main" noChangeAspect="1"/>
+            </wp:cNvGraphicFramePr>
+            <a:graphic xmlns:a="http://schemas.openxmlformats.org/drawingml/2006/main">
+              <a:graphicData uri="http://schemas.openxmlformats.org/drawingml/2006/picture">
+                <pic:pic xmlns:pic="http://schemas.openxmlformats.org/drawingml/2006/picture">
+                  <pic:nvPicPr>
+                    <pic:cNvPr id="1" name=""/>
+                    <pic:cNvPicPr/>
+                  </pic:nvPicPr>
+                  <pic:blipFill>
+                    <a:blip r:embed="rId21">
+                      <a:extLst>
+                        <a:ext uri="{28A0092B-C50C-407E-A947-70E740481C1C}">
+                          <a14:useLocalDpi xmlns:a14="http://schemas.microsoft.com/office/drawing/2010/main" val="0"/>
+                        </a:ext>
+                      </a:extLst>
+                    </a:blip>
+                    <a:stretch>
+                      <a:fillRect/>
+                    </a:stretch>
+                  </pic:blipFill>
+                  <pic:spPr>
+                    <a:xfrm>
+                      <a:off x="0" y="0"/>
+                      <a:ext cx="4744112" cy="1571844"/>
+                    </a:xfrm>
+                    <a:prstGeom prst="rect">
+                      <a:avLst/>
+                    </a:prstGeom>
+                  </pic:spPr>
+                </pic:pic>
+              </a:graphicData>
+            </a:graphic>
+          </wp:inline>
+        </w:drawing>
+      </w:r>
+    </w:p>
+    <w:p>
+      <w:pPr>
+        <w:spacing w:after="80"/>
+      </w:pPr>
+      <w:r>
+        <w:t xml:space="preserve">Aqui vamos nos basear no que houve no exercício anterior, da mesma maneira vamos capturar o valor da dia, mas nesse caso somente o ano, por isso </w:t>
+      </w:r>
+      <w:proofErr w:type="spellStart"/>
+      <w:r>
+        <w:rPr>
+          <w:b/>
+          <w:bCs/>
+          <w:i/>
+          <w:iCs/>
+        </w:rPr>
+        <w:t>getFullYerar</w:t>
+      </w:r>
+      <w:proofErr w:type="spellEnd"/>
+      <w:r>
+        <w:rPr>
+          <w:b/>
+          <w:bCs/>
+          <w:i/>
+          <w:iCs/>
+        </w:rPr>
+        <w:t>()</w:t>
+      </w:r>
+      <w:r>
+        <w:t xml:space="preserve">, assim somente o ano é capturado para a variável. Logo em seguida precisamos dos valores inseridos pelo usuário no campo numérico e também da informação da div em brando que ia aparecer o resultado. </w:t>
+      </w:r>
+    </w:p>
+    <w:p>
+      <w:pPr>
+        <w:spacing w:after="80"/>
+      </w:pPr>
+      <w:r>
+        <w:t>Até aqui nada é muito diferente do que vimos anteriormente, mas tem suas particularidades para funcionar da maneira que pensamos.</w:t>
+      </w:r>
+    </w:p>
+    <w:p>
+      <w:pPr>
+        <w:spacing w:after="80"/>
+        <w:jc w:val="center"/>
+      </w:pPr>
+      <w:r>
+        <w:rPr>
+          <w:noProof/>
+        </w:rPr>
+        <w:lastRenderedPageBreak/>
+        <w:drawing>
+          <wp:inline distT="0" distB="0" distL="0" distR="0" wp14:anchorId="0A011015" wp14:editId="459C7E80">
+            <wp:extent cx="5400040" cy="529590"/>
+            <wp:effectExtent l="0" t="0" r="0" b="3810"/>
+            <wp:docPr id="19" name="Imagem 19"/>
+            <wp:cNvGraphicFramePr>
+              <a:graphicFrameLocks xmlns:a="http://schemas.openxmlformats.org/drawingml/2006/main" noChangeAspect="1"/>
+            </wp:cNvGraphicFramePr>
+            <a:graphic xmlns:a="http://schemas.openxmlformats.org/drawingml/2006/main">
+              <a:graphicData uri="http://schemas.openxmlformats.org/drawingml/2006/picture">
+                <pic:pic xmlns:pic="http://schemas.openxmlformats.org/drawingml/2006/picture">
+                  <pic:nvPicPr>
+                    <pic:cNvPr id="1" name=""/>
+                    <pic:cNvPicPr/>
+                  </pic:nvPicPr>
+                  <pic:blipFill>
+                    <a:blip r:embed="rId22">
+                      <a:extLst>
+                        <a:ext uri="{28A0092B-C50C-407E-A947-70E740481C1C}">
+                          <a14:useLocalDpi xmlns:a14="http://schemas.microsoft.com/office/drawing/2010/main" val="0"/>
+                        </a:ext>
+                      </a:extLst>
+                    </a:blip>
+                    <a:stretch>
+                      <a:fillRect/>
+                    </a:stretch>
+                  </pic:blipFill>
+                  <pic:spPr>
+                    <a:xfrm>
+                      <a:off x="0" y="0"/>
+                      <a:ext cx="5400040" cy="529590"/>
+                    </a:xfrm>
+                    <a:prstGeom prst="rect">
+                      <a:avLst/>
+                    </a:prstGeom>
+                  </pic:spPr>
+                </pic:pic>
+              </a:graphicData>
+            </a:graphic>
+          </wp:inline>
+        </w:drawing>
+      </w:r>
+    </w:p>
+    <w:p>
+      <w:pPr>
+        <w:spacing w:after="80"/>
+      </w:pPr>
+      <w:r>
+        <w:t>Bom aqui temos a primeira condição, e essa condição é para apresentar erro (se houver). Digamos que com varia condições no código é melhor que a primeira seja jogo a de validação, para que não continue.</w:t>
+      </w:r>
+    </w:p>
+    <w:p>
+      <w:pPr>
+        <w:spacing w:after="80"/>
+      </w:pPr>
+      <w:r>
+        <w:t>Sendo assim vamos entender que:</w:t>
+      </w:r>
+    </w:p>
+    <w:p>
+      <w:pPr>
+        <w:spacing w:after="80"/>
+      </w:pPr>
+      <w:r>
+        <w:t>Se (</w:t>
+      </w:r>
+      <w:proofErr w:type="spellStart"/>
+      <w:r>
+        <w:rPr>
+          <w:b/>
+          <w:bCs/>
+          <w:i/>
+          <w:iCs/>
+        </w:rPr>
+        <w:t>if</w:t>
+      </w:r>
+      <w:proofErr w:type="spellEnd"/>
+      <w:r>
+        <w:t xml:space="preserve">) o número digitado no campo numérico ( </w:t>
+      </w:r>
+      <w:proofErr w:type="spellStart"/>
+      <w:r>
+        <w:rPr>
+          <w:b/>
+          <w:bCs/>
+          <w:i/>
+          <w:iCs/>
+        </w:rPr>
+        <w:t>fano.value</w:t>
+      </w:r>
+      <w:proofErr w:type="spellEnd"/>
+      <w:r>
+        <w:t xml:space="preserve">) for igual ( </w:t>
+      </w:r>
+      <w:r>
+        <w:rPr>
+          <w:b/>
+          <w:bCs/>
+          <w:i/>
+          <w:iCs/>
+        </w:rPr>
+        <w:t>==</w:t>
+      </w:r>
+      <w:r>
+        <w:t xml:space="preserve"> ) a zero, ou ( </w:t>
+      </w:r>
+      <w:r>
+        <w:rPr>
+          <w:b/>
+          <w:bCs/>
+        </w:rPr>
+        <w:t>||</w:t>
+      </w:r>
+      <w:r>
+        <w:t xml:space="preserve"> ) o número</w:t>
+      </w:r>
+      <w:r>
+        <w:t xml:space="preserve"> digitado no campo numérico ( </w:t>
+      </w:r>
+      <w:proofErr w:type="spellStart"/>
+      <w:r>
+        <w:rPr>
+          <w:b/>
+          <w:bCs/>
+          <w:i/>
+          <w:iCs/>
+        </w:rPr>
+        <w:t>fano.value</w:t>
+      </w:r>
+      <w:proofErr w:type="spellEnd"/>
+      <w:r>
+        <w:t xml:space="preserve">) for </w:t>
+      </w:r>
+      <w:r>
+        <w:t xml:space="preserve">maior que o ano capturado, a seguinte mensagem vai aparecer na tela com o elemento </w:t>
+      </w:r>
+      <w:proofErr w:type="spellStart"/>
+      <w:r>
+        <w:rPr>
+          <w:b/>
+          <w:bCs/>
+          <w:i/>
+          <w:iCs/>
+        </w:rPr>
+        <w:t>alert</w:t>
+      </w:r>
+      <w:proofErr w:type="spellEnd"/>
+      <w:r>
+        <w:t>.</w:t>
+      </w:r>
+      <w:r>
+        <w:tab/>
+        <w:t xml:space="preserve"> </w:t>
+      </w:r>
+    </w:p>
+    <w:p>
+      <w:pPr>
+        <w:spacing w:after="80"/>
+      </w:pPr>
+      <w:r>
+        <w:t xml:space="preserve">Para garantir que o código vai entender o valor digitado como numero vamos usar o conversor de </w:t>
+      </w:r>
+      <w:proofErr w:type="spellStart"/>
+      <w:r>
+        <w:rPr>
+          <w:b/>
+          <w:bCs/>
+          <w:i/>
+          <w:iCs/>
+        </w:rPr>
+        <w:t>string</w:t>
+      </w:r>
+      <w:proofErr w:type="spellEnd"/>
+      <w:r>
+        <w:t xml:space="preserve"> para número, o atributo </w:t>
+      </w:r>
+      <w:r>
+        <w:rPr>
+          <w:b/>
+          <w:bCs/>
+          <w:i/>
+          <w:iCs/>
+        </w:rPr>
+        <w:t>Number</w:t>
+      </w:r>
+      <w:r>
+        <w:t>.</w:t>
+      </w:r>
+    </w:p>
+    <w:p>
+      <w:pPr>
+        <w:spacing w:after="80"/>
+      </w:pPr>
+      <w:r>
+        <w:t xml:space="preserve">Para garantir que a variável realmente tenha o seu valor na operação, vamos usar </w:t>
+      </w:r>
+      <w:r>
+        <w:rPr>
+          <w:b/>
+          <w:bCs/>
+          <w:i/>
+          <w:iCs/>
+        </w:rPr>
+        <w:t>.</w:t>
+      </w:r>
+      <w:proofErr w:type="spellStart"/>
+      <w:r>
+        <w:rPr>
+          <w:b/>
+          <w:bCs/>
+          <w:i/>
+          <w:iCs/>
+        </w:rPr>
+        <w:t>value</w:t>
+      </w:r>
+      <w:proofErr w:type="spellEnd"/>
+      <w:r>
+        <w:t xml:space="preserve"> (</w:t>
+      </w:r>
+      <w:proofErr w:type="spellStart"/>
+      <w:r>
+        <w:rPr>
+          <w:b/>
+          <w:bCs/>
+          <w:i/>
+          <w:iCs/>
+        </w:rPr>
+        <w:t>variável.value</w:t>
+      </w:r>
+      <w:proofErr w:type="spellEnd"/>
+      <w:r>
+        <w:t>), sendo assim somente o valor da variável vai ser mostrado para o código.</w:t>
+      </w:r>
+    </w:p>
+    <w:p>
+      <w:pPr>
+        <w:spacing w:after="80"/>
+      </w:pPr>
+    </w:p>
     <w:sectPr>
       <w:pgSz w:w="11906" w:h="16838"/>
       <w:pgMar w:top="1417" w:right="1701" w:bottom="1417" w:left="1701" w:header="708" w:footer="708" w:gutter="0"/>
@@ -1512,8 +2621,221 @@
 </w:document>
 </file>
 
+<file path=word/numbering.xml><?xml version="1.0" encoding="utf-8"?>
+<w:numbering xmlns:wpc="http://schemas.microsoft.com/office/word/2010/wordprocessingCanvas" xmlns:cx="http://schemas.microsoft.com/office/drawing/2014/chartex" xmlns:cx1="http://schemas.microsoft.com/office/drawing/2015/9/8/chartex" xmlns:cx2="http://schemas.microsoft.com/office/drawing/2015/10/21/chartex" xmlns:cx3="http://schemas.microsoft.com/office/drawing/2016/5/9/chartex" xmlns:cx4="http://schemas.microsoft.com/office/drawing/2016/5/10/chartex" xmlns:cx5="http://schemas.microsoft.com/office/drawing/2016/5/11/chartex" xmlns:cx6="http://schemas.microsoft.com/office/drawing/2016/5/12/chartex" xmlns:cx7="http://schemas.microsoft.com/office/drawing/2016/5/13/chartex" xmlns:cx8="http://schemas.microsoft.com/office/drawing/2016/5/14/chartex" xmlns:mc="http://schemas.openxmlformats.org/markup-compatibility/2006" xmlns:aink="http://schemas.microsoft.com/office/drawing/2016/ink" xmlns:am3d="http://schemas.microsoft.com/office/drawing/2017/model3d" xmlns:o="urn:schemas-microsoft-com:office:office" xmlns:oel="http://schemas.microsoft.com/office/2019/extlst" xmlns:r="http://schemas.openxmlformats.org/officeDocument/2006/relationships" xmlns:m="http://schemas.openxmlformats.org/officeDocument/2006/math" xmlns:v="urn:schemas-microsoft-com:vml" xmlns:wp14="http://schemas.microsoft.com/office/word/2010/wordprocessingDrawing" xmlns:wp="http://schemas.openxmlformats.org/drawingml/2006/wordprocessingDrawing" xmlns:w10="urn:schemas-microsoft-com:office:word" xmlns:w="http://schemas.openxmlformats.org/wordprocessingml/2006/main" xmlns:w14="http://schemas.microsoft.com/office/word/2010/wordml" xmlns:w15="http://schemas.microsoft.com/office/word/2012/wordml" xmlns:w16cex="http://schemas.microsoft.com/office/word/2018/wordml/cex" xmlns:w16cid="http://schemas.microsoft.com/office/word/2016/wordml/cid" xmlns:w16="http://schemas.microsoft.com/office/word/2018/wordml" xmlns:w16sdtdh="http://schemas.microsoft.com/office/word/2020/wordml/sdtdatahash" xmlns:w16se="http://schemas.microsoft.com/office/word/2015/wordml/symex" xmlns:wpg="http://schemas.microsoft.com/office/word/2010/wordprocessingGroup" xmlns:wpi="http://schemas.microsoft.com/office/word/2010/wordprocessingInk" xmlns:wne="http://schemas.microsoft.com/office/word/2006/wordml" xmlns:wps="http://schemas.microsoft.com/office/word/2010/wordprocessingShape" mc:Ignorable="w14 w15 w16se w16cid w16 w16cex w16sdtdh wp14">
+  <w:abstractNum w:abstractNumId="0" w15:restartNumberingAfterBreak="0">
+    <w:nsid w:val="3CA13704"/>
+    <w:multiLevelType w:val="hybridMultilevel"/>
+    <w:tmpl w:val="EB94213E"/>
+    <w:lvl w:ilvl="0" w:tplc="1F22DDF0">
+      <w:start w:val="1"/>
+      <w:numFmt w:val="decimal"/>
+      <w:lvlText w:val="%1."/>
+      <w:lvlJc w:val="left"/>
+      <w:pPr>
+        <w:ind w:left="1065" w:hanging="360"/>
+      </w:pPr>
+      <w:rPr>
+        <w:rFonts w:hint="default"/>
+      </w:rPr>
+    </w:lvl>
+    <w:lvl w:ilvl="1" w:tplc="04160019" w:tentative="1">
+      <w:start w:val="1"/>
+      <w:numFmt w:val="lowerLetter"/>
+      <w:lvlText w:val="%2."/>
+      <w:lvlJc w:val="left"/>
+      <w:pPr>
+        <w:ind w:left="1785" w:hanging="360"/>
+      </w:pPr>
+    </w:lvl>
+    <w:lvl w:ilvl="2" w:tplc="0416001B" w:tentative="1">
+      <w:start w:val="1"/>
+      <w:numFmt w:val="lowerRoman"/>
+      <w:lvlText w:val="%3."/>
+      <w:lvlJc w:val="right"/>
+      <w:pPr>
+        <w:ind w:left="2505" w:hanging="180"/>
+      </w:pPr>
+    </w:lvl>
+    <w:lvl w:ilvl="3" w:tplc="0416000F" w:tentative="1">
+      <w:start w:val="1"/>
+      <w:numFmt w:val="decimal"/>
+      <w:lvlText w:val="%4."/>
+      <w:lvlJc w:val="left"/>
+      <w:pPr>
+        <w:ind w:left="3225" w:hanging="360"/>
+      </w:pPr>
+    </w:lvl>
+    <w:lvl w:ilvl="4" w:tplc="04160019" w:tentative="1">
+      <w:start w:val="1"/>
+      <w:numFmt w:val="lowerLetter"/>
+      <w:lvlText w:val="%5."/>
+      <w:lvlJc w:val="left"/>
+      <w:pPr>
+        <w:ind w:left="3945" w:hanging="360"/>
+      </w:pPr>
+    </w:lvl>
+    <w:lvl w:ilvl="5" w:tplc="0416001B" w:tentative="1">
+      <w:start w:val="1"/>
+      <w:numFmt w:val="lowerRoman"/>
+      <w:lvlText w:val="%6."/>
+      <w:lvlJc w:val="right"/>
+      <w:pPr>
+        <w:ind w:left="4665" w:hanging="180"/>
+      </w:pPr>
+    </w:lvl>
+    <w:lvl w:ilvl="6" w:tplc="0416000F" w:tentative="1">
+      <w:start w:val="1"/>
+      <w:numFmt w:val="decimal"/>
+      <w:lvlText w:val="%7."/>
+      <w:lvlJc w:val="left"/>
+      <w:pPr>
+        <w:ind w:left="5385" w:hanging="360"/>
+      </w:pPr>
+    </w:lvl>
+    <w:lvl w:ilvl="7" w:tplc="04160019" w:tentative="1">
+      <w:start w:val="1"/>
+      <w:numFmt w:val="lowerLetter"/>
+      <w:lvlText w:val="%8."/>
+      <w:lvlJc w:val="left"/>
+      <w:pPr>
+        <w:ind w:left="6105" w:hanging="360"/>
+      </w:pPr>
+    </w:lvl>
+    <w:lvl w:ilvl="8" w:tplc="0416001B" w:tentative="1">
+      <w:start w:val="1"/>
+      <w:numFmt w:val="lowerRoman"/>
+      <w:lvlText w:val="%9."/>
+      <w:lvlJc w:val="right"/>
+      <w:pPr>
+        <w:ind w:left="6825" w:hanging="180"/>
+      </w:pPr>
+    </w:lvl>
+  </w:abstractNum>
+  <w:abstractNum w:abstractNumId="1" w15:restartNumberingAfterBreak="0">
+    <w:nsid w:val="61D74D60"/>
+    <w:multiLevelType w:val="hybridMultilevel"/>
+    <w:tmpl w:val="317CE824"/>
+    <w:lvl w:ilvl="0" w:tplc="04160001">
+      <w:start w:val="1"/>
+      <w:numFmt w:val="bullet"/>
+      <w:lvlText w:val=""/>
+      <w:lvlJc w:val="left"/>
+      <w:pPr>
+        <w:ind w:left="720" w:hanging="360"/>
+      </w:pPr>
+      <w:rPr>
+        <w:rFonts w:ascii="Symbol" w:hAnsi="Symbol" w:hint="default"/>
+      </w:rPr>
+    </w:lvl>
+    <w:lvl w:ilvl="1" w:tplc="04160003" w:tentative="1">
+      <w:start w:val="1"/>
+      <w:numFmt w:val="bullet"/>
+      <w:lvlText w:val="o"/>
+      <w:lvlJc w:val="left"/>
+      <w:pPr>
+        <w:ind w:left="1440" w:hanging="360"/>
+      </w:pPr>
+      <w:rPr>
+        <w:rFonts w:ascii="Courier New" w:hAnsi="Courier New" w:cs="Courier New" w:hint="default"/>
+      </w:rPr>
+    </w:lvl>
+    <w:lvl w:ilvl="2" w:tplc="04160005" w:tentative="1">
+      <w:start w:val="1"/>
+      <w:numFmt w:val="bullet"/>
+      <w:lvlText w:val=""/>
+      <w:lvlJc w:val="left"/>
+      <w:pPr>
+        <w:ind w:left="2160" w:hanging="360"/>
+      </w:pPr>
+      <w:rPr>
+        <w:rFonts w:ascii="Wingdings" w:hAnsi="Wingdings" w:hint="default"/>
+      </w:rPr>
+    </w:lvl>
+    <w:lvl w:ilvl="3" w:tplc="04160001" w:tentative="1">
+      <w:start w:val="1"/>
+      <w:numFmt w:val="bullet"/>
+      <w:lvlText w:val=""/>
+      <w:lvlJc w:val="left"/>
+      <w:pPr>
+        <w:ind w:left="2880" w:hanging="360"/>
+      </w:pPr>
+      <w:rPr>
+        <w:rFonts w:ascii="Symbol" w:hAnsi="Symbol" w:hint="default"/>
+      </w:rPr>
+    </w:lvl>
+    <w:lvl w:ilvl="4" w:tplc="04160003" w:tentative="1">
+      <w:start w:val="1"/>
+      <w:numFmt w:val="bullet"/>
+      <w:lvlText w:val="o"/>
+      <w:lvlJc w:val="left"/>
+      <w:pPr>
+        <w:ind w:left="3600" w:hanging="360"/>
+      </w:pPr>
+      <w:rPr>
+        <w:rFonts w:ascii="Courier New" w:hAnsi="Courier New" w:cs="Courier New" w:hint="default"/>
+      </w:rPr>
+    </w:lvl>
+    <w:lvl w:ilvl="5" w:tplc="04160005" w:tentative="1">
+      <w:start w:val="1"/>
+      <w:numFmt w:val="bullet"/>
+      <w:lvlText w:val=""/>
+      <w:lvlJc w:val="left"/>
+      <w:pPr>
+        <w:ind w:left="4320" w:hanging="360"/>
+      </w:pPr>
+      <w:rPr>
+        <w:rFonts w:ascii="Wingdings" w:hAnsi="Wingdings" w:hint="default"/>
+      </w:rPr>
+    </w:lvl>
+    <w:lvl w:ilvl="6" w:tplc="04160001" w:tentative="1">
+      <w:start w:val="1"/>
+      <w:numFmt w:val="bullet"/>
+      <w:lvlText w:val=""/>
+      <w:lvlJc w:val="left"/>
+      <w:pPr>
+        <w:ind w:left="5040" w:hanging="360"/>
+      </w:pPr>
+      <w:rPr>
+        <w:rFonts w:ascii="Symbol" w:hAnsi="Symbol" w:hint="default"/>
+      </w:rPr>
+    </w:lvl>
+    <w:lvl w:ilvl="7" w:tplc="04160003" w:tentative="1">
+      <w:start w:val="1"/>
+      <w:numFmt w:val="bullet"/>
+      <w:lvlText w:val="o"/>
+      <w:lvlJc w:val="left"/>
+      <w:pPr>
+        <w:ind w:left="5760" w:hanging="360"/>
+      </w:pPr>
+      <w:rPr>
+        <w:rFonts w:ascii="Courier New" w:hAnsi="Courier New" w:cs="Courier New" w:hint="default"/>
+      </w:rPr>
+    </w:lvl>
+    <w:lvl w:ilvl="8" w:tplc="04160005" w:tentative="1">
+      <w:start w:val="1"/>
+      <w:numFmt w:val="bullet"/>
+      <w:lvlText w:val=""/>
+      <w:lvlJc w:val="left"/>
+      <w:pPr>
+        <w:ind w:left="6480" w:hanging="360"/>
+      </w:pPr>
+      <w:rPr>
+        <w:rFonts w:ascii="Wingdings" w:hAnsi="Wingdings" w:hint="default"/>
+      </w:rPr>
+    </w:lvl>
+  </w:abstractNum>
+  <w:num w:numId="1" w16cid:durableId="1221553755">
+    <w:abstractNumId w:val="1"/>
+  </w:num>
+  <w:num w:numId="2" w16cid:durableId="129131566">
+    <w:abstractNumId w:val="0"/>
+  </w:num>
+</w:numbering>
+</file>
+
 <file path=word/styles.xml><?xml version="1.0" encoding="utf-8"?>
-<w:styles xmlns:mc="http://schemas.openxmlformats.org/markup-compatibility/2006" xmlns:r="http://schemas.openxmlformats.org/officeDocument/2006/relationships" xmlns:w="http://schemas.openxmlformats.org/wordprocessingml/2006/main" xmlns:w14="http://schemas.microsoft.com/office/word/2010/wordml" xmlns:w15="http://schemas.microsoft.com/office/word/2012/wordml" xmlns:w16cid="http://schemas.microsoft.com/office/word/2016/wordml/cid" xmlns:w16se="http://schemas.microsoft.com/office/word/2015/wordml/symex" mc:Ignorable="w14 w15 w16se w16cid">
+<w:styles xmlns:mc="http://schemas.openxmlformats.org/markup-compatibility/2006" xmlns:r="http://schemas.openxmlformats.org/officeDocument/2006/relationships" xmlns:w="http://schemas.openxmlformats.org/wordprocessingml/2006/main" xmlns:w14="http://schemas.microsoft.com/office/word/2010/wordml" xmlns:w15="http://schemas.microsoft.com/office/word/2012/wordml" xmlns:w16cex="http://schemas.microsoft.com/office/word/2018/wordml/cex" xmlns:w16cid="http://schemas.microsoft.com/office/word/2016/wordml/cid" xmlns:w16="http://schemas.microsoft.com/office/word/2018/wordml" xmlns:w16sdtdh="http://schemas.microsoft.com/office/word/2020/wordml/sdtdatahash" xmlns:w16se="http://schemas.microsoft.com/office/word/2015/wordml/symex" mc:Ignorable="w14 w15 w16se w16cid w16 w16cex w16sdtdh">
   <w:docDefaults>
     <w:rPrDefault>
       <w:rPr>
@@ -1531,7 +2853,7 @@
       </w:pPr>
     </w:pPrDefault>
   </w:docDefaults>
-  <w:latentStyles w:defLockedState="0" w:defUIPriority="99" w:defSemiHidden="0" w:defUnhideWhenUsed="0" w:defQFormat="0" w:count="375">
+  <w:latentStyles w:defLockedState="0" w:defUIPriority="99" w:defSemiHidden="0" w:defUnhideWhenUsed="0" w:defQFormat="0" w:count="376">
     <w:lsdException w:name="Normal" w:uiPriority="0" w:qFormat="1"/>
     <w:lsdException w:name="heading 1" w:uiPriority="9" w:qFormat="1"/>
     <w:lsdException w:name="heading 2" w:semiHidden="1" w:uiPriority="9" w:unhideWhenUsed="1" w:qFormat="1"/>
@@ -1907,6 +3229,7 @@
     <w:lsdException w:name="Smart Hyperlink" w:semiHidden="1" w:unhideWhenUsed="1"/>
     <w:lsdException w:name="Hashtag" w:semiHidden="1" w:unhideWhenUsed="1"/>
     <w:lsdException w:name="Unresolved Mention" w:semiHidden="1" w:unhideWhenUsed="1"/>
+    <w:lsdException w:name="Smart Link" w:semiHidden="1" w:unhideWhenUsed="1"/>
   </w:latentStyles>
   <w:style w:type="paragraph" w:default="1" w:styleId="Normal">
     <w:name w:val="Normal"/>
@@ -1915,7 +3238,6 @@
   <w:style w:type="character" w:default="1" w:styleId="Fontepargpadro">
     <w:name w:val="Default Paragraph Font"/>
     <w:uiPriority w:val="1"/>
-    <w:semiHidden/>
     <w:unhideWhenUsed/>
   </w:style>
   <w:style w:type="table" w:default="1" w:styleId="Tabelanormal">
@@ -1938,6 +3260,17 @@
     <w:uiPriority w:val="99"/>
     <w:semiHidden/>
     <w:unhideWhenUsed/>
+  </w:style>
+  <w:style w:type="paragraph" w:styleId="PargrafodaLista">
+    <w:name w:val="List Paragraph"/>
+    <w:basedOn w:val="Normal"/>
+    <w:uiPriority w:val="34"/>
+    <w:qFormat/>
+    <w:rsid w:val="00E96075"/>
+    <w:pPr>
+      <w:ind w:left="720"/>
+      <w:contextualSpacing/>
+    </w:pPr>
   </w:style>
 </w:styles>
 </file>

--- a/Exemplos Praticos.docx
+++ b/Exemplos Praticos.docx
@@ -6,11 +6,23 @@
       <w:pPr>
         <w:spacing w:after="80"/>
         <w:jc w:val="center"/>
-      </w:pPr>
-      <w:r>
+        <w:rPr>
+          <w:b/>
+          <w:bCs/>
+        </w:rPr>
+      </w:pPr>
+      <w:r>
+        <w:rPr>
+          <w:b/>
+          <w:bCs/>
+        </w:rPr>
         <w:t xml:space="preserve">Exemplos </w:t>
       </w:r>
       <w:r>
+        <w:rPr>
+          <w:b/>
+          <w:bCs/>
+        </w:rPr>
         <w:t>Práticos</w:t>
       </w:r>
     </w:p>
@@ -1505,7 +1517,27 @@
         <w:spacing w:after="80"/>
       </w:pPr>
       <w:r>
-        <w:t>Já conseguimos entender como que funciona ó código com um condição composta, ou seja, com mais de uma condição e também como alterar valores e adicionar atributos de elementos HTML e estilos CSS. Assim vamos continuar com o nosso próximo exercício que vai exigir um pouco mais de atenção.</w:t>
+        <w:t xml:space="preserve">Já conseguimos entender como que funciona ó código com um condição composta, ou seja, com mais de uma condição e também como alterar valores e adicionar atributos de elementos </w:t>
+      </w:r>
+      <w:r>
+        <w:rPr>
+          <w:b/>
+          <w:bCs/>
+        </w:rPr>
+        <w:t>HTML</w:t>
+      </w:r>
+      <w:r>
+        <w:t xml:space="preserve"> e estilos </w:t>
+      </w:r>
+      <w:r>
+        <w:rPr>
+          <w:b/>
+          <w:bCs/>
+        </w:rPr>
+        <w:t>CSS</w:t>
+      </w:r>
+      <w:r>
+        <w:t>. Assim vamos continuar com o nosso próximo exercício que vai exigir um pouco mais de atenção.</w:t>
       </w:r>
     </w:p>
     <w:p>
@@ -1573,15 +1605,45 @@
         </w:drawing>
       </w:r>
       <w:r>
-        <w:t>Assim fica à disposição dos arquivos que vamos utilizar para esse novo exercício, e como no anterior vamos usar tanto o JavaScript e CSS com arquivos externos.</w:t>
-      </w:r>
-    </w:p>
-    <w:p>
-      <w:pPr>
-        <w:spacing w:after="80"/>
-      </w:pPr>
-      <w:r>
-        <w:t xml:space="preserve">A construção do HTML vai seguir do mesmo jeito que a </w:t>
+        <w:t xml:space="preserve">Assim fica à disposição dos arquivos que vamos utilizar para esse novo exercício, e como no anterior vamos usar tanto o </w:t>
+      </w:r>
+      <w:r>
+        <w:rPr>
+          <w:b/>
+          <w:bCs/>
+        </w:rPr>
+        <w:t>JavaScript</w:t>
+      </w:r>
+      <w:r>
+        <w:t xml:space="preserve"> e </w:t>
+      </w:r>
+      <w:r>
+        <w:rPr>
+          <w:b/>
+          <w:bCs/>
+        </w:rPr>
+        <w:t>CSS</w:t>
+      </w:r>
+      <w:r>
+        <w:t xml:space="preserve"> com arquivos externos.</w:t>
+      </w:r>
+    </w:p>
+    <w:p>
+      <w:pPr>
+        <w:spacing w:after="80"/>
+      </w:pPr>
+      <w:r>
+        <w:t xml:space="preserve">A construção do </w:t>
+      </w:r>
+      <w:r>
+        <w:rPr>
+          <w:b/>
+          <w:bCs/>
+        </w:rPr>
+        <w:t>HTML</w:t>
+      </w:r>
+      <w:r>
+        <w:t xml:space="preserve"> vai seguir do mesmo jeito que a </w:t>
       </w:r>
     </w:p>
     <w:p>
@@ -1682,14 +1744,6 @@
     </w:p>
     <w:p>
       <w:pPr>
-        <w:spacing w:after="80"/>
-      </w:pPr>
-      <w:r>
-        <w:t>Usuário colocar o ano de nascimento.</w:t>
-      </w:r>
-    </w:p>
-    <w:p>
-      <w:pPr>
         <w:pStyle w:val="PargrafodaLista"/>
         <w:numPr>
           <w:ilvl w:val="0"/>
@@ -1698,7 +1752,7 @@
         <w:spacing w:after="80"/>
       </w:pPr>
       <w:r>
-        <w:t>Usuário colocar o seu sexo.</w:t>
+        <w:t>Usuário colocar o ano de nascimento.</w:t>
       </w:r>
     </w:p>
     <w:p>
@@ -1711,7 +1765,13 @@
         <w:spacing w:after="80"/>
       </w:pPr>
       <w:r>
-        <w:t>Usuário clicar em um botão para validar os dados inseridos.</w:t>
+        <w:t xml:space="preserve">Usuário </w:t>
+      </w:r>
+      <w:r>
+        <w:t>informa</w:t>
+      </w:r>
+      <w:r>
+        <w:t xml:space="preserve"> o seu sexo.</w:t>
       </w:r>
     </w:p>
     <w:p>
@@ -1724,6 +1784,19 @@
         <w:spacing w:after="80"/>
       </w:pPr>
       <w:r>
+        <w:t>Usuário clicar em um botão para validar os dados inseridos.</w:t>
+      </w:r>
+    </w:p>
+    <w:p>
+      <w:pPr>
+        <w:pStyle w:val="PargrafodaLista"/>
+        <w:numPr>
+          <w:ilvl w:val="0"/>
+          <w:numId w:val="1"/>
+        </w:numPr>
+        <w:spacing w:after="80"/>
+      </w:pPr>
+      <w:r>
         <w:t xml:space="preserve">Em seguida o “sistema” calcula a idade do usuário com base no ano informado, e </w:t>
       </w:r>
       <w:r>
@@ -1736,7 +1809,17 @@
         <w:spacing w:after="80"/>
       </w:pPr>
       <w:r>
-        <w:t>Primeiro vamos comer com o HTML e confirmar as mudanças que vão ocorrer e entender como que elas funcionam.</w:t>
+        <w:t xml:space="preserve">Primeiro vamos comer com o </w:t>
+      </w:r>
+      <w:r>
+        <w:rPr>
+          <w:b/>
+          <w:bCs/>
+        </w:rPr>
+        <w:t>HTML</w:t>
+      </w:r>
+      <w:r>
+        <w:t xml:space="preserve"> e confirmar as mudanças que vão ocorrer e entender como que elas funcionam.</w:t>
       </w:r>
     </w:p>
     <w:p>
@@ -1960,7 +2043,6 @@
       <w:r>
         <w:t xml:space="preserve">O </w:t>
       </w:r>
-      <w:proofErr w:type="spellStart"/>
       <w:r>
         <w:rPr>
           <w:b/>
@@ -1970,7 +2052,6 @@
         </w:rPr>
         <w:t>name</w:t>
       </w:r>
-      <w:proofErr w:type="spellEnd"/>
       <w:r>
         <w:t xml:space="preserve"> pode ser igual, mas se o </w:t>
       </w:r>
@@ -2024,7 +2105,6 @@
       <w:r>
         <w:t xml:space="preserve">A tag </w:t>
       </w:r>
-      <w:proofErr w:type="spellStart"/>
       <w:r>
         <w:rPr>
           <w:b/>
@@ -2034,7 +2114,6 @@
         </w:rPr>
         <w:t>label</w:t>
       </w:r>
-      <w:proofErr w:type="spellEnd"/>
       <w:r>
         <w:t xml:space="preserve"> é extremamente importante ser usada aqui para que seja melhor adaptado para uma versão de celular.</w:t>
       </w:r>
@@ -2330,7 +2409,6 @@
       <w:r>
         <w:t xml:space="preserve">Aqui vamos nos basear no que houve no exercício anterior, da mesma maneira vamos capturar o valor da dia, mas nesse caso somente o ano, por isso </w:t>
       </w:r>
-      <w:proofErr w:type="spellStart"/>
       <w:r>
         <w:rPr>
           <w:b/>
@@ -2338,17 +2416,7 @@
           <w:i/>
           <w:iCs/>
         </w:rPr>
-        <w:t>getFullYerar</w:t>
-      </w:r>
-      <w:proofErr w:type="spellEnd"/>
-      <w:r>
-        <w:rPr>
-          <w:b/>
-          <w:bCs/>
-          <w:i/>
-          <w:iCs/>
-        </w:rPr>
-        <w:t>()</w:t>
+        <w:t>getFullYerar()</w:t>
       </w:r>
       <w:r>
         <w:t xml:space="preserve">, assim somente o ano é capturado para a variável. Logo em seguida precisamos dos valores inseridos pelo usuário no campo numérico e também da informação da div em brando que ia aparecer o resultado. </w:t>
@@ -2438,7 +2506,6 @@
       <w:r>
         <w:t>Se (</w:t>
       </w:r>
-      <w:proofErr w:type="spellStart"/>
       <w:r>
         <w:rPr>
           <w:b/>
@@ -2448,11 +2515,9 @@
         </w:rPr>
         <w:t>if</w:t>
       </w:r>
-      <w:proofErr w:type="spellEnd"/>
       <w:r>
         <w:t xml:space="preserve">) o número digitado no campo numérico ( </w:t>
       </w:r>
-      <w:proofErr w:type="spellStart"/>
       <w:r>
         <w:rPr>
           <w:b/>
@@ -2462,7 +2527,6 @@
         </w:rPr>
         <w:t>fano.value</w:t>
       </w:r>
-      <w:proofErr w:type="spellEnd"/>
       <w:r>
         <w:t xml:space="preserve">) for igual ( </w:t>
       </w:r>
@@ -2486,12 +2550,8 @@
         <w:t>||</w:t>
       </w:r>
       <w:r>
-        <w:t xml:space="preserve"> ) o número</w:t>
-      </w:r>
-      <w:r>
-        <w:t xml:space="preserve"> digitado no campo numérico ( </w:t>
-      </w:r>
-      <w:proofErr w:type="spellStart"/>
+        <w:t xml:space="preserve"> ) o número digitado no campo numérico ( </w:t>
+      </w:r>
       <w:r>
         <w:rPr>
           <w:b/>
@@ -2501,14 +2561,9 @@
         </w:rPr>
         <w:t>fano.value</w:t>
       </w:r>
-      <w:proofErr w:type="spellEnd"/>
-      <w:r>
-        <w:t xml:space="preserve">) for </w:t>
-      </w:r>
-      <w:r>
-        <w:t xml:space="preserve">maior que o ano capturado, a seguinte mensagem vai aparecer na tela com o elemento </w:t>
-      </w:r>
-      <w:proofErr w:type="spellStart"/>
+      <w:r>
+        <w:t xml:space="preserve">) for maior que o ano capturado, a seguinte mensagem vai aparecer na tela com o elemento </w:t>
+      </w:r>
       <w:r>
         <w:rPr>
           <w:b/>
@@ -2518,7 +2573,6 @@
         </w:rPr>
         <w:t>alert</w:t>
       </w:r>
-      <w:proofErr w:type="spellEnd"/>
       <w:r>
         <w:t>.</w:t>
       </w:r>
@@ -2534,7 +2588,6 @@
       <w:r>
         <w:t xml:space="preserve">Para garantir que o código vai entender o valor digitado como numero vamos usar o conversor de </w:t>
       </w:r>
-      <w:proofErr w:type="spellStart"/>
       <w:r>
         <w:rPr>
           <w:b/>
@@ -2544,7 +2597,6 @@
         </w:rPr>
         <w:t>string</w:t>
       </w:r>
-      <w:proofErr w:type="spellEnd"/>
       <w:r>
         <w:t xml:space="preserve"> para número, o atributo </w:t>
       </w:r>
@@ -2575,9 +2627,11 @@
           <w:i/>
           <w:iCs/>
         </w:rPr>
-        <w:t>.</w:t>
-      </w:r>
-      <w:proofErr w:type="spellStart"/>
+        <w:t>.value</w:t>
+      </w:r>
+      <w:r>
+        <w:t xml:space="preserve"> (</w:t>
+      </w:r>
       <w:r>
         <w:rPr>
           <w:b/>
@@ -2585,13 +2639,73 @@
           <w:i/>
           <w:iCs/>
         </w:rPr>
-        <w:t>value</w:t>
-      </w:r>
-      <w:proofErr w:type="spellEnd"/>
-      <w:r>
-        <w:t xml:space="preserve"> (</w:t>
-      </w:r>
-      <w:proofErr w:type="spellStart"/>
+        <w:t>variável.value</w:t>
+      </w:r>
+      <w:r>
+        <w:t>), sendo assim somente o valor da variável vai ser mostrado para o código.</w:t>
+      </w:r>
+    </w:p>
+    <w:p>
+      <w:pPr>
+        <w:spacing w:after="80"/>
+      </w:pPr>
+      <w:r>
+        <w:t>Agora que colocamos a nossa validação de erros, o que for acontecer em seguida é toda a interação código com o usuário.</w:t>
+      </w:r>
+    </w:p>
+    <w:p>
+      <w:pPr>
+        <w:spacing w:after="80"/>
+        <w:jc w:val="center"/>
+      </w:pPr>
+      <w:r>
+        <w:rPr>
+          <w:noProof/>
+        </w:rPr>
+        <w:drawing>
+          <wp:inline distT="0" distB="0" distL="0" distR="0" wp14:anchorId="14A525EA" wp14:editId="5A4DCF69">
+            <wp:extent cx="5400040" cy="1639570"/>
+            <wp:effectExtent l="0" t="0" r="0" b="0"/>
+            <wp:docPr id="20" name="Imagem 20"/>
+            <wp:cNvGraphicFramePr>
+              <a:graphicFrameLocks xmlns:a="http://schemas.openxmlformats.org/drawingml/2006/main" noChangeAspect="1"/>
+            </wp:cNvGraphicFramePr>
+            <a:graphic xmlns:a="http://schemas.openxmlformats.org/drawingml/2006/main">
+              <a:graphicData uri="http://schemas.openxmlformats.org/drawingml/2006/picture">
+                <pic:pic xmlns:pic="http://schemas.openxmlformats.org/drawingml/2006/picture">
+                  <pic:nvPicPr>
+                    <pic:cNvPr id="1" name=""/>
+                    <pic:cNvPicPr/>
+                  </pic:nvPicPr>
+                  <pic:blipFill>
+                    <a:blip r:embed="rId23"/>
+                    <a:stretch>
+                      <a:fillRect/>
+                    </a:stretch>
+                  </pic:blipFill>
+                  <pic:spPr>
+                    <a:xfrm>
+                      <a:off x="0" y="0"/>
+                      <a:ext cx="5400040" cy="1639570"/>
+                    </a:xfrm>
+                    <a:prstGeom prst="rect">
+                      <a:avLst/>
+                    </a:prstGeom>
+                  </pic:spPr>
+                </pic:pic>
+              </a:graphicData>
+            </a:graphic>
+          </wp:inline>
+        </w:drawing>
+      </w:r>
+    </w:p>
+    <w:p>
+      <w:pPr>
+        <w:spacing w:after="80"/>
+      </w:pPr>
+      <w:r>
+        <w:t>Se (</w:t>
+      </w:r>
       <w:r>
         <w:rPr>
           <w:b/>
@@ -2599,17 +2713,952 @@
           <w:i/>
           <w:iCs/>
         </w:rPr>
-        <w:t>variável.value</w:t>
-      </w:r>
-      <w:proofErr w:type="spellEnd"/>
-      <w:r>
-        <w:t>), sendo assim somente o valor da variável vai ser mostrado para o código.</w:t>
-      </w:r>
-    </w:p>
-    <w:p>
-      <w:pPr>
-        <w:spacing w:after="80"/>
-      </w:pPr>
+        <w:t>if</w:t>
+      </w:r>
+      <w:r>
+        <w:t>) é a validação de erro, senão (</w:t>
+      </w:r>
+      <w:r>
+        <w:rPr>
+          <w:b/>
+          <w:bCs/>
+          <w:i/>
+          <w:iCs/>
+        </w:rPr>
+        <w:t>else</w:t>
+      </w:r>
+      <w:r>
+        <w:t>) vai ser código acontecendo de forma completa, então:</w:t>
+      </w:r>
+    </w:p>
+    <w:p>
+      <w:pPr>
+        <w:spacing w:after="80"/>
+      </w:pPr>
+      <w:r>
+        <w:t xml:space="preserve">Variável </w:t>
+      </w:r>
+      <w:r>
+        <w:rPr>
+          <w:b/>
+          <w:bCs/>
+          <w:i/>
+          <w:iCs/>
+        </w:rPr>
+        <w:t>fsex</w:t>
+      </w:r>
+      <w:r>
+        <w:t xml:space="preserve"> para capturar o elemento que contem os dados de sexo. </w:t>
+      </w:r>
+    </w:p>
+    <w:p>
+      <w:pPr>
+        <w:spacing w:after="80"/>
+      </w:pPr>
+      <w:r>
+        <w:t xml:space="preserve">Temos que calcular idade também, para isso uma variável </w:t>
+      </w:r>
+      <w:r>
+        <w:rPr>
+          <w:b/>
+          <w:bCs/>
+          <w:i/>
+          <w:iCs/>
+        </w:rPr>
+        <w:t>idade</w:t>
+      </w:r>
+      <w:r>
+        <w:t xml:space="preserve"> que recebe o valor do ano capturado do sistema e o valor inserido pelo usuário (</w:t>
+      </w:r>
+      <w:r>
+        <w:rPr>
+          <w:b/>
+          <w:bCs/>
+          <w:i/>
+          <w:iCs/>
+        </w:rPr>
+        <w:t>fano.value</w:t>
+      </w:r>
+      <w:r>
+        <w:t>). E da mesma forma realiza uma operação para gerar o valor da idade.</w:t>
+      </w:r>
+    </w:p>
+    <w:p>
+      <w:pPr>
+        <w:spacing w:after="80"/>
+      </w:pPr>
+      <w:r>
+        <w:t xml:space="preserve">Uma variável que vai corresponder o resultado obtido pela variável </w:t>
+      </w:r>
+      <w:r>
+        <w:rPr>
+          <w:b/>
+          <w:bCs/>
+          <w:i/>
+          <w:iCs/>
+        </w:rPr>
+        <w:t>fsex</w:t>
+      </w:r>
+      <w:r>
+        <w:t xml:space="preserve">, e vai ficar mais fácil de entender no andamento do exercício. Essa variável recebe o valor de duas aspas para simbolizar que é uma </w:t>
+      </w:r>
+      <w:r>
+        <w:rPr>
+          <w:i/>
+          <w:iCs/>
+        </w:rPr>
+        <w:t>string</w:t>
+      </w:r>
+      <w:r>
+        <w:t xml:space="preserve"> vazia.</w:t>
+      </w:r>
+    </w:p>
+    <w:p>
+      <w:pPr>
+        <w:spacing w:after="80"/>
+      </w:pPr>
+      <w:r>
+        <w:t xml:space="preserve">Por fim </w:t>
+      </w:r>
+      <w:r>
+        <w:t>uma</w:t>
+      </w:r>
+      <w:r>
+        <w:t xml:space="preserve"> variável para capturar os dados da tag img, já que precisamos trocar a foto dependendo da idade do usuário. E também como a tag img não tem id para uma melhor identificação, por JavaScript podemos fazer isso com </w:t>
+      </w:r>
+      <w:r>
+        <w:rPr>
+          <w:b/>
+          <w:bCs/>
+          <w:i/>
+          <w:iCs/>
+        </w:rPr>
+        <w:t>setAttibute(‘id ou class’, ‘nome’)</w:t>
+      </w:r>
+      <w:r>
+        <w:t xml:space="preserve">, ficando dessa forma </w:t>
+      </w:r>
+      <w:r>
+        <w:rPr>
+          <w:b/>
+          <w:bCs/>
+          <w:i/>
+          <w:iCs/>
+        </w:rPr>
+        <w:t>img.</w:t>
+      </w:r>
+      <w:r>
+        <w:rPr>
+          <w:b/>
+          <w:bCs/>
+          <w:i/>
+          <w:iCs/>
+        </w:rPr>
+        <w:t xml:space="preserve"> </w:t>
+      </w:r>
+      <w:r>
+        <w:rPr>
+          <w:b/>
+          <w:bCs/>
+          <w:i/>
+          <w:iCs/>
+        </w:rPr>
+        <w:t>setAttibute</w:t>
+      </w:r>
+      <w:r>
+        <w:rPr>
+          <w:b/>
+          <w:bCs/>
+          <w:i/>
+          <w:iCs/>
+        </w:rPr>
+        <w:t>(‘id’, ‘foto’)</w:t>
+      </w:r>
+      <w:r>
+        <w:t xml:space="preserve">. Essa forma fica visível somente no </w:t>
+      </w:r>
+      <w:r>
+        <w:rPr>
+          <w:b/>
+          <w:bCs/>
+        </w:rPr>
+        <w:t>JavaScript</w:t>
+      </w:r>
+      <w:r>
+        <w:t xml:space="preserve">, no </w:t>
+      </w:r>
+      <w:r>
+        <w:rPr>
+          <w:b/>
+          <w:bCs/>
+        </w:rPr>
+        <w:t>HTML</w:t>
+      </w:r>
+      <w:r>
+        <w:t xml:space="preserve"> nada acontece.</w:t>
+      </w:r>
+    </w:p>
+    <w:p>
+      <w:pPr>
+        <w:spacing w:after="80"/>
+      </w:pPr>
+      <w:r>
+        <w:t>Bom já que validamos o ano, e já tem a forma para calcular a idade (var idade), temos que filtrar pelo sexo também, e agora que vai entrar o primeiro se (if) em meio a condição.</w:t>
+      </w:r>
+    </w:p>
+    <w:p>
+      <w:pPr>
+        <w:spacing w:after="80"/>
+      </w:pPr>
+      <w:r>
+        <w:rPr>
+          <w:noProof/>
+        </w:rPr>
+        <w:drawing>
+          <wp:anchor distT="0" distB="0" distL="114300" distR="114300" simplePos="0" relativeHeight="251665408" behindDoc="0" locked="0" layoutInCell="1" allowOverlap="1" wp14:anchorId="756958FF" wp14:editId="50777682">
+            <wp:simplePos x="0" y="0"/>
+            <wp:positionH relativeFrom="margin">
+              <wp:posOffset>-635</wp:posOffset>
+            </wp:positionH>
+            <wp:positionV relativeFrom="paragraph">
+              <wp:posOffset>2540</wp:posOffset>
+            </wp:positionV>
+            <wp:extent cx="3463200" cy="817200"/>
+            <wp:effectExtent l="0" t="0" r="4445" b="2540"/>
+            <wp:wrapSquare wrapText="right"/>
+            <wp:docPr id="21" name="Imagem 21"/>
+            <wp:cNvGraphicFramePr>
+              <a:graphicFrameLocks xmlns:a="http://schemas.openxmlformats.org/drawingml/2006/main" noChangeAspect="1"/>
+            </wp:cNvGraphicFramePr>
+            <a:graphic xmlns:a="http://schemas.openxmlformats.org/drawingml/2006/main">
+              <a:graphicData uri="http://schemas.openxmlformats.org/drawingml/2006/picture">
+                <pic:pic xmlns:pic="http://schemas.openxmlformats.org/drawingml/2006/picture">
+                  <pic:nvPicPr>
+                    <pic:cNvPr id="1" name=""/>
+                    <pic:cNvPicPr/>
+                  </pic:nvPicPr>
+                  <pic:blipFill>
+                    <a:blip r:embed="rId24">
+                      <a:extLst>
+                        <a:ext uri="{28A0092B-C50C-407E-A947-70E740481C1C}">
+                          <a14:useLocalDpi xmlns:a14="http://schemas.microsoft.com/office/drawing/2010/main" val="0"/>
+                        </a:ext>
+                      </a:extLst>
+                    </a:blip>
+                    <a:stretch>
+                      <a:fillRect/>
+                    </a:stretch>
+                  </pic:blipFill>
+                  <pic:spPr>
+                    <a:xfrm>
+                      <a:off x="0" y="0"/>
+                      <a:ext cx="3463200" cy="817200"/>
+                    </a:xfrm>
+                    <a:prstGeom prst="rect">
+                      <a:avLst/>
+                    </a:prstGeom>
+                  </pic:spPr>
+                </pic:pic>
+              </a:graphicData>
+            </a:graphic>
+            <wp14:sizeRelH relativeFrom="margin">
+              <wp14:pctWidth>0</wp14:pctWidth>
+            </wp14:sizeRelH>
+            <wp14:sizeRelV relativeFrom="margin">
+              <wp14:pctHeight>0</wp14:pctHeight>
+            </wp14:sizeRelV>
+          </wp:anchor>
+        </w:drawing>
+      </w:r>
+      <w:r>
+        <w:t xml:space="preserve">Já que temos mais de uma opção selecionável o JavaScript entende que a primeira opção </w:t>
+      </w:r>
+      <w:r>
+        <w:lastRenderedPageBreak/>
+        <w:t xml:space="preserve">tem o valor 0, e para identificar esse valor em meio ao código </w:t>
+      </w:r>
+      <w:r>
+        <w:rPr>
+          <w:b/>
+          <w:bCs/>
+        </w:rPr>
+        <w:t>[0]</w:t>
+      </w:r>
+      <w:r>
+        <w:t>. E da maneira que esta é lida da seguinte maneira.</w:t>
+      </w:r>
+    </w:p>
+    <w:p>
+      <w:pPr>
+        <w:spacing w:after="80"/>
+      </w:pPr>
+      <w:r>
+        <w:t>Se (</w:t>
+      </w:r>
+      <w:r>
+        <w:rPr>
+          <w:b/>
+          <w:bCs/>
+        </w:rPr>
+        <w:t>if</w:t>
+      </w:r>
+      <w:r>
+        <w:t>) variável com valor do sexo (</w:t>
+      </w:r>
+      <w:r>
+        <w:rPr>
+          <w:b/>
+          <w:bCs/>
+          <w:i/>
+          <w:iCs/>
+        </w:rPr>
+        <w:t>fsex</w:t>
+      </w:r>
+      <w:r>
+        <w:t xml:space="preserve">) for selecionado masculino </w:t>
+      </w:r>
+      <w:r>
+        <w:rPr>
+          <w:b/>
+          <w:bCs/>
+        </w:rPr>
+        <w:t>[0]</w:t>
+      </w:r>
+      <w:r>
+        <w:rPr>
+          <w:b/>
+          <w:bCs/>
+          <w:i/>
+          <w:iCs/>
+        </w:rPr>
+        <w:t>.checked</w:t>
+      </w:r>
+      <w:r>
+        <w:t xml:space="preserve">. </w:t>
+      </w:r>
+    </w:p>
+    <w:p>
+      <w:pPr>
+        <w:spacing w:after="80"/>
+      </w:pPr>
+      <w:r>
+        <w:t xml:space="preserve">Assim o valor de </w:t>
+      </w:r>
+      <w:r>
+        <w:rPr>
+          <w:b/>
+          <w:bCs/>
+        </w:rPr>
+        <w:t>genero</w:t>
+      </w:r>
+      <w:r>
+        <w:t xml:space="preserve"> vai receber ‘Masculino’.</w:t>
+      </w:r>
+    </w:p>
+    <w:p>
+      <w:pPr>
+        <w:spacing w:after="80"/>
+      </w:pPr>
+      <w:r>
+        <w:t>O mesmo vale se for Mulher, porem como senão se (else if)</w:t>
+      </w:r>
+    </w:p>
+    <w:p>
+      <w:pPr>
+        <w:spacing w:after="80"/>
+      </w:pPr>
+      <w:r>
+        <w:rPr>
+          <w:noProof/>
+        </w:rPr>
+        <w:drawing>
+          <wp:anchor distT="0" distB="0" distL="114300" distR="114300" simplePos="0" relativeHeight="251667456" behindDoc="0" locked="0" layoutInCell="1" allowOverlap="0" wp14:anchorId="39DD9B22" wp14:editId="7D451257">
+            <wp:simplePos x="0" y="0"/>
+            <wp:positionH relativeFrom="margin">
+              <wp:posOffset>-635</wp:posOffset>
+            </wp:positionH>
+            <wp:positionV relativeFrom="paragraph">
+              <wp:posOffset>2540</wp:posOffset>
+            </wp:positionV>
+            <wp:extent cx="4179600" cy="730800"/>
+            <wp:effectExtent l="0" t="0" r="0" b="0"/>
+            <wp:wrapSquare wrapText="right"/>
+            <wp:docPr id="22" name="Imagem 22"/>
+            <wp:cNvGraphicFramePr>
+              <a:graphicFrameLocks xmlns:a="http://schemas.openxmlformats.org/drawingml/2006/main" noChangeAspect="1"/>
+            </wp:cNvGraphicFramePr>
+            <a:graphic xmlns:a="http://schemas.openxmlformats.org/drawingml/2006/main">
+              <a:graphicData uri="http://schemas.openxmlformats.org/drawingml/2006/picture">
+                <pic:pic xmlns:pic="http://schemas.openxmlformats.org/drawingml/2006/picture">
+                  <pic:nvPicPr>
+                    <pic:cNvPr id="1" name=""/>
+                    <pic:cNvPicPr/>
+                  </pic:nvPicPr>
+                  <pic:blipFill>
+                    <a:blip r:embed="rId25">
+                      <a:extLst>
+                        <a:ext uri="{28A0092B-C50C-407E-A947-70E740481C1C}">
+                          <a14:useLocalDpi xmlns:a14="http://schemas.microsoft.com/office/drawing/2010/main" val="0"/>
+                        </a:ext>
+                      </a:extLst>
+                    </a:blip>
+                    <a:stretch>
+                      <a:fillRect/>
+                    </a:stretch>
+                  </pic:blipFill>
+                  <pic:spPr>
+                    <a:xfrm>
+                      <a:off x="0" y="0"/>
+                      <a:ext cx="4179600" cy="730800"/>
+                    </a:xfrm>
+                    <a:prstGeom prst="rect">
+                      <a:avLst/>
+                    </a:prstGeom>
+                  </pic:spPr>
+                </pic:pic>
+              </a:graphicData>
+            </a:graphic>
+            <wp14:sizeRelH relativeFrom="margin">
+              <wp14:pctWidth>0</wp14:pctWidth>
+            </wp14:sizeRelH>
+            <wp14:sizeRelV relativeFrom="margin">
+              <wp14:pctHeight>0</wp14:pctHeight>
+            </wp14:sizeRelV>
+          </wp:anchor>
+        </w:drawing>
+      </w:r>
+      <w:r>
+        <w:t xml:space="preserve">Como explicado, a opção de Mulher vai ser representada por </w:t>
+      </w:r>
+      <w:r>
+        <w:rPr>
+          <w:b/>
+          <w:bCs/>
+          <w:i/>
+          <w:iCs/>
+        </w:rPr>
+        <w:t>[1].checked</w:t>
+      </w:r>
+      <w:r>
+        <w:t xml:space="preserve">, mudando também o valor de </w:t>
+      </w:r>
+      <w:r>
+        <w:rPr>
+          <w:b/>
+          <w:bCs/>
+        </w:rPr>
+        <w:t>genero</w:t>
+      </w:r>
+      <w:r>
+        <w:t>.</w:t>
+      </w:r>
+    </w:p>
+    <w:p>
+      <w:pPr>
+        <w:spacing w:after="80"/>
+      </w:pPr>
+      <w:r>
+        <w:t>E dentro dessas condições vão existir mais condições, nas duas situações os códigos abaixo vão se</w:t>
+      </w:r>
+      <w:r>
+        <w:t>r</w:t>
+      </w:r>
+      <w:r>
+        <w:t xml:space="preserve"> usados</w:t>
+      </w:r>
+      <w:r>
+        <w:t>,</w:t>
+      </w:r>
+      <w:r>
+        <w:t xml:space="preserve"> alterando parâmetros para que se adequem ao tipo de usuário que virá a ser representado.</w:t>
+      </w:r>
+    </w:p>
+    <w:p>
+      <w:pPr>
+        <w:spacing w:after="80"/>
+        <w:jc w:val="center"/>
+      </w:pPr>
+      <w:r>
+        <w:rPr>
+          <w:noProof/>
+        </w:rPr>
+        <w:drawing>
+          <wp:inline distT="0" distB="0" distL="0" distR="0" wp14:anchorId="4389E16E" wp14:editId="2B343C62">
+            <wp:extent cx="4610897" cy="536448"/>
+            <wp:effectExtent l="0" t="0" r="0" b="0"/>
+            <wp:docPr id="24" name="Imagem 24"/>
+            <wp:cNvGraphicFramePr>
+              <a:graphicFrameLocks xmlns:a="http://schemas.openxmlformats.org/drawingml/2006/main" noChangeAspect="1"/>
+            </wp:cNvGraphicFramePr>
+            <a:graphic xmlns:a="http://schemas.openxmlformats.org/drawingml/2006/main">
+              <a:graphicData uri="http://schemas.openxmlformats.org/drawingml/2006/picture">
+                <pic:pic xmlns:pic="http://schemas.openxmlformats.org/drawingml/2006/picture">
+                  <pic:nvPicPr>
+                    <pic:cNvPr id="1" name=""/>
+                    <pic:cNvPicPr/>
+                  </pic:nvPicPr>
+                  <pic:blipFill>
+                    <a:blip r:embed="rId26">
+                      <a:extLst>
+                        <a:ext uri="{28A0092B-C50C-407E-A947-70E740481C1C}">
+                          <a14:useLocalDpi xmlns:a14="http://schemas.microsoft.com/office/drawing/2010/main" val="0"/>
+                        </a:ext>
+                      </a:extLst>
+                    </a:blip>
+                    <a:stretch>
+                      <a:fillRect/>
+                    </a:stretch>
+                  </pic:blipFill>
+                  <pic:spPr>
+                    <a:xfrm>
+                      <a:off x="0" y="0"/>
+                      <a:ext cx="4610897" cy="536448"/>
+                    </a:xfrm>
+                    <a:prstGeom prst="rect">
+                      <a:avLst/>
+                    </a:prstGeom>
+                  </pic:spPr>
+                </pic:pic>
+              </a:graphicData>
+            </a:graphic>
+          </wp:inline>
+        </w:drawing>
+      </w:r>
+    </w:p>
+    <w:p>
+      <w:pPr>
+        <w:spacing w:after="80"/>
+      </w:pPr>
+      <w:r>
+        <w:t>Se (</w:t>
+      </w:r>
+      <w:r>
+        <w:rPr>
+          <w:b/>
+          <w:bCs/>
+          <w:i/>
+          <w:iCs/>
+        </w:rPr>
+        <w:t>if</w:t>
+      </w:r>
+      <w:r>
+        <w:t xml:space="preserve">) a </w:t>
+      </w:r>
+      <w:r>
+        <w:rPr>
+          <w:b/>
+          <w:bCs/>
+        </w:rPr>
+        <w:t>idade</w:t>
+      </w:r>
+      <w:r>
+        <w:t xml:space="preserve"> for maior ou igual ( </w:t>
+      </w:r>
+      <w:r>
+        <w:rPr>
+          <w:b/>
+          <w:bCs/>
+          <w:i/>
+          <w:iCs/>
+        </w:rPr>
+        <w:t>&gt;=</w:t>
+      </w:r>
+      <w:r>
+        <w:t xml:space="preserve"> ) a zero (</w:t>
+      </w:r>
+      <w:r>
+        <w:rPr>
+          <w:b/>
+          <w:bCs/>
+          <w:i/>
+          <w:iCs/>
+        </w:rPr>
+        <w:t>0</w:t>
+      </w:r>
+      <w:r>
+        <w:t>) e (</w:t>
+      </w:r>
+      <w:r>
+        <w:rPr>
+          <w:b/>
+          <w:bCs/>
+          <w:i/>
+          <w:iCs/>
+        </w:rPr>
+        <w:t>&amp;&amp;</w:t>
+      </w:r>
+      <w:r>
+        <w:t xml:space="preserve">) </w:t>
+      </w:r>
+      <w:r>
+        <w:rPr>
+          <w:b/>
+          <w:bCs/>
+        </w:rPr>
+        <w:t>idade</w:t>
+      </w:r>
+      <w:r>
+        <w:t xml:space="preserve"> for menor ( </w:t>
+      </w:r>
+      <w:r>
+        <w:rPr>
+          <w:b/>
+          <w:bCs/>
+          <w:i/>
+          <w:iCs/>
+        </w:rPr>
+        <w:t xml:space="preserve">&lt; </w:t>
+      </w:r>
+      <w:r>
+        <w:t>) que dez (</w:t>
+      </w:r>
+      <w:r>
+        <w:rPr>
+          <w:b/>
+          <w:bCs/>
+          <w:i/>
+          <w:iCs/>
+        </w:rPr>
+        <w:t>10</w:t>
+      </w:r>
+      <w:r>
+        <w:t xml:space="preserve">), vamos ter alguma coisa acontecendo. Vale lembrar que isso ocorre assim que o código identifica o valor de </w:t>
+      </w:r>
+      <w:r>
+        <w:rPr>
+          <w:b/>
+          <w:bCs/>
+        </w:rPr>
+        <w:t>fsex</w:t>
+      </w:r>
+      <w:r>
+        <w:t xml:space="preserve"> e de </w:t>
+      </w:r>
+      <w:r>
+        <w:rPr>
+          <w:b/>
+          <w:bCs/>
+        </w:rPr>
+        <w:t>idade</w:t>
+      </w:r>
+      <w:r>
+        <w:t>.~</w:t>
+      </w:r>
+    </w:p>
+    <w:p>
+      <w:pPr>
+        <w:spacing w:after="80"/>
+        <w:jc w:val="center"/>
+      </w:pPr>
+      <w:r>
+        <w:rPr>
+          <w:noProof/>
+        </w:rPr>
+        <w:drawing>
+          <wp:inline distT="0" distB="0" distL="0" distR="0" wp14:anchorId="48970960" wp14:editId="07BB0D4D">
+            <wp:extent cx="4389120" cy="829056"/>
+            <wp:effectExtent l="0" t="0" r="0" b="9525"/>
+            <wp:docPr id="25" name="Imagem 25"/>
+            <wp:cNvGraphicFramePr>
+              <a:graphicFrameLocks xmlns:a="http://schemas.openxmlformats.org/drawingml/2006/main" noChangeAspect="1"/>
+            </wp:cNvGraphicFramePr>
+            <a:graphic xmlns:a="http://schemas.openxmlformats.org/drawingml/2006/main">
+              <a:graphicData uri="http://schemas.openxmlformats.org/drawingml/2006/picture">
+                <pic:pic xmlns:pic="http://schemas.openxmlformats.org/drawingml/2006/picture">
+                  <pic:nvPicPr>
+                    <pic:cNvPr id="1" name=""/>
+                    <pic:cNvPicPr/>
+                  </pic:nvPicPr>
+                  <pic:blipFill>
+                    <a:blip r:embed="rId27">
+                      <a:extLst>
+                        <a:ext uri="{28A0092B-C50C-407E-A947-70E740481C1C}">
+                          <a14:useLocalDpi xmlns:a14="http://schemas.microsoft.com/office/drawing/2010/main" val="0"/>
+                        </a:ext>
+                      </a:extLst>
+                    </a:blip>
+                    <a:stretch>
+                      <a:fillRect/>
+                    </a:stretch>
+                  </pic:blipFill>
+                  <pic:spPr>
+                    <a:xfrm>
+                      <a:off x="0" y="0"/>
+                      <a:ext cx="4389120" cy="829056"/>
+                    </a:xfrm>
+                    <a:prstGeom prst="rect">
+                      <a:avLst/>
+                    </a:prstGeom>
+                  </pic:spPr>
+                </pic:pic>
+              </a:graphicData>
+            </a:graphic>
+          </wp:inline>
+        </w:drawing>
+      </w:r>
+    </w:p>
+    <w:p>
+      <w:pPr>
+        <w:spacing w:after="80"/>
+      </w:pPr>
+      <w:r>
+        <w:t xml:space="preserve">Se for masculino e a idade for entre os valores informado acima, eu vou aplicar os seguintes parâmetros em </w:t>
+      </w:r>
+      <w:r>
+        <w:rPr>
+          <w:b/>
+          <w:bCs/>
+        </w:rPr>
+        <w:t>JavaScript</w:t>
+      </w:r>
+      <w:r>
+        <w:t xml:space="preserve"> que valem para o </w:t>
+      </w:r>
+      <w:r>
+        <w:rPr>
+          <w:b/>
+          <w:bCs/>
+        </w:rPr>
+        <w:t>CSS</w:t>
+      </w:r>
+      <w:r>
+        <w:t xml:space="preserve">. </w:t>
+      </w:r>
+    </w:p>
+    <w:p>
+      <w:pPr>
+        <w:spacing w:after="80"/>
+      </w:pPr>
+      <w:r>
+        <w:rPr>
+          <w:b/>
+          <w:bCs/>
+          <w:i/>
+          <w:iCs/>
+        </w:rPr>
+        <w:t>img.src = ‘’</w:t>
+      </w:r>
+      <w:r>
+        <w:t xml:space="preserve"> : localiza uma imagem para colocar no lugar do valor informado na variável, tem o mesmo peso de </w:t>
+      </w:r>
+      <w:r>
+        <w:rPr>
+          <w:b/>
+          <w:bCs/>
+          <w:i/>
+          <w:iCs/>
+        </w:rPr>
+        <w:t>&lt;img src=””&gt;</w:t>
+      </w:r>
+      <w:r>
+        <w:t>.</w:t>
+      </w:r>
+    </w:p>
+    <w:p>
+      <w:pPr>
+        <w:spacing w:after="0" w:line="360" w:lineRule="auto"/>
+      </w:pPr>
+      <w:r>
+        <w:rPr>
+          <w:b/>
+          <w:bCs/>
+          <w:i/>
+          <w:iCs/>
+        </w:rPr>
+        <w:t>img.style.borderRadius = ‘50%’</w:t>
+      </w:r>
+      <w:r>
+        <w:t xml:space="preserve"> : define o valor de </w:t>
+      </w:r>
+      <w:r>
+        <w:rPr>
+          <w:b/>
+          <w:bCs/>
+          <w:i/>
+          <w:iCs/>
+        </w:rPr>
+        <w:t>border-radius</w:t>
+      </w:r>
+      <w:r>
+        <w:t xml:space="preserve">, tem o mesmo peso do atributo </w:t>
+      </w:r>
+      <w:r>
+        <w:rPr>
+          <w:b/>
+          <w:bCs/>
+        </w:rPr>
+        <w:t>CSS</w:t>
+      </w:r>
+      <w:r>
+        <w:t>, assim fazendo a imagem ter o formato arredondado.</w:t>
+      </w:r>
+    </w:p>
+    <w:p>
+      <w:pPr>
+        <w:spacing w:after="80" w:line="360" w:lineRule="auto"/>
+        <w:jc w:val="center"/>
+      </w:pPr>
+      <w:r>
+        <w:rPr>
+          <w:noProof/>
+        </w:rPr>
+        <w:drawing>
+          <wp:inline distT="0" distB="0" distL="0" distR="0" wp14:anchorId="233E343F" wp14:editId="072262BF">
+            <wp:extent cx="5524500" cy="1828800"/>
+            <wp:effectExtent l="0" t="0" r="0" b="0"/>
+            <wp:docPr id="23" name="Imagem 23"/>
+            <wp:cNvGraphicFramePr>
+              <a:graphicFrameLocks xmlns:a="http://schemas.openxmlformats.org/drawingml/2006/main" noChangeAspect="1"/>
+            </wp:cNvGraphicFramePr>
+            <a:graphic xmlns:a="http://schemas.openxmlformats.org/drawingml/2006/main">
+              <a:graphicData uri="http://schemas.openxmlformats.org/drawingml/2006/picture">
+                <pic:pic xmlns:pic="http://schemas.openxmlformats.org/drawingml/2006/picture">
+                  <pic:nvPicPr>
+                    <pic:cNvPr id="1" name=""/>
+                    <pic:cNvPicPr/>
+                  </pic:nvPicPr>
+                  <pic:blipFill>
+                    <a:blip r:embed="rId28">
+                      <a:extLst>
+                        <a:ext uri="{28A0092B-C50C-407E-A947-70E740481C1C}">
+                          <a14:useLocalDpi xmlns:a14="http://schemas.microsoft.com/office/drawing/2010/main" val="0"/>
+                        </a:ext>
+                      </a:extLst>
+                    </a:blip>
+                    <a:stretch>
+                      <a:fillRect/>
+                    </a:stretch>
+                  </pic:blipFill>
+                  <pic:spPr>
+                    <a:xfrm>
+                      <a:off x="0" y="0"/>
+                      <a:ext cx="5524500" cy="1828800"/>
+                    </a:xfrm>
+                    <a:prstGeom prst="rect">
+                      <a:avLst/>
+                    </a:prstGeom>
+                  </pic:spPr>
+                </pic:pic>
+              </a:graphicData>
+            </a:graphic>
+          </wp:inline>
+        </w:drawing>
+      </w:r>
+    </w:p>
+    <w:p>
+      <w:pPr>
+        <w:spacing w:after="0" w:line="360" w:lineRule="auto"/>
+      </w:pPr>
+      <w:r>
+        <w:t>Para visualizar de maneira prática como ficaria o código com essa condição, mas como que fariam com mais condições para outras idades e para o gênero mulher?</w:t>
+      </w:r>
+    </w:p>
+    <w:p>
+      <w:pPr>
+        <w:spacing w:after="0" w:line="360" w:lineRule="auto"/>
+        <w:jc w:val="center"/>
+      </w:pPr>
+      <w:r>
+        <w:rPr>
+          <w:noProof/>
+        </w:rPr>
+        <w:lastRenderedPageBreak/>
+        <w:drawing>
+          <wp:inline distT="0" distB="0" distL="0" distR="0" wp14:anchorId="137BC0E1" wp14:editId="7DBD62DF">
+            <wp:extent cx="3795239" cy="4070630"/>
+            <wp:effectExtent l="0" t="0" r="0" b="6350"/>
+            <wp:docPr id="27" name="Imagem 27"/>
+            <wp:cNvGraphicFramePr>
+              <a:graphicFrameLocks xmlns:a="http://schemas.openxmlformats.org/drawingml/2006/main" noChangeAspect="1"/>
+            </wp:cNvGraphicFramePr>
+            <a:graphic xmlns:a="http://schemas.openxmlformats.org/drawingml/2006/main">
+              <a:graphicData uri="http://schemas.openxmlformats.org/drawingml/2006/picture">
+                <pic:pic xmlns:pic="http://schemas.openxmlformats.org/drawingml/2006/picture">
+                  <pic:nvPicPr>
+                    <pic:cNvPr id="1" name=""/>
+                    <pic:cNvPicPr/>
+                  </pic:nvPicPr>
+                  <pic:blipFill>
+                    <a:blip r:embed="rId29">
+                      <a:extLst>
+                        <a:ext uri="{28A0092B-C50C-407E-A947-70E740481C1C}">
+                          <a14:useLocalDpi xmlns:a14="http://schemas.microsoft.com/office/drawing/2010/main" val="0"/>
+                        </a:ext>
+                      </a:extLst>
+                    </a:blip>
+                    <a:stretch>
+                      <a:fillRect/>
+                    </a:stretch>
+                  </pic:blipFill>
+                  <pic:spPr>
+                    <a:xfrm>
+                      <a:off x="0" y="0"/>
+                      <a:ext cx="3804123" cy="4080159"/>
+                    </a:xfrm>
+                    <a:prstGeom prst="rect">
+                      <a:avLst/>
+                    </a:prstGeom>
+                  </pic:spPr>
+                </pic:pic>
+              </a:graphicData>
+            </a:graphic>
+          </wp:inline>
+        </w:drawing>
+      </w:r>
+      <w:r>
+        <w:rPr>
+          <w:noProof/>
+        </w:rPr>
+        <w:drawing>
+          <wp:inline distT="0" distB="0" distL="0" distR="0" wp14:anchorId="644A3AD4" wp14:editId="1E4D638D">
+            <wp:extent cx="3769744" cy="4109280"/>
+            <wp:effectExtent l="0" t="0" r="2540" b="5715"/>
+            <wp:docPr id="26" name="Imagem 26"/>
+            <wp:cNvGraphicFramePr>
+              <a:graphicFrameLocks xmlns:a="http://schemas.openxmlformats.org/drawingml/2006/main" noChangeAspect="1"/>
+            </wp:cNvGraphicFramePr>
+            <a:graphic xmlns:a="http://schemas.openxmlformats.org/drawingml/2006/main">
+              <a:graphicData uri="http://schemas.openxmlformats.org/drawingml/2006/picture">
+                <pic:pic xmlns:pic="http://schemas.openxmlformats.org/drawingml/2006/picture">
+                  <pic:nvPicPr>
+                    <pic:cNvPr id="1" name=""/>
+                    <pic:cNvPicPr/>
+                  </pic:nvPicPr>
+                  <pic:blipFill>
+                    <a:blip r:embed="rId30">
+                      <a:extLst>
+                        <a:ext uri="{28A0092B-C50C-407E-A947-70E740481C1C}">
+                          <a14:useLocalDpi xmlns:a14="http://schemas.microsoft.com/office/drawing/2010/main" val="0"/>
+                        </a:ext>
+                      </a:extLst>
+                    </a:blip>
+                    <a:stretch>
+                      <a:fillRect/>
+                    </a:stretch>
+                  </pic:blipFill>
+                  <pic:spPr>
+                    <a:xfrm>
+                      <a:off x="0" y="0"/>
+                      <a:ext cx="3782122" cy="4122773"/>
+                    </a:xfrm>
+                    <a:prstGeom prst="rect">
+                      <a:avLst/>
+                    </a:prstGeom>
+                  </pic:spPr>
+                </pic:pic>
+              </a:graphicData>
+            </a:graphic>
+          </wp:inline>
+        </w:drawing>
+      </w:r>
+    </w:p>
+    <w:p>
+      <w:pPr>
+        <w:spacing w:after="0" w:line="360" w:lineRule="auto"/>
+      </w:pPr>
+      <w:r>
+        <w:t>Teste, faça e refaça o código. Pense em melhorias e veja como o código reage a mudanças. E a cada paço teste para sentir o que está acontecendo e mudando.</w:t>
+      </w:r>
     </w:p>
     <w:sectPr>
       <w:pgSz w:w="11906" w:h="16838"/>
@@ -2715,7 +3764,7 @@
   <w:abstractNum w:abstractNumId="1" w15:restartNumberingAfterBreak="0">
     <w:nsid w:val="61D74D60"/>
     <w:multiLevelType w:val="hybridMultilevel"/>
-    <w:tmpl w:val="317CE824"/>
+    <w:tmpl w:val="FFE207FC"/>
     <w:lvl w:ilvl="0" w:tplc="04160001">
       <w:start w:val="1"/>
       <w:numFmt w:val="bullet"/>
@@ -3238,6 +4287,7 @@
   <w:style w:type="character" w:default="1" w:styleId="Fontepargpadro">
     <w:name w:val="Default Paragraph Font"/>
     <w:uiPriority w:val="1"/>
+    <w:semiHidden/>
     <w:unhideWhenUsed/>
   </w:style>
   <w:style w:type="table" w:default="1" w:styleId="Tabelanormal">

--- a/Exemplos Praticos.docx
+++ b/Exemplos Praticos.docx
@@ -1,6 +1,6 @@
 
 <file path=word/document.xml><?xml version="1.0" encoding="utf-8"?>
-<w:document xmlns:wpc="http://schemas.microsoft.com/office/word/2010/wordprocessingCanvas" xmlns:cx="http://schemas.microsoft.com/office/drawing/2014/chartex" xmlns:cx1="http://schemas.microsoft.com/office/drawing/2015/9/8/chartex" xmlns:cx2="http://schemas.microsoft.com/office/drawing/2015/10/21/chartex" xmlns:cx3="http://schemas.microsoft.com/office/drawing/2016/5/9/chartex" xmlns:cx4="http://schemas.microsoft.com/office/drawing/2016/5/10/chartex" xmlns:cx5="http://schemas.microsoft.com/office/drawing/2016/5/11/chartex" xmlns:cx6="http://schemas.microsoft.com/office/drawing/2016/5/12/chartex" xmlns:cx7="http://schemas.microsoft.com/office/drawing/2016/5/13/chartex" xmlns:cx8="http://schemas.microsoft.com/office/drawing/2016/5/14/chartex" xmlns:mc="http://schemas.openxmlformats.org/markup-compatibility/2006" xmlns:aink="http://schemas.microsoft.com/office/drawing/2016/ink" xmlns:am3d="http://schemas.microsoft.com/office/drawing/2017/model3d" xmlns:o="urn:schemas-microsoft-com:office:office" xmlns:oel="http://schemas.microsoft.com/office/2019/extlst" xmlns:r="http://schemas.openxmlformats.org/officeDocument/2006/relationships" xmlns:m="http://schemas.openxmlformats.org/officeDocument/2006/math" xmlns:v="urn:schemas-microsoft-com:vml" xmlns:wp14="http://schemas.microsoft.com/office/word/2010/wordprocessingDrawing" xmlns:wp="http://schemas.openxmlformats.org/drawingml/2006/wordprocessingDrawing" xmlns:w10="urn:schemas-microsoft-com:office:word" xmlns:w="http://schemas.openxmlformats.org/wordprocessingml/2006/main" xmlns:w14="http://schemas.microsoft.com/office/word/2010/wordml" xmlns:w15="http://schemas.microsoft.com/office/word/2012/wordml" xmlns:w16cex="http://schemas.microsoft.com/office/word/2018/wordml/cex" xmlns:w16cid="http://schemas.microsoft.com/office/word/2016/wordml/cid" xmlns:w16="http://schemas.microsoft.com/office/word/2018/wordml" xmlns:w16sdtdh="http://schemas.microsoft.com/office/word/2020/wordml/sdtdatahash" xmlns:w16se="http://schemas.microsoft.com/office/word/2015/wordml/symex" xmlns:wpg="http://schemas.microsoft.com/office/word/2010/wordprocessingGroup" xmlns:wpi="http://schemas.microsoft.com/office/word/2010/wordprocessingInk" xmlns:wne="http://schemas.microsoft.com/office/word/2006/wordml" xmlns:wps="http://schemas.microsoft.com/office/word/2010/wordprocessingShape" mc:Ignorable="w14 w15 w16se w16cid w16 w16cex w16sdtdh wp14">
+<w:document xmlns:wpc="http://schemas.microsoft.com/office/word/2010/wordprocessingCanvas" xmlns:cx="http://schemas.microsoft.com/office/drawing/2014/chartex" xmlns:cx1="http://schemas.microsoft.com/office/drawing/2015/9/8/chartex" xmlns:cx2="http://schemas.microsoft.com/office/drawing/2015/10/21/chartex" xmlns:cx3="http://schemas.microsoft.com/office/drawing/2016/5/9/chartex" xmlns:cx4="http://schemas.microsoft.com/office/drawing/2016/5/10/chartex" xmlns:cx5="http://schemas.microsoft.com/office/drawing/2016/5/11/chartex" xmlns:cx6="http://schemas.microsoft.com/office/drawing/2016/5/12/chartex" xmlns:cx7="http://schemas.microsoft.com/office/drawing/2016/5/13/chartex" xmlns:cx8="http://schemas.microsoft.com/office/drawing/2016/5/14/chartex" xmlns:mc="http://schemas.openxmlformats.org/markup-compatibility/2006" xmlns:aink="http://schemas.microsoft.com/office/drawing/2016/ink" xmlns:am3d="http://schemas.microsoft.com/office/drawing/2017/model3d" xmlns:o="urn:schemas-microsoft-com:office:office" xmlns:r="http://schemas.openxmlformats.org/officeDocument/2006/relationships" xmlns:m="http://schemas.openxmlformats.org/officeDocument/2006/math" xmlns:v="urn:schemas-microsoft-com:vml" xmlns:wp14="http://schemas.microsoft.com/office/word/2010/wordprocessingDrawing" xmlns:wp="http://schemas.openxmlformats.org/drawingml/2006/wordprocessingDrawing" xmlns:w10="urn:schemas-microsoft-com:office:word" xmlns:w="http://schemas.openxmlformats.org/wordprocessingml/2006/main" xmlns:w14="http://schemas.microsoft.com/office/word/2010/wordml" xmlns:w15="http://schemas.microsoft.com/office/word/2012/wordml" xmlns:w16cid="http://schemas.microsoft.com/office/word/2016/wordml/cid" xmlns:w16se="http://schemas.microsoft.com/office/word/2015/wordml/symex" xmlns:wpg="http://schemas.microsoft.com/office/word/2010/wordprocessingGroup" xmlns:wpi="http://schemas.microsoft.com/office/word/2010/wordprocessingInk" xmlns:wne="http://schemas.microsoft.com/office/word/2006/wordml" xmlns:wps="http://schemas.microsoft.com/office/word/2010/wordprocessingShape" mc:Ignorable="w14 w15 w16se w16cid wp14">
   <w:body>
     <w:p>
       <w:pPr>
@@ -37,7 +37,13 @@
         <w:t>compreensão</w:t>
       </w:r>
       <w:r>
-        <w:t xml:space="preserve"> do que vimos até agora, e testarmos nossos conhecimentos, vamos praticar alguns exercícios em que as condições não serão mais simples, vão receber mais de uma “condição” em meio a sua estrutura. Dessa forma o primeiro </w:t>
+        <w:t xml:space="preserve"> do que vimos até agora, e testarmos nossos conhecimentos, vamos </w:t>
+      </w:r>
+      <w:r>
+        <w:t>realizar</w:t>
+      </w:r>
+      <w:r>
+        <w:t xml:space="preserve"> alguns exercícios em que as condições não serão mais simples, vão receber mais de uma “condição” em meio a sua estrutura. Dessa forma o primeiro </w:t>
       </w:r>
       <w:r>
         <w:t>exercício</w:t>
@@ -189,7 +195,25 @@
         <w:spacing w:after="80"/>
       </w:pPr>
       <w:r>
-        <w:t>Da seguinte forma, vamos usar esse modelo para criar a nossa página, aplicando assim para os dois exercícios, assim podendo ser copiado o mesmo código CSS. O objetivo aqui é treinar os conhecimentos obtidos até agora em JavaScript.</w:t>
+        <w:t xml:space="preserve">Da seguinte forma, vamos usar esse modelo para criar a nossa página, aplicando assim para os dois exercícios, assim podendo ser copiado o mesmo código </w:t>
+      </w:r>
+      <w:r>
+        <w:rPr>
+          <w:b/>
+        </w:rPr>
+        <w:t>CSS</w:t>
+      </w:r>
+      <w:r>
+        <w:t xml:space="preserve">. O objetivo aqui é treinar os conhecimentos obtidos até agora em </w:t>
+      </w:r>
+      <w:r>
+        <w:rPr>
+          <w:b/>
+        </w:rPr>
+        <w:t>JavaScript</w:t>
+      </w:r>
+      <w:r>
+        <w:t>.</w:t>
       </w:r>
     </w:p>
     <w:p>
@@ -266,7 +290,16 @@
         <w:spacing w:after="80"/>
       </w:pPr>
       <w:r>
-        <w:t>Com tudo informado e esclarecidos, vamos para o HTML entender como o exercício será desenvolvido.</w:t>
+        <w:t xml:space="preserve">Com tudo informado e esclarecidos, vamos para o </w:t>
+      </w:r>
+      <w:r>
+        <w:rPr>
+          <w:b/>
+        </w:rPr>
+        <w:t>HTML</w:t>
+      </w:r>
+      <w:r>
+        <w:t xml:space="preserve"> entender como o exercício será desenvolvido.</w:t>
       </w:r>
     </w:p>
     <w:p>
@@ -477,7 +510,16 @@
         <w:t>19</w:t>
       </w:r>
       <w:r>
-        <w:t>: div como já vimos anteriormente, porém com uma imagem em seu interior. A tag img ainda leva um id para que o código possa ser estilizado por meio da CSS e também haja interação por meio de JavaScript.</w:t>
+        <w:t xml:space="preserve">: div como já vimos anteriormente, porém com uma imagem em seu interior. A tag img ainda leva um id para que o código possa ser estilizado por meio da </w:t>
+      </w:r>
+      <w:r>
+        <w:rPr>
+          <w:b/>
+        </w:rPr>
+        <w:t>CSS</w:t>
+      </w:r>
+      <w:r>
+        <w:t xml:space="preserve"> e também haja interação por meio de JavaScript.</w:t>
       </w:r>
     </w:p>
     <w:p>
@@ -499,7 +541,16 @@
         <w:spacing w:after="80"/>
       </w:pPr>
       <w:r>
-        <w:t>Assim completamos a primeira parte, o código HTML já está pronto e agora podemos seguir para o próximo passo.</w:t>
+        <w:t xml:space="preserve">Assim completamos a primeira parte, o código </w:t>
+      </w:r>
+      <w:r>
+        <w:rPr>
+          <w:b/>
+        </w:rPr>
+        <w:t>HTML</w:t>
+      </w:r>
+      <w:r>
+        <w:t xml:space="preserve"> já está pronto e agora podemos seguir para o próximo passo.</w:t>
       </w:r>
     </w:p>
     <w:p>
@@ -630,13 +681,25 @@
       </w:pPr>
       <w:r>
         <w:rPr>
+          <w:b/>
           <w:sz w:val="18"/>
           <w:szCs w:val="18"/>
           <w:highlight w:val="yellow"/>
           <w:lang w:val="en-US"/>
         </w:rPr>
-        <w:t>font: normal (weight) 15pt(size) arial (family);</w:t>
-      </w:r>
+        <w:t>font</w:t>
+      </w:r>
+      <w:r>
+        <w:rPr>
+          <w:sz w:val="18"/>
+          <w:szCs w:val="18"/>
+          <w:highlight w:val="yellow"/>
+          <w:lang w:val="en-US"/>
+        </w:rPr>
+        <w:t>: normal (weight) 15pt(size) arial (family);</w:t>
+      </w:r>
+      <w:bookmarkStart w:id="0" w:name="_GoBack"/>
+      <w:bookmarkEnd w:id="0"/>
     </w:p>
     <w:p>
       <w:pPr>
@@ -841,6 +904,7 @@
     <w:p>
       <w:pPr>
         <w:spacing w:after="80"/>
+        <w:ind w:firstLine="708"/>
       </w:pPr>
       <w:r>
         <w:rPr>
@@ -2863,16 +2927,7 @@
           <w:i/>
           <w:iCs/>
         </w:rPr>
-        <w:t>setAttibute</w:t>
-      </w:r>
-      <w:r>
-        <w:rPr>
-          <w:b/>
-          <w:bCs/>
-          <w:i/>
-          <w:iCs/>
-        </w:rPr>
-        <w:t>(‘id’, ‘foto’)</w:t>
+        <w:t>setAttibute(‘id’, ‘foto’)</w:t>
       </w:r>
       <w:r>
         <w:t xml:space="preserve">. Essa forma fica visível somente no </w:t>
@@ -3671,7 +3726,7 @@
 </file>
 
 <file path=word/numbering.xml><?xml version="1.0" encoding="utf-8"?>
-<w:numbering xmlns:wpc="http://schemas.microsoft.com/office/word/2010/wordprocessingCanvas" xmlns:cx="http://schemas.microsoft.com/office/drawing/2014/chartex" xmlns:cx1="http://schemas.microsoft.com/office/drawing/2015/9/8/chartex" xmlns:cx2="http://schemas.microsoft.com/office/drawing/2015/10/21/chartex" xmlns:cx3="http://schemas.microsoft.com/office/drawing/2016/5/9/chartex" xmlns:cx4="http://schemas.microsoft.com/office/drawing/2016/5/10/chartex" xmlns:cx5="http://schemas.microsoft.com/office/drawing/2016/5/11/chartex" xmlns:cx6="http://schemas.microsoft.com/office/drawing/2016/5/12/chartex" xmlns:cx7="http://schemas.microsoft.com/office/drawing/2016/5/13/chartex" xmlns:cx8="http://schemas.microsoft.com/office/drawing/2016/5/14/chartex" xmlns:mc="http://schemas.openxmlformats.org/markup-compatibility/2006" xmlns:aink="http://schemas.microsoft.com/office/drawing/2016/ink" xmlns:am3d="http://schemas.microsoft.com/office/drawing/2017/model3d" xmlns:o="urn:schemas-microsoft-com:office:office" xmlns:oel="http://schemas.microsoft.com/office/2019/extlst" xmlns:r="http://schemas.openxmlformats.org/officeDocument/2006/relationships" xmlns:m="http://schemas.openxmlformats.org/officeDocument/2006/math" xmlns:v="urn:schemas-microsoft-com:vml" xmlns:wp14="http://schemas.microsoft.com/office/word/2010/wordprocessingDrawing" xmlns:wp="http://schemas.openxmlformats.org/drawingml/2006/wordprocessingDrawing" xmlns:w10="urn:schemas-microsoft-com:office:word" xmlns:w="http://schemas.openxmlformats.org/wordprocessingml/2006/main" xmlns:w14="http://schemas.microsoft.com/office/word/2010/wordml" xmlns:w15="http://schemas.microsoft.com/office/word/2012/wordml" xmlns:w16cex="http://schemas.microsoft.com/office/word/2018/wordml/cex" xmlns:w16cid="http://schemas.microsoft.com/office/word/2016/wordml/cid" xmlns:w16="http://schemas.microsoft.com/office/word/2018/wordml" xmlns:w16sdtdh="http://schemas.microsoft.com/office/word/2020/wordml/sdtdatahash" xmlns:w16se="http://schemas.microsoft.com/office/word/2015/wordml/symex" xmlns:wpg="http://schemas.microsoft.com/office/word/2010/wordprocessingGroup" xmlns:wpi="http://schemas.microsoft.com/office/word/2010/wordprocessingInk" xmlns:wne="http://schemas.microsoft.com/office/word/2006/wordml" xmlns:wps="http://schemas.microsoft.com/office/word/2010/wordprocessingShape" mc:Ignorable="w14 w15 w16se w16cid w16 w16cex w16sdtdh wp14">
+<w:numbering xmlns:wpc="http://schemas.microsoft.com/office/word/2010/wordprocessingCanvas" xmlns:cx="http://schemas.microsoft.com/office/drawing/2014/chartex" xmlns:cx1="http://schemas.microsoft.com/office/drawing/2015/9/8/chartex" xmlns:cx2="http://schemas.microsoft.com/office/drawing/2015/10/21/chartex" xmlns:cx3="http://schemas.microsoft.com/office/drawing/2016/5/9/chartex" xmlns:cx4="http://schemas.microsoft.com/office/drawing/2016/5/10/chartex" xmlns:cx5="http://schemas.microsoft.com/office/drawing/2016/5/11/chartex" xmlns:cx6="http://schemas.microsoft.com/office/drawing/2016/5/12/chartex" xmlns:cx7="http://schemas.microsoft.com/office/drawing/2016/5/13/chartex" xmlns:cx8="http://schemas.microsoft.com/office/drawing/2016/5/14/chartex" xmlns:mc="http://schemas.openxmlformats.org/markup-compatibility/2006" xmlns:aink="http://schemas.microsoft.com/office/drawing/2016/ink" xmlns:am3d="http://schemas.microsoft.com/office/drawing/2017/model3d" xmlns:o="urn:schemas-microsoft-com:office:office" xmlns:r="http://schemas.openxmlformats.org/officeDocument/2006/relationships" xmlns:m="http://schemas.openxmlformats.org/officeDocument/2006/math" xmlns:v="urn:schemas-microsoft-com:vml" xmlns:wp14="http://schemas.microsoft.com/office/word/2010/wordprocessingDrawing" xmlns:wp="http://schemas.openxmlformats.org/drawingml/2006/wordprocessingDrawing" xmlns:w10="urn:schemas-microsoft-com:office:word" xmlns:w="http://schemas.openxmlformats.org/wordprocessingml/2006/main" xmlns:w14="http://schemas.microsoft.com/office/word/2010/wordml" xmlns:w15="http://schemas.microsoft.com/office/word/2012/wordml" xmlns:w16cid="http://schemas.microsoft.com/office/word/2016/wordml/cid" xmlns:w16se="http://schemas.microsoft.com/office/word/2015/wordml/symex" xmlns:wpg="http://schemas.microsoft.com/office/word/2010/wordprocessingGroup" xmlns:wpi="http://schemas.microsoft.com/office/word/2010/wordprocessingInk" xmlns:wne="http://schemas.microsoft.com/office/word/2006/wordml" xmlns:wps="http://schemas.microsoft.com/office/word/2010/wordprocessingShape" mc:Ignorable="w14 w15 w16se w16cid wp14">
   <w:abstractNum w:abstractNumId="0" w15:restartNumberingAfterBreak="0">
     <w:nsid w:val="3CA13704"/>
     <w:multiLevelType w:val="hybridMultilevel"/>
@@ -3874,17 +3929,17 @@
       </w:rPr>
     </w:lvl>
   </w:abstractNum>
-  <w:num w:numId="1" w16cid:durableId="1221553755">
+  <w:num w:numId="1">
     <w:abstractNumId w:val="1"/>
   </w:num>
-  <w:num w:numId="2" w16cid:durableId="129131566">
+  <w:num w:numId="2">
     <w:abstractNumId w:val="0"/>
   </w:num>
 </w:numbering>
 </file>
 
 <file path=word/styles.xml><?xml version="1.0" encoding="utf-8"?>
-<w:styles xmlns:mc="http://schemas.openxmlformats.org/markup-compatibility/2006" xmlns:r="http://schemas.openxmlformats.org/officeDocument/2006/relationships" xmlns:w="http://schemas.openxmlformats.org/wordprocessingml/2006/main" xmlns:w14="http://schemas.microsoft.com/office/word/2010/wordml" xmlns:w15="http://schemas.microsoft.com/office/word/2012/wordml" xmlns:w16cex="http://schemas.microsoft.com/office/word/2018/wordml/cex" xmlns:w16cid="http://schemas.microsoft.com/office/word/2016/wordml/cid" xmlns:w16="http://schemas.microsoft.com/office/word/2018/wordml" xmlns:w16sdtdh="http://schemas.microsoft.com/office/word/2020/wordml/sdtdatahash" xmlns:w16se="http://schemas.microsoft.com/office/word/2015/wordml/symex" mc:Ignorable="w14 w15 w16se w16cid w16 w16cex w16sdtdh">
+<w:styles xmlns:mc="http://schemas.openxmlformats.org/markup-compatibility/2006" xmlns:r="http://schemas.openxmlformats.org/officeDocument/2006/relationships" xmlns:w="http://schemas.openxmlformats.org/wordprocessingml/2006/main" xmlns:w14="http://schemas.microsoft.com/office/word/2010/wordml" xmlns:w15="http://schemas.microsoft.com/office/word/2012/wordml" xmlns:w16cid="http://schemas.microsoft.com/office/word/2016/wordml/cid" xmlns:w16se="http://schemas.microsoft.com/office/word/2015/wordml/symex" mc:Ignorable="w14 w15 w16se w16cid">
   <w:docDefaults>
     <w:rPrDefault>
       <w:rPr>
@@ -3902,7 +3957,7 @@
       </w:pPr>
     </w:pPrDefault>
   </w:docDefaults>
-  <w:latentStyles w:defLockedState="0" w:defUIPriority="99" w:defSemiHidden="0" w:defUnhideWhenUsed="0" w:defQFormat="0" w:count="376">
+  <w:latentStyles w:defLockedState="0" w:defUIPriority="99" w:defSemiHidden="0" w:defUnhideWhenUsed="0" w:defQFormat="0" w:count="375">
     <w:lsdException w:name="Normal" w:uiPriority="0" w:qFormat="1"/>
     <w:lsdException w:name="heading 1" w:uiPriority="9" w:qFormat="1"/>
     <w:lsdException w:name="heading 2" w:semiHidden="1" w:uiPriority="9" w:unhideWhenUsed="1" w:qFormat="1"/>
@@ -4278,7 +4333,6 @@
     <w:lsdException w:name="Smart Hyperlink" w:semiHidden="1" w:unhideWhenUsed="1"/>
     <w:lsdException w:name="Hashtag" w:semiHidden="1" w:unhideWhenUsed="1"/>
     <w:lsdException w:name="Unresolved Mention" w:semiHidden="1" w:unhideWhenUsed="1"/>
-    <w:lsdException w:name="Smart Link" w:semiHidden="1" w:unhideWhenUsed="1"/>
   </w:latentStyles>
   <w:style w:type="paragraph" w:default="1" w:styleId="Normal">
     <w:name w:val="Normal"/>

--- a/Exemplos Praticos.docx
+++ b/Exemplos Praticos.docx
@@ -1,6 +1,6 @@
 
 <file path=word/document.xml><?xml version="1.0" encoding="utf-8"?>
-<w:document xmlns:wpc="http://schemas.microsoft.com/office/word/2010/wordprocessingCanvas" xmlns:cx="http://schemas.microsoft.com/office/drawing/2014/chartex" xmlns:cx1="http://schemas.microsoft.com/office/drawing/2015/9/8/chartex" xmlns:cx2="http://schemas.microsoft.com/office/drawing/2015/10/21/chartex" xmlns:cx3="http://schemas.microsoft.com/office/drawing/2016/5/9/chartex" xmlns:cx4="http://schemas.microsoft.com/office/drawing/2016/5/10/chartex" xmlns:cx5="http://schemas.microsoft.com/office/drawing/2016/5/11/chartex" xmlns:cx6="http://schemas.microsoft.com/office/drawing/2016/5/12/chartex" xmlns:cx7="http://schemas.microsoft.com/office/drawing/2016/5/13/chartex" xmlns:cx8="http://schemas.microsoft.com/office/drawing/2016/5/14/chartex" xmlns:mc="http://schemas.openxmlformats.org/markup-compatibility/2006" xmlns:aink="http://schemas.microsoft.com/office/drawing/2016/ink" xmlns:am3d="http://schemas.microsoft.com/office/drawing/2017/model3d" xmlns:o="urn:schemas-microsoft-com:office:office" xmlns:r="http://schemas.openxmlformats.org/officeDocument/2006/relationships" xmlns:m="http://schemas.openxmlformats.org/officeDocument/2006/math" xmlns:v="urn:schemas-microsoft-com:vml" xmlns:wp14="http://schemas.microsoft.com/office/word/2010/wordprocessingDrawing" xmlns:wp="http://schemas.openxmlformats.org/drawingml/2006/wordprocessingDrawing" xmlns:w10="urn:schemas-microsoft-com:office:word" xmlns:w="http://schemas.openxmlformats.org/wordprocessingml/2006/main" xmlns:w14="http://schemas.microsoft.com/office/word/2010/wordml" xmlns:w15="http://schemas.microsoft.com/office/word/2012/wordml" xmlns:w16cid="http://schemas.microsoft.com/office/word/2016/wordml/cid" xmlns:w16se="http://schemas.microsoft.com/office/word/2015/wordml/symex" xmlns:wpg="http://schemas.microsoft.com/office/word/2010/wordprocessingGroup" xmlns:wpi="http://schemas.microsoft.com/office/word/2010/wordprocessingInk" xmlns:wne="http://schemas.microsoft.com/office/word/2006/wordml" xmlns:wps="http://schemas.microsoft.com/office/word/2010/wordprocessingShape" mc:Ignorable="w14 w15 w16se w16cid wp14">
+<w:document xmlns:wpc="http://schemas.microsoft.com/office/word/2010/wordprocessingCanvas" xmlns:cx="http://schemas.microsoft.com/office/drawing/2014/chartex" xmlns:cx1="http://schemas.microsoft.com/office/drawing/2015/9/8/chartex" xmlns:cx2="http://schemas.microsoft.com/office/drawing/2015/10/21/chartex" xmlns:cx3="http://schemas.microsoft.com/office/drawing/2016/5/9/chartex" xmlns:cx4="http://schemas.microsoft.com/office/drawing/2016/5/10/chartex" xmlns:cx5="http://schemas.microsoft.com/office/drawing/2016/5/11/chartex" xmlns:cx6="http://schemas.microsoft.com/office/drawing/2016/5/12/chartex" xmlns:cx7="http://schemas.microsoft.com/office/drawing/2016/5/13/chartex" xmlns:cx8="http://schemas.microsoft.com/office/drawing/2016/5/14/chartex" xmlns:mc="http://schemas.openxmlformats.org/markup-compatibility/2006" xmlns:aink="http://schemas.microsoft.com/office/drawing/2016/ink" xmlns:am3d="http://schemas.microsoft.com/office/drawing/2017/model3d" xmlns:o="urn:schemas-microsoft-com:office:office" xmlns:oel="http://schemas.microsoft.com/office/2019/extlst" xmlns:r="http://schemas.openxmlformats.org/officeDocument/2006/relationships" xmlns:m="http://schemas.openxmlformats.org/officeDocument/2006/math" xmlns:v="urn:schemas-microsoft-com:vml" xmlns:wp14="http://schemas.microsoft.com/office/word/2010/wordprocessingDrawing" xmlns:wp="http://schemas.openxmlformats.org/drawingml/2006/wordprocessingDrawing" xmlns:w10="urn:schemas-microsoft-com:office:word" xmlns:w="http://schemas.openxmlformats.org/wordprocessingml/2006/main" xmlns:w14="http://schemas.microsoft.com/office/word/2010/wordml" xmlns:w15="http://schemas.microsoft.com/office/word/2012/wordml" xmlns:w16cex="http://schemas.microsoft.com/office/word/2018/wordml/cex" xmlns:w16cid="http://schemas.microsoft.com/office/word/2016/wordml/cid" xmlns:w16="http://schemas.microsoft.com/office/word/2018/wordml" xmlns:w16sdtdh="http://schemas.microsoft.com/office/word/2020/wordml/sdtdatahash" xmlns:w16se="http://schemas.microsoft.com/office/word/2015/wordml/symex" xmlns:wpg="http://schemas.microsoft.com/office/word/2010/wordprocessingGroup" xmlns:wpi="http://schemas.microsoft.com/office/word/2010/wordprocessingInk" xmlns:wne="http://schemas.microsoft.com/office/word/2006/wordml" xmlns:wps="http://schemas.microsoft.com/office/word/2010/wordprocessingShape" mc:Ignorable="w14 w15 w16se w16cid w16 w16cex w16sdtdh wp14">
   <w:body>
     <w:p>
       <w:pPr>
@@ -698,8 +698,6 @@
         </w:rPr>
         <w:t>: normal (weight) 15pt(size) arial (family);</w:t>
       </w:r>
-      <w:bookmarkStart w:id="0" w:name="_GoBack"/>
-      <w:bookmarkEnd w:id="0"/>
     </w:p>
     <w:p>
       <w:pPr>
@@ -766,16 +764,45 @@
         <w:t>importante</w:t>
       </w:r>
       <w:r>
-        <w:t xml:space="preserve"> dizer que dessa vez vamos partir para um código externo, ou seja, assim como o CSS vamos realizar o código por fora do HTML. No documento </w:t>
-      </w:r>
-      <w:r>
-        <w:rPr>
-          <w:b/>
+        <w:t xml:space="preserve"> dizer que dessa vez vamos partir para um código externo, ou seja, assim como o </w:t>
+      </w:r>
+      <w:r>
+        <w:rPr>
+          <w:b/>
+          <w:bCs/>
+        </w:rPr>
+        <w:t>CSS</w:t>
+      </w:r>
+      <w:r>
+        <w:t xml:space="preserve"> vamos realizar o código por fora do </w:t>
+      </w:r>
+      <w:r>
+        <w:rPr>
+          <w:b/>
+          <w:bCs/>
         </w:rPr>
         <w:t>HTML</w:t>
       </w:r>
       <w:r>
-        <w:t xml:space="preserve"> na linha 25, podemos observar o comando com o atributo </w:t>
+        <w:t xml:space="preserve">. No documento </w:t>
+      </w:r>
+      <w:r>
+        <w:rPr>
+          <w:b/>
+        </w:rPr>
+        <w:t>HTML</w:t>
+      </w:r>
+      <w:r>
+        <w:t xml:space="preserve"> na </w:t>
+      </w:r>
+      <w:r>
+        <w:rPr>
+          <w:highlight w:val="yellow"/>
+        </w:rPr>
+        <w:t>linha 25</w:t>
+      </w:r>
+      <w:r>
+        <w:t xml:space="preserve">, podemos observar o comando com o atributo </w:t>
       </w:r>
       <w:r>
         <w:rPr>
@@ -913,7 +940,13 @@
         <w:t>1º</w:t>
       </w:r>
       <w:r>
-        <w:t xml:space="preserve"> var msg vai receber valor capturado no elemento com o id #msg</w:t>
+        <w:t xml:space="preserve"> var msg vai receber valor capturado no elemento com o </w:t>
+      </w:r>
+      <w:r>
+        <w:rPr>
+          <w:highlight w:val="yellow"/>
+        </w:rPr>
+        <w:t>id #msg</w:t>
       </w:r>
     </w:p>
     <w:p>
@@ -3726,7 +3759,7 @@
 </file>
 
 <file path=word/numbering.xml><?xml version="1.0" encoding="utf-8"?>
-<w:numbering xmlns:wpc="http://schemas.microsoft.com/office/word/2010/wordprocessingCanvas" xmlns:cx="http://schemas.microsoft.com/office/drawing/2014/chartex" xmlns:cx1="http://schemas.microsoft.com/office/drawing/2015/9/8/chartex" xmlns:cx2="http://schemas.microsoft.com/office/drawing/2015/10/21/chartex" xmlns:cx3="http://schemas.microsoft.com/office/drawing/2016/5/9/chartex" xmlns:cx4="http://schemas.microsoft.com/office/drawing/2016/5/10/chartex" xmlns:cx5="http://schemas.microsoft.com/office/drawing/2016/5/11/chartex" xmlns:cx6="http://schemas.microsoft.com/office/drawing/2016/5/12/chartex" xmlns:cx7="http://schemas.microsoft.com/office/drawing/2016/5/13/chartex" xmlns:cx8="http://schemas.microsoft.com/office/drawing/2016/5/14/chartex" xmlns:mc="http://schemas.openxmlformats.org/markup-compatibility/2006" xmlns:aink="http://schemas.microsoft.com/office/drawing/2016/ink" xmlns:am3d="http://schemas.microsoft.com/office/drawing/2017/model3d" xmlns:o="urn:schemas-microsoft-com:office:office" xmlns:r="http://schemas.openxmlformats.org/officeDocument/2006/relationships" xmlns:m="http://schemas.openxmlformats.org/officeDocument/2006/math" xmlns:v="urn:schemas-microsoft-com:vml" xmlns:wp14="http://schemas.microsoft.com/office/word/2010/wordprocessingDrawing" xmlns:wp="http://schemas.openxmlformats.org/drawingml/2006/wordprocessingDrawing" xmlns:w10="urn:schemas-microsoft-com:office:word" xmlns:w="http://schemas.openxmlformats.org/wordprocessingml/2006/main" xmlns:w14="http://schemas.microsoft.com/office/word/2010/wordml" xmlns:w15="http://schemas.microsoft.com/office/word/2012/wordml" xmlns:w16cid="http://schemas.microsoft.com/office/word/2016/wordml/cid" xmlns:w16se="http://schemas.microsoft.com/office/word/2015/wordml/symex" xmlns:wpg="http://schemas.microsoft.com/office/word/2010/wordprocessingGroup" xmlns:wpi="http://schemas.microsoft.com/office/word/2010/wordprocessingInk" xmlns:wne="http://schemas.microsoft.com/office/word/2006/wordml" xmlns:wps="http://schemas.microsoft.com/office/word/2010/wordprocessingShape" mc:Ignorable="w14 w15 w16se w16cid wp14">
+<w:numbering xmlns:wpc="http://schemas.microsoft.com/office/word/2010/wordprocessingCanvas" xmlns:cx="http://schemas.microsoft.com/office/drawing/2014/chartex" xmlns:cx1="http://schemas.microsoft.com/office/drawing/2015/9/8/chartex" xmlns:cx2="http://schemas.microsoft.com/office/drawing/2015/10/21/chartex" xmlns:cx3="http://schemas.microsoft.com/office/drawing/2016/5/9/chartex" xmlns:cx4="http://schemas.microsoft.com/office/drawing/2016/5/10/chartex" xmlns:cx5="http://schemas.microsoft.com/office/drawing/2016/5/11/chartex" xmlns:cx6="http://schemas.microsoft.com/office/drawing/2016/5/12/chartex" xmlns:cx7="http://schemas.microsoft.com/office/drawing/2016/5/13/chartex" xmlns:cx8="http://schemas.microsoft.com/office/drawing/2016/5/14/chartex" xmlns:mc="http://schemas.openxmlformats.org/markup-compatibility/2006" xmlns:aink="http://schemas.microsoft.com/office/drawing/2016/ink" xmlns:am3d="http://schemas.microsoft.com/office/drawing/2017/model3d" xmlns:o="urn:schemas-microsoft-com:office:office" xmlns:oel="http://schemas.microsoft.com/office/2019/extlst" xmlns:r="http://schemas.openxmlformats.org/officeDocument/2006/relationships" xmlns:m="http://schemas.openxmlformats.org/officeDocument/2006/math" xmlns:v="urn:schemas-microsoft-com:vml" xmlns:wp14="http://schemas.microsoft.com/office/word/2010/wordprocessingDrawing" xmlns:wp="http://schemas.openxmlformats.org/drawingml/2006/wordprocessingDrawing" xmlns:w10="urn:schemas-microsoft-com:office:word" xmlns:w="http://schemas.openxmlformats.org/wordprocessingml/2006/main" xmlns:w14="http://schemas.microsoft.com/office/word/2010/wordml" xmlns:w15="http://schemas.microsoft.com/office/word/2012/wordml" xmlns:w16cex="http://schemas.microsoft.com/office/word/2018/wordml/cex" xmlns:w16cid="http://schemas.microsoft.com/office/word/2016/wordml/cid" xmlns:w16="http://schemas.microsoft.com/office/word/2018/wordml" xmlns:w16sdtdh="http://schemas.microsoft.com/office/word/2020/wordml/sdtdatahash" xmlns:w16se="http://schemas.microsoft.com/office/word/2015/wordml/symex" xmlns:wpg="http://schemas.microsoft.com/office/word/2010/wordprocessingGroup" xmlns:wpi="http://schemas.microsoft.com/office/word/2010/wordprocessingInk" xmlns:wne="http://schemas.microsoft.com/office/word/2006/wordml" xmlns:wps="http://schemas.microsoft.com/office/word/2010/wordprocessingShape" mc:Ignorable="w14 w15 w16se w16cid w16 w16cex w16sdtdh wp14">
   <w:abstractNum w:abstractNumId="0" w15:restartNumberingAfterBreak="0">
     <w:nsid w:val="3CA13704"/>
     <w:multiLevelType w:val="hybridMultilevel"/>
@@ -3929,17 +3962,17 @@
       </w:rPr>
     </w:lvl>
   </w:abstractNum>
-  <w:num w:numId="1">
+  <w:num w:numId="1" w16cid:durableId="440683450">
     <w:abstractNumId w:val="1"/>
   </w:num>
-  <w:num w:numId="2">
+  <w:num w:numId="2" w16cid:durableId="795762063">
     <w:abstractNumId w:val="0"/>
   </w:num>
 </w:numbering>
 </file>
 
 <file path=word/styles.xml><?xml version="1.0" encoding="utf-8"?>
-<w:styles xmlns:mc="http://schemas.openxmlformats.org/markup-compatibility/2006" xmlns:r="http://schemas.openxmlformats.org/officeDocument/2006/relationships" xmlns:w="http://schemas.openxmlformats.org/wordprocessingml/2006/main" xmlns:w14="http://schemas.microsoft.com/office/word/2010/wordml" xmlns:w15="http://schemas.microsoft.com/office/word/2012/wordml" xmlns:w16cid="http://schemas.microsoft.com/office/word/2016/wordml/cid" xmlns:w16se="http://schemas.microsoft.com/office/word/2015/wordml/symex" mc:Ignorable="w14 w15 w16se w16cid">
+<w:styles xmlns:mc="http://schemas.openxmlformats.org/markup-compatibility/2006" xmlns:r="http://schemas.openxmlformats.org/officeDocument/2006/relationships" xmlns:w="http://schemas.openxmlformats.org/wordprocessingml/2006/main" xmlns:w14="http://schemas.microsoft.com/office/word/2010/wordml" xmlns:w15="http://schemas.microsoft.com/office/word/2012/wordml" xmlns:w16cex="http://schemas.microsoft.com/office/word/2018/wordml/cex" xmlns:w16cid="http://schemas.microsoft.com/office/word/2016/wordml/cid" xmlns:w16="http://schemas.microsoft.com/office/word/2018/wordml" xmlns:w16sdtdh="http://schemas.microsoft.com/office/word/2020/wordml/sdtdatahash" xmlns:w16se="http://schemas.microsoft.com/office/word/2015/wordml/symex" mc:Ignorable="w14 w15 w16se w16cid w16 w16cex w16sdtdh">
   <w:docDefaults>
     <w:rPrDefault>
       <w:rPr>
@@ -3957,7 +3990,7 @@
       </w:pPr>
     </w:pPrDefault>
   </w:docDefaults>
-  <w:latentStyles w:defLockedState="0" w:defUIPriority="99" w:defSemiHidden="0" w:defUnhideWhenUsed="0" w:defQFormat="0" w:count="375">
+  <w:latentStyles w:defLockedState="0" w:defUIPriority="99" w:defSemiHidden="0" w:defUnhideWhenUsed="0" w:defQFormat="0" w:count="376">
     <w:lsdException w:name="Normal" w:uiPriority="0" w:qFormat="1"/>
     <w:lsdException w:name="heading 1" w:uiPriority="9" w:qFormat="1"/>
     <w:lsdException w:name="heading 2" w:semiHidden="1" w:uiPriority="9" w:unhideWhenUsed="1" w:qFormat="1"/>
@@ -4333,6 +4366,7 @@
     <w:lsdException w:name="Smart Hyperlink" w:semiHidden="1" w:unhideWhenUsed="1"/>
     <w:lsdException w:name="Hashtag" w:semiHidden="1" w:unhideWhenUsed="1"/>
     <w:lsdException w:name="Unresolved Mention" w:semiHidden="1" w:unhideWhenUsed="1"/>
+    <w:lsdException w:name="Smart Link" w:semiHidden="1" w:unhideWhenUsed="1"/>
   </w:latentStyles>
   <w:style w:type="paragraph" w:default="1" w:styleId="Normal">
     <w:name w:val="Normal"/>

--- a/Exemplos Praticos.docx
+++ b/Exemplos Praticos.docx
@@ -1,6 +1,6 @@
 
 <file path=word/document.xml><?xml version="1.0" encoding="utf-8"?>
-<w:document xmlns:wpc="http://schemas.microsoft.com/office/word/2010/wordprocessingCanvas" xmlns:cx="http://schemas.microsoft.com/office/drawing/2014/chartex" xmlns:cx1="http://schemas.microsoft.com/office/drawing/2015/9/8/chartex" xmlns:cx2="http://schemas.microsoft.com/office/drawing/2015/10/21/chartex" xmlns:cx3="http://schemas.microsoft.com/office/drawing/2016/5/9/chartex" xmlns:cx4="http://schemas.microsoft.com/office/drawing/2016/5/10/chartex" xmlns:cx5="http://schemas.microsoft.com/office/drawing/2016/5/11/chartex" xmlns:cx6="http://schemas.microsoft.com/office/drawing/2016/5/12/chartex" xmlns:cx7="http://schemas.microsoft.com/office/drawing/2016/5/13/chartex" xmlns:cx8="http://schemas.microsoft.com/office/drawing/2016/5/14/chartex" xmlns:mc="http://schemas.openxmlformats.org/markup-compatibility/2006" xmlns:aink="http://schemas.microsoft.com/office/drawing/2016/ink" xmlns:am3d="http://schemas.microsoft.com/office/drawing/2017/model3d" xmlns:o="urn:schemas-microsoft-com:office:office" xmlns:oel="http://schemas.microsoft.com/office/2019/extlst" xmlns:r="http://schemas.openxmlformats.org/officeDocument/2006/relationships" xmlns:m="http://schemas.openxmlformats.org/officeDocument/2006/math" xmlns:v="urn:schemas-microsoft-com:vml" xmlns:wp14="http://schemas.microsoft.com/office/word/2010/wordprocessingDrawing" xmlns:wp="http://schemas.openxmlformats.org/drawingml/2006/wordprocessingDrawing" xmlns:w10="urn:schemas-microsoft-com:office:word" xmlns:w="http://schemas.openxmlformats.org/wordprocessingml/2006/main" xmlns:w14="http://schemas.microsoft.com/office/word/2010/wordml" xmlns:w15="http://schemas.microsoft.com/office/word/2012/wordml" xmlns:w16cex="http://schemas.microsoft.com/office/word/2018/wordml/cex" xmlns:w16cid="http://schemas.microsoft.com/office/word/2016/wordml/cid" xmlns:w16="http://schemas.microsoft.com/office/word/2018/wordml" xmlns:w16sdtdh="http://schemas.microsoft.com/office/word/2020/wordml/sdtdatahash" xmlns:w16se="http://schemas.microsoft.com/office/word/2015/wordml/symex" xmlns:wpg="http://schemas.microsoft.com/office/word/2010/wordprocessingGroup" xmlns:wpi="http://schemas.microsoft.com/office/word/2010/wordprocessingInk" xmlns:wne="http://schemas.microsoft.com/office/word/2006/wordml" xmlns:wps="http://schemas.microsoft.com/office/word/2010/wordprocessingShape" mc:Ignorable="w14 w15 w16se w16cid w16 w16cex w16sdtdh wp14">
+<w:document xmlns:wpc="http://schemas.microsoft.com/office/word/2010/wordprocessingCanvas" xmlns:cx="http://schemas.microsoft.com/office/drawing/2014/chartex" xmlns:cx1="http://schemas.microsoft.com/office/drawing/2015/9/8/chartex" xmlns:cx2="http://schemas.microsoft.com/office/drawing/2015/10/21/chartex" xmlns:cx3="http://schemas.microsoft.com/office/drawing/2016/5/9/chartex" xmlns:cx4="http://schemas.microsoft.com/office/drawing/2016/5/10/chartex" xmlns:cx5="http://schemas.microsoft.com/office/drawing/2016/5/11/chartex" xmlns:cx6="http://schemas.microsoft.com/office/drawing/2016/5/12/chartex" xmlns:cx7="http://schemas.microsoft.com/office/drawing/2016/5/13/chartex" xmlns:cx8="http://schemas.microsoft.com/office/drawing/2016/5/14/chartex" xmlns:mc="http://schemas.openxmlformats.org/markup-compatibility/2006" xmlns:aink="http://schemas.microsoft.com/office/drawing/2016/ink" xmlns:am3d="http://schemas.microsoft.com/office/drawing/2017/model3d" xmlns:o="urn:schemas-microsoft-com:office:office" xmlns:r="http://schemas.openxmlformats.org/officeDocument/2006/relationships" xmlns:m="http://schemas.openxmlformats.org/officeDocument/2006/math" xmlns:v="urn:schemas-microsoft-com:vml" xmlns:wp14="http://schemas.microsoft.com/office/word/2010/wordprocessingDrawing" xmlns:wp="http://schemas.openxmlformats.org/drawingml/2006/wordprocessingDrawing" xmlns:w10="urn:schemas-microsoft-com:office:word" xmlns:w="http://schemas.openxmlformats.org/wordprocessingml/2006/main" xmlns:w14="http://schemas.microsoft.com/office/word/2010/wordml" xmlns:w15="http://schemas.microsoft.com/office/word/2012/wordml" xmlns:w16cid="http://schemas.microsoft.com/office/word/2016/wordml/cid" xmlns:w16se="http://schemas.microsoft.com/office/word/2015/wordml/symex" xmlns:wpg="http://schemas.microsoft.com/office/word/2010/wordprocessingGroup" xmlns:wpi="http://schemas.microsoft.com/office/word/2010/wordprocessingInk" xmlns:wne="http://schemas.microsoft.com/office/word/2006/wordml" xmlns:wps="http://schemas.microsoft.com/office/word/2010/wordprocessingShape" mc:Ignorable="w14 w15 w16se w16cid wp14">
   <w:body>
     <w:p>
       <w:pPr>
@@ -940,7 +940,16 @@
         <w:t>1º</w:t>
       </w:r>
       <w:r>
-        <w:t xml:space="preserve"> var msg vai receber valor capturado no elemento com o </w:t>
+        <w:t xml:space="preserve"> </w:t>
+      </w:r>
+      <w:r>
+        <w:rPr>
+          <w:b/>
+        </w:rPr>
+        <w:t>var msg</w:t>
+      </w:r>
+      <w:r>
+        <w:t xml:space="preserve"> vai receber valor capturado no elemento com o </w:t>
       </w:r>
       <w:r>
         <w:rPr>
@@ -961,7 +970,22 @@
         <w:t>2º</w:t>
       </w:r>
       <w:r>
-        <w:t xml:space="preserve"> var img vai receber o valor capturado no elemento com id #img</w:t>
+        <w:t xml:space="preserve"> </w:t>
+      </w:r>
+      <w:r>
+        <w:rPr>
+          <w:b/>
+        </w:rPr>
+        <w:t>var img</w:t>
+      </w:r>
+      <w:r>
+        <w:t xml:space="preserve"> vai receber o valor capturado no elemento com </w:t>
+      </w:r>
+      <w:r>
+        <w:rPr>
+          <w:highlight w:val="yellow"/>
+        </w:rPr>
+        <w:t>id #img</w:t>
       </w:r>
     </w:p>
     <w:p>
@@ -975,7 +999,25 @@
         <w:t>3º</w:t>
       </w:r>
       <w:r>
-        <w:t xml:space="preserve"> var data vai receber uma função própria do JavaScript que serve para capturarmos dados relativos a data, porem esse dado é informado pelo nosso próprio computador, ou seja, a data que ele mostrar vai ser informada para a nossa variável.</w:t>
+        <w:t xml:space="preserve"> </w:t>
+      </w:r>
+      <w:r>
+        <w:rPr>
+          <w:b/>
+        </w:rPr>
+        <w:t>var data</w:t>
+      </w:r>
+      <w:r>
+        <w:t xml:space="preserve"> vai receber uma função própria do </w:t>
+      </w:r>
+      <w:r>
+        <w:rPr>
+          <w:b/>
+        </w:rPr>
+        <w:t>JavaScript</w:t>
+      </w:r>
+      <w:r>
+        <w:t xml:space="preserve"> que serve para capturarmos dados relativos a data, porem esse dado é informado pelo nosso próprio computador, ou seja, a data que ele mostrar vai ser informada para a nossa variável.</w:t>
       </w:r>
     </w:p>
     <w:p>
@@ -992,7 +1034,13 @@
         <w:t xml:space="preserve"> </w:t>
       </w:r>
       <w:r>
-        <w:t xml:space="preserve">var hora vai ser alimentada pelo valor dado em var data, mas como? De maneira simples, em </w:t>
+        <w:rPr>
+          <w:b/>
+        </w:rPr>
+        <w:t>var hora</w:t>
+      </w:r>
+      <w:r>
+        <w:t xml:space="preserve"> vai ser alimentada pelo valor dado em var data, mas como? De maneira simples, em </w:t>
       </w:r>
       <w:r>
         <w:rPr>
@@ -1010,7 +1058,21 @@
         <w:t>getHours()</w:t>
       </w:r>
       <w:r>
-        <w:t>, que data a variável data vou obter somente a hora.</w:t>
+        <w:t>, que v</w:t>
+      </w:r>
+      <w:r>
+        <w:t>ai</w:t>
+      </w:r>
+      <w:r>
+        <w:t xml:space="preserve"> obter somente a hora</w:t>
+      </w:r>
+      <w:r>
+        <w:t xml:space="preserve"> da variável data</w:t>
+      </w:r>
+      <w:bookmarkStart w:id="0" w:name="_GoBack"/>
+      <w:bookmarkEnd w:id="0"/>
+      <w:r>
+        <w:t>.</w:t>
       </w:r>
     </w:p>
     <w:p>
@@ -3759,7 +3821,7 @@
 </file>
 
 <file path=word/numbering.xml><?xml version="1.0" encoding="utf-8"?>
-<w:numbering xmlns:wpc="http://schemas.microsoft.com/office/word/2010/wordprocessingCanvas" xmlns:cx="http://schemas.microsoft.com/office/drawing/2014/chartex" xmlns:cx1="http://schemas.microsoft.com/office/drawing/2015/9/8/chartex" xmlns:cx2="http://schemas.microsoft.com/office/drawing/2015/10/21/chartex" xmlns:cx3="http://schemas.microsoft.com/office/drawing/2016/5/9/chartex" xmlns:cx4="http://schemas.microsoft.com/office/drawing/2016/5/10/chartex" xmlns:cx5="http://schemas.microsoft.com/office/drawing/2016/5/11/chartex" xmlns:cx6="http://schemas.microsoft.com/office/drawing/2016/5/12/chartex" xmlns:cx7="http://schemas.microsoft.com/office/drawing/2016/5/13/chartex" xmlns:cx8="http://schemas.microsoft.com/office/drawing/2016/5/14/chartex" xmlns:mc="http://schemas.openxmlformats.org/markup-compatibility/2006" xmlns:aink="http://schemas.microsoft.com/office/drawing/2016/ink" xmlns:am3d="http://schemas.microsoft.com/office/drawing/2017/model3d" xmlns:o="urn:schemas-microsoft-com:office:office" xmlns:oel="http://schemas.microsoft.com/office/2019/extlst" xmlns:r="http://schemas.openxmlformats.org/officeDocument/2006/relationships" xmlns:m="http://schemas.openxmlformats.org/officeDocument/2006/math" xmlns:v="urn:schemas-microsoft-com:vml" xmlns:wp14="http://schemas.microsoft.com/office/word/2010/wordprocessingDrawing" xmlns:wp="http://schemas.openxmlformats.org/drawingml/2006/wordprocessingDrawing" xmlns:w10="urn:schemas-microsoft-com:office:word" xmlns:w="http://schemas.openxmlformats.org/wordprocessingml/2006/main" xmlns:w14="http://schemas.microsoft.com/office/word/2010/wordml" xmlns:w15="http://schemas.microsoft.com/office/word/2012/wordml" xmlns:w16cex="http://schemas.microsoft.com/office/word/2018/wordml/cex" xmlns:w16cid="http://schemas.microsoft.com/office/word/2016/wordml/cid" xmlns:w16="http://schemas.microsoft.com/office/word/2018/wordml" xmlns:w16sdtdh="http://schemas.microsoft.com/office/word/2020/wordml/sdtdatahash" xmlns:w16se="http://schemas.microsoft.com/office/word/2015/wordml/symex" xmlns:wpg="http://schemas.microsoft.com/office/word/2010/wordprocessingGroup" xmlns:wpi="http://schemas.microsoft.com/office/word/2010/wordprocessingInk" xmlns:wne="http://schemas.microsoft.com/office/word/2006/wordml" xmlns:wps="http://schemas.microsoft.com/office/word/2010/wordprocessingShape" mc:Ignorable="w14 w15 w16se w16cid w16 w16cex w16sdtdh wp14">
+<w:numbering xmlns:wpc="http://schemas.microsoft.com/office/word/2010/wordprocessingCanvas" xmlns:cx="http://schemas.microsoft.com/office/drawing/2014/chartex" xmlns:cx1="http://schemas.microsoft.com/office/drawing/2015/9/8/chartex" xmlns:cx2="http://schemas.microsoft.com/office/drawing/2015/10/21/chartex" xmlns:cx3="http://schemas.microsoft.com/office/drawing/2016/5/9/chartex" xmlns:cx4="http://schemas.microsoft.com/office/drawing/2016/5/10/chartex" xmlns:cx5="http://schemas.microsoft.com/office/drawing/2016/5/11/chartex" xmlns:cx6="http://schemas.microsoft.com/office/drawing/2016/5/12/chartex" xmlns:cx7="http://schemas.microsoft.com/office/drawing/2016/5/13/chartex" xmlns:cx8="http://schemas.microsoft.com/office/drawing/2016/5/14/chartex" xmlns:mc="http://schemas.openxmlformats.org/markup-compatibility/2006" xmlns:aink="http://schemas.microsoft.com/office/drawing/2016/ink" xmlns:am3d="http://schemas.microsoft.com/office/drawing/2017/model3d" xmlns:o="urn:schemas-microsoft-com:office:office" xmlns:r="http://schemas.openxmlformats.org/officeDocument/2006/relationships" xmlns:m="http://schemas.openxmlformats.org/officeDocument/2006/math" xmlns:v="urn:schemas-microsoft-com:vml" xmlns:wp14="http://schemas.microsoft.com/office/word/2010/wordprocessingDrawing" xmlns:wp="http://schemas.openxmlformats.org/drawingml/2006/wordprocessingDrawing" xmlns:w10="urn:schemas-microsoft-com:office:word" xmlns:w="http://schemas.openxmlformats.org/wordprocessingml/2006/main" xmlns:w14="http://schemas.microsoft.com/office/word/2010/wordml" xmlns:w15="http://schemas.microsoft.com/office/word/2012/wordml" xmlns:w16cid="http://schemas.microsoft.com/office/word/2016/wordml/cid" xmlns:w16se="http://schemas.microsoft.com/office/word/2015/wordml/symex" xmlns:wpg="http://schemas.microsoft.com/office/word/2010/wordprocessingGroup" xmlns:wpi="http://schemas.microsoft.com/office/word/2010/wordprocessingInk" xmlns:wne="http://schemas.microsoft.com/office/word/2006/wordml" xmlns:wps="http://schemas.microsoft.com/office/word/2010/wordprocessingShape" mc:Ignorable="w14 w15 w16se w16cid wp14">
   <w:abstractNum w:abstractNumId="0" w15:restartNumberingAfterBreak="0">
     <w:nsid w:val="3CA13704"/>
     <w:multiLevelType w:val="hybridMultilevel"/>
@@ -3962,17 +4024,17 @@
       </w:rPr>
     </w:lvl>
   </w:abstractNum>
-  <w:num w:numId="1" w16cid:durableId="440683450">
+  <w:num w:numId="1">
     <w:abstractNumId w:val="1"/>
   </w:num>
-  <w:num w:numId="2" w16cid:durableId="795762063">
+  <w:num w:numId="2">
     <w:abstractNumId w:val="0"/>
   </w:num>
 </w:numbering>
 </file>
 
 <file path=word/styles.xml><?xml version="1.0" encoding="utf-8"?>
-<w:styles xmlns:mc="http://schemas.openxmlformats.org/markup-compatibility/2006" xmlns:r="http://schemas.openxmlformats.org/officeDocument/2006/relationships" xmlns:w="http://schemas.openxmlformats.org/wordprocessingml/2006/main" xmlns:w14="http://schemas.microsoft.com/office/word/2010/wordml" xmlns:w15="http://schemas.microsoft.com/office/word/2012/wordml" xmlns:w16cex="http://schemas.microsoft.com/office/word/2018/wordml/cex" xmlns:w16cid="http://schemas.microsoft.com/office/word/2016/wordml/cid" xmlns:w16="http://schemas.microsoft.com/office/word/2018/wordml" xmlns:w16sdtdh="http://schemas.microsoft.com/office/word/2020/wordml/sdtdatahash" xmlns:w16se="http://schemas.microsoft.com/office/word/2015/wordml/symex" mc:Ignorable="w14 w15 w16se w16cid w16 w16cex w16sdtdh">
+<w:styles xmlns:mc="http://schemas.openxmlformats.org/markup-compatibility/2006" xmlns:r="http://schemas.openxmlformats.org/officeDocument/2006/relationships" xmlns:w="http://schemas.openxmlformats.org/wordprocessingml/2006/main" xmlns:w14="http://schemas.microsoft.com/office/word/2010/wordml" xmlns:w15="http://schemas.microsoft.com/office/word/2012/wordml" xmlns:w16cid="http://schemas.microsoft.com/office/word/2016/wordml/cid" xmlns:w16se="http://schemas.microsoft.com/office/word/2015/wordml/symex" mc:Ignorable="w14 w15 w16se w16cid">
   <w:docDefaults>
     <w:rPrDefault>
       <w:rPr>
@@ -3990,7 +4052,7 @@
       </w:pPr>
     </w:pPrDefault>
   </w:docDefaults>
-  <w:latentStyles w:defLockedState="0" w:defUIPriority="99" w:defSemiHidden="0" w:defUnhideWhenUsed="0" w:defQFormat="0" w:count="376">
+  <w:latentStyles w:defLockedState="0" w:defUIPriority="99" w:defSemiHidden="0" w:defUnhideWhenUsed="0" w:defQFormat="0" w:count="375">
     <w:lsdException w:name="Normal" w:uiPriority="0" w:qFormat="1"/>
     <w:lsdException w:name="heading 1" w:uiPriority="9" w:qFormat="1"/>
     <w:lsdException w:name="heading 2" w:semiHidden="1" w:uiPriority="9" w:unhideWhenUsed="1" w:qFormat="1"/>
@@ -4366,7 +4428,6 @@
     <w:lsdException w:name="Smart Hyperlink" w:semiHidden="1" w:unhideWhenUsed="1"/>
     <w:lsdException w:name="Hashtag" w:semiHidden="1" w:unhideWhenUsed="1"/>
     <w:lsdException w:name="Unresolved Mention" w:semiHidden="1" w:unhideWhenUsed="1"/>
-    <w:lsdException w:name="Smart Link" w:semiHidden="1" w:unhideWhenUsed="1"/>
   </w:latentStyles>
   <w:style w:type="paragraph" w:default="1" w:styleId="Normal">
     <w:name w:val="Normal"/>

--- a/Exemplos Praticos.docx
+++ b/Exemplos Praticos.docx
@@ -1,6 +1,6 @@
 
 <file path=word/document.xml><?xml version="1.0" encoding="utf-8"?>
-<w:document xmlns:wpc="http://schemas.microsoft.com/office/word/2010/wordprocessingCanvas" xmlns:cx="http://schemas.microsoft.com/office/drawing/2014/chartex" xmlns:cx1="http://schemas.microsoft.com/office/drawing/2015/9/8/chartex" xmlns:cx2="http://schemas.microsoft.com/office/drawing/2015/10/21/chartex" xmlns:cx3="http://schemas.microsoft.com/office/drawing/2016/5/9/chartex" xmlns:cx4="http://schemas.microsoft.com/office/drawing/2016/5/10/chartex" xmlns:cx5="http://schemas.microsoft.com/office/drawing/2016/5/11/chartex" xmlns:cx6="http://schemas.microsoft.com/office/drawing/2016/5/12/chartex" xmlns:cx7="http://schemas.microsoft.com/office/drawing/2016/5/13/chartex" xmlns:cx8="http://schemas.microsoft.com/office/drawing/2016/5/14/chartex" xmlns:mc="http://schemas.openxmlformats.org/markup-compatibility/2006" xmlns:aink="http://schemas.microsoft.com/office/drawing/2016/ink" xmlns:am3d="http://schemas.microsoft.com/office/drawing/2017/model3d" xmlns:o="urn:schemas-microsoft-com:office:office" xmlns:r="http://schemas.openxmlformats.org/officeDocument/2006/relationships" xmlns:m="http://schemas.openxmlformats.org/officeDocument/2006/math" xmlns:v="urn:schemas-microsoft-com:vml" xmlns:wp14="http://schemas.microsoft.com/office/word/2010/wordprocessingDrawing" xmlns:wp="http://schemas.openxmlformats.org/drawingml/2006/wordprocessingDrawing" xmlns:w10="urn:schemas-microsoft-com:office:word" xmlns:w="http://schemas.openxmlformats.org/wordprocessingml/2006/main" xmlns:w14="http://schemas.microsoft.com/office/word/2010/wordml" xmlns:w15="http://schemas.microsoft.com/office/word/2012/wordml" xmlns:w16cid="http://schemas.microsoft.com/office/word/2016/wordml/cid" xmlns:w16se="http://schemas.microsoft.com/office/word/2015/wordml/symex" xmlns:wpg="http://schemas.microsoft.com/office/word/2010/wordprocessingGroup" xmlns:wpi="http://schemas.microsoft.com/office/word/2010/wordprocessingInk" xmlns:wne="http://schemas.microsoft.com/office/word/2006/wordml" xmlns:wps="http://schemas.microsoft.com/office/word/2010/wordprocessingShape" mc:Ignorable="w14 w15 w16se w16cid wp14">
+<w:document xmlns:wpc="http://schemas.microsoft.com/office/word/2010/wordprocessingCanvas" xmlns:cx="http://schemas.microsoft.com/office/drawing/2014/chartex" xmlns:cx1="http://schemas.microsoft.com/office/drawing/2015/9/8/chartex" xmlns:cx2="http://schemas.microsoft.com/office/drawing/2015/10/21/chartex" xmlns:cx3="http://schemas.microsoft.com/office/drawing/2016/5/9/chartex" xmlns:cx4="http://schemas.microsoft.com/office/drawing/2016/5/10/chartex" xmlns:cx5="http://schemas.microsoft.com/office/drawing/2016/5/11/chartex" xmlns:cx6="http://schemas.microsoft.com/office/drawing/2016/5/12/chartex" xmlns:cx7="http://schemas.microsoft.com/office/drawing/2016/5/13/chartex" xmlns:cx8="http://schemas.microsoft.com/office/drawing/2016/5/14/chartex" xmlns:mc="http://schemas.openxmlformats.org/markup-compatibility/2006" xmlns:aink="http://schemas.microsoft.com/office/drawing/2016/ink" xmlns:am3d="http://schemas.microsoft.com/office/drawing/2017/model3d" xmlns:o="urn:schemas-microsoft-com:office:office" xmlns:oel="http://schemas.microsoft.com/office/2019/extlst" xmlns:r="http://schemas.openxmlformats.org/officeDocument/2006/relationships" xmlns:m="http://schemas.openxmlformats.org/officeDocument/2006/math" xmlns:v="urn:schemas-microsoft-com:vml" xmlns:wp14="http://schemas.microsoft.com/office/word/2010/wordprocessingDrawing" xmlns:wp="http://schemas.openxmlformats.org/drawingml/2006/wordprocessingDrawing" xmlns:w10="urn:schemas-microsoft-com:office:word" xmlns:w="http://schemas.openxmlformats.org/wordprocessingml/2006/main" xmlns:w14="http://schemas.microsoft.com/office/word/2010/wordml" xmlns:w15="http://schemas.microsoft.com/office/word/2012/wordml" xmlns:w16cex="http://schemas.microsoft.com/office/word/2018/wordml/cex" xmlns:w16cid="http://schemas.microsoft.com/office/word/2016/wordml/cid" xmlns:w16="http://schemas.microsoft.com/office/word/2018/wordml" xmlns:w16sdtdh="http://schemas.microsoft.com/office/word/2020/wordml/sdtdatahash" xmlns:w16se="http://schemas.microsoft.com/office/word/2015/wordml/symex" xmlns:wpg="http://schemas.microsoft.com/office/word/2010/wordprocessingGroup" xmlns:wpi="http://schemas.microsoft.com/office/word/2010/wordprocessingInk" xmlns:wne="http://schemas.microsoft.com/office/word/2006/wordml" xmlns:wps="http://schemas.microsoft.com/office/word/2010/wordprocessingShape" mc:Ignorable="w14 w15 w16se w16cid w16 w16cex w16sdtdh wp14">
   <w:body>
     <w:p>
       <w:pPr>
@@ -1069,8 +1069,6 @@
       <w:r>
         <w:t xml:space="preserve"> da variável data</w:t>
       </w:r>
-      <w:bookmarkStart w:id="0" w:name="_GoBack"/>
-      <w:bookmarkEnd w:id="0"/>
       <w:r>
         <w:t>.</w:t>
       </w:r>
@@ -1968,7 +1966,7 @@
         <w:spacing w:after="80"/>
       </w:pPr>
       <w:r>
-        <w:t xml:space="preserve">Primeiro vamos comer com o </w:t>
+        <w:t xml:space="preserve">Primeiro vamos com o </w:t>
       </w:r>
       <w:r>
         <w:rPr>
@@ -2251,6 +2249,9 @@
       <w:r>
         <w:t xml:space="preserve"> não necessariamente precisa estar sendo usado,</w:t>
       </w:r>
+      <w:r>
+        <w:t xml:space="preserve"> já que apenas deixa uma das opções selecionadas por padrão.</w:t>
+      </w:r>
     </w:p>
     <w:p>
       <w:pPr>
@@ -2311,6 +2312,7 @@
           <w:b/>
           <w:bCs/>
         </w:rPr>
+        <w:lastRenderedPageBreak/>
         <w:t>Linha 34</w:t>
       </w:r>
       <w:r>
@@ -2321,7 +2323,14 @@
           <w:b/>
           <w:bCs/>
         </w:rPr>
-        <w:t xml:space="preserve"> 34</w:t>
+        <w:t xml:space="preserve"> 3</w:t>
+      </w:r>
+      <w:r>
+        <w:rPr>
+          <w:b/>
+          <w:bCs/>
+        </w:rPr>
+        <w:t>5</w:t>
       </w:r>
       <w:r>
         <w:t xml:space="preserve"> e </w:t>
@@ -2345,7 +2354,6 @@
         <w:rPr>
           <w:noProof/>
         </w:rPr>
-        <w:lastRenderedPageBreak/>
         <w:drawing>
           <wp:anchor distT="0" distB="0" distL="114300" distR="114300" simplePos="0" relativeHeight="251663360" behindDoc="0" locked="0" layoutInCell="1" allowOverlap="1" wp14:anchorId="7FE84F45" wp14:editId="0288351F">
             <wp:simplePos x="0" y="0"/>
@@ -2566,7 +2574,13 @@
         <w:spacing w:after="80"/>
       </w:pPr>
       <w:r>
-        <w:t xml:space="preserve">Aqui vamos nos basear no que houve no exercício anterior, da mesma maneira vamos capturar o valor da dia, mas nesse caso somente o ano, por isso </w:t>
+        <w:t>Aqui vamos nos basear no que houve no exercício anterior, da mesma maneira vamos capturar o valor d</w:t>
+      </w:r>
+      <w:r>
+        <w:t>o</w:t>
+      </w:r>
+      <w:r>
+        <w:t xml:space="preserve"> dia, mas nesse caso somente o ano, por isso </w:t>
       </w:r>
       <w:r>
         <w:rPr>
@@ -2578,7 +2592,11 @@
         <w:t>getFullYerar()</w:t>
       </w:r>
       <w:r>
-        <w:t xml:space="preserve">, assim somente o ano é capturado para a variável. Logo em seguida precisamos dos valores inseridos pelo usuário no campo numérico e também da informação da div em brando que ia aparecer o resultado. </w:t>
+        <w:t xml:space="preserve">, assim somente o ano é </w:t>
+      </w:r>
+      <w:r>
+        <w:lastRenderedPageBreak/>
+        <w:t xml:space="preserve">capturado para a variável. Logo em seguida precisamos dos valores inseridos pelo usuário no campo numérico e também da informação da div em brando que ia aparecer o resultado. </w:t>
       </w:r>
     </w:p>
     <w:p>
@@ -2598,7 +2616,6 @@
         <w:rPr>
           <w:noProof/>
         </w:rPr>
-        <w:lastRenderedPageBreak/>
         <w:drawing>
           <wp:inline distT="0" distB="0" distL="0" distR="0" wp14:anchorId="0A011015" wp14:editId="459C7E80">
             <wp:extent cx="5400040" cy="529590"/>
@@ -3064,6 +3081,7 @@
         <w:rPr>
           <w:noProof/>
         </w:rPr>
+        <w:lastRenderedPageBreak/>
         <w:drawing>
           <wp:anchor distT="0" distB="0" distL="114300" distR="114300" simplePos="0" relativeHeight="251665408" behindDoc="0" locked="0" layoutInCell="1" allowOverlap="1" wp14:anchorId="756958FF" wp14:editId="50777682">
             <wp:simplePos x="0" y="0"/>
@@ -3121,11 +3139,7 @@
         </w:drawing>
       </w:r>
       <w:r>
-        <w:t xml:space="preserve">Já que temos mais de uma opção selecionável o JavaScript entende que a primeira opção </w:t>
-      </w:r>
-      <w:r>
-        <w:lastRenderedPageBreak/>
-        <w:t xml:space="preserve">tem o valor 0, e para identificar esse valor em meio ao código </w:t>
+        <w:t xml:space="preserve">Já que temos mais de uma opção selecionável o JavaScript entende que a primeira opção tem o valor 0, e para identificar esse valor em meio ao código </w:t>
       </w:r>
       <w:r>
         <w:rPr>
@@ -3700,6 +3714,7 @@
         <w:spacing w:after="0" w:line="360" w:lineRule="auto"/>
       </w:pPr>
       <w:r>
+        <w:lastRenderedPageBreak/>
         <w:t>Para visualizar de maneira prática como ficaria o código com essa condição, mas como que fariam com mais condições para outras idades e para o gênero mulher?</w:t>
       </w:r>
     </w:p>
@@ -3712,7 +3727,6 @@
         <w:rPr>
           <w:noProof/>
         </w:rPr>
-        <w:lastRenderedPageBreak/>
         <w:drawing>
           <wp:inline distT="0" distB="0" distL="0" distR="0" wp14:anchorId="137BC0E1" wp14:editId="7DBD62DF">
             <wp:extent cx="3795239" cy="4070630"/>
@@ -3807,6 +3821,7 @@
         <w:spacing w:after="0" w:line="360" w:lineRule="auto"/>
       </w:pPr>
       <w:r>
+        <w:lastRenderedPageBreak/>
         <w:t>Teste, faça e refaça o código. Pense em melhorias e veja como o código reage a mudanças. E a cada paço teste para sentir o que está acontecendo e mudando.</w:t>
       </w:r>
     </w:p>
@@ -3821,7 +3836,7 @@
 </file>
 
 <file path=word/numbering.xml><?xml version="1.0" encoding="utf-8"?>
-<w:numbering xmlns:wpc="http://schemas.microsoft.com/office/word/2010/wordprocessingCanvas" xmlns:cx="http://schemas.microsoft.com/office/drawing/2014/chartex" xmlns:cx1="http://schemas.microsoft.com/office/drawing/2015/9/8/chartex" xmlns:cx2="http://schemas.microsoft.com/office/drawing/2015/10/21/chartex" xmlns:cx3="http://schemas.microsoft.com/office/drawing/2016/5/9/chartex" xmlns:cx4="http://schemas.microsoft.com/office/drawing/2016/5/10/chartex" xmlns:cx5="http://schemas.microsoft.com/office/drawing/2016/5/11/chartex" xmlns:cx6="http://schemas.microsoft.com/office/drawing/2016/5/12/chartex" xmlns:cx7="http://schemas.microsoft.com/office/drawing/2016/5/13/chartex" xmlns:cx8="http://schemas.microsoft.com/office/drawing/2016/5/14/chartex" xmlns:mc="http://schemas.openxmlformats.org/markup-compatibility/2006" xmlns:aink="http://schemas.microsoft.com/office/drawing/2016/ink" xmlns:am3d="http://schemas.microsoft.com/office/drawing/2017/model3d" xmlns:o="urn:schemas-microsoft-com:office:office" xmlns:r="http://schemas.openxmlformats.org/officeDocument/2006/relationships" xmlns:m="http://schemas.openxmlformats.org/officeDocument/2006/math" xmlns:v="urn:schemas-microsoft-com:vml" xmlns:wp14="http://schemas.microsoft.com/office/word/2010/wordprocessingDrawing" xmlns:wp="http://schemas.openxmlformats.org/drawingml/2006/wordprocessingDrawing" xmlns:w10="urn:schemas-microsoft-com:office:word" xmlns:w="http://schemas.openxmlformats.org/wordprocessingml/2006/main" xmlns:w14="http://schemas.microsoft.com/office/word/2010/wordml" xmlns:w15="http://schemas.microsoft.com/office/word/2012/wordml" xmlns:w16cid="http://schemas.microsoft.com/office/word/2016/wordml/cid" xmlns:w16se="http://schemas.microsoft.com/office/word/2015/wordml/symex" xmlns:wpg="http://schemas.microsoft.com/office/word/2010/wordprocessingGroup" xmlns:wpi="http://schemas.microsoft.com/office/word/2010/wordprocessingInk" xmlns:wne="http://schemas.microsoft.com/office/word/2006/wordml" xmlns:wps="http://schemas.microsoft.com/office/word/2010/wordprocessingShape" mc:Ignorable="w14 w15 w16se w16cid wp14">
+<w:numbering xmlns:wpc="http://schemas.microsoft.com/office/word/2010/wordprocessingCanvas" xmlns:cx="http://schemas.microsoft.com/office/drawing/2014/chartex" xmlns:cx1="http://schemas.microsoft.com/office/drawing/2015/9/8/chartex" xmlns:cx2="http://schemas.microsoft.com/office/drawing/2015/10/21/chartex" xmlns:cx3="http://schemas.microsoft.com/office/drawing/2016/5/9/chartex" xmlns:cx4="http://schemas.microsoft.com/office/drawing/2016/5/10/chartex" xmlns:cx5="http://schemas.microsoft.com/office/drawing/2016/5/11/chartex" xmlns:cx6="http://schemas.microsoft.com/office/drawing/2016/5/12/chartex" xmlns:cx7="http://schemas.microsoft.com/office/drawing/2016/5/13/chartex" xmlns:cx8="http://schemas.microsoft.com/office/drawing/2016/5/14/chartex" xmlns:mc="http://schemas.openxmlformats.org/markup-compatibility/2006" xmlns:aink="http://schemas.microsoft.com/office/drawing/2016/ink" xmlns:am3d="http://schemas.microsoft.com/office/drawing/2017/model3d" xmlns:o="urn:schemas-microsoft-com:office:office" xmlns:oel="http://schemas.microsoft.com/office/2019/extlst" xmlns:r="http://schemas.openxmlformats.org/officeDocument/2006/relationships" xmlns:m="http://schemas.openxmlformats.org/officeDocument/2006/math" xmlns:v="urn:schemas-microsoft-com:vml" xmlns:wp14="http://schemas.microsoft.com/office/word/2010/wordprocessingDrawing" xmlns:wp="http://schemas.openxmlformats.org/drawingml/2006/wordprocessingDrawing" xmlns:w10="urn:schemas-microsoft-com:office:word" xmlns:w="http://schemas.openxmlformats.org/wordprocessingml/2006/main" xmlns:w14="http://schemas.microsoft.com/office/word/2010/wordml" xmlns:w15="http://schemas.microsoft.com/office/word/2012/wordml" xmlns:w16cex="http://schemas.microsoft.com/office/word/2018/wordml/cex" xmlns:w16cid="http://schemas.microsoft.com/office/word/2016/wordml/cid" xmlns:w16="http://schemas.microsoft.com/office/word/2018/wordml" xmlns:w16sdtdh="http://schemas.microsoft.com/office/word/2020/wordml/sdtdatahash" xmlns:w16se="http://schemas.microsoft.com/office/word/2015/wordml/symex" xmlns:wpg="http://schemas.microsoft.com/office/word/2010/wordprocessingGroup" xmlns:wpi="http://schemas.microsoft.com/office/word/2010/wordprocessingInk" xmlns:wne="http://schemas.microsoft.com/office/word/2006/wordml" xmlns:wps="http://schemas.microsoft.com/office/word/2010/wordprocessingShape" mc:Ignorable="w14 w15 w16se w16cid w16 w16cex w16sdtdh wp14">
   <w:abstractNum w:abstractNumId="0" w15:restartNumberingAfterBreak="0">
     <w:nsid w:val="3CA13704"/>
     <w:multiLevelType w:val="hybridMultilevel"/>
@@ -4024,17 +4039,17 @@
       </w:rPr>
     </w:lvl>
   </w:abstractNum>
-  <w:num w:numId="1">
+  <w:num w:numId="1" w16cid:durableId="1140532837">
     <w:abstractNumId w:val="1"/>
   </w:num>
-  <w:num w:numId="2">
+  <w:num w:numId="2" w16cid:durableId="2141072580">
     <w:abstractNumId w:val="0"/>
   </w:num>
 </w:numbering>
 </file>
 
 <file path=word/styles.xml><?xml version="1.0" encoding="utf-8"?>
-<w:styles xmlns:mc="http://schemas.openxmlformats.org/markup-compatibility/2006" xmlns:r="http://schemas.openxmlformats.org/officeDocument/2006/relationships" xmlns:w="http://schemas.openxmlformats.org/wordprocessingml/2006/main" xmlns:w14="http://schemas.microsoft.com/office/word/2010/wordml" xmlns:w15="http://schemas.microsoft.com/office/word/2012/wordml" xmlns:w16cid="http://schemas.microsoft.com/office/word/2016/wordml/cid" xmlns:w16se="http://schemas.microsoft.com/office/word/2015/wordml/symex" mc:Ignorable="w14 w15 w16se w16cid">
+<w:styles xmlns:mc="http://schemas.openxmlformats.org/markup-compatibility/2006" xmlns:r="http://schemas.openxmlformats.org/officeDocument/2006/relationships" xmlns:w="http://schemas.openxmlformats.org/wordprocessingml/2006/main" xmlns:w14="http://schemas.microsoft.com/office/word/2010/wordml" xmlns:w15="http://schemas.microsoft.com/office/word/2012/wordml" xmlns:w16cex="http://schemas.microsoft.com/office/word/2018/wordml/cex" xmlns:w16cid="http://schemas.microsoft.com/office/word/2016/wordml/cid" xmlns:w16="http://schemas.microsoft.com/office/word/2018/wordml" xmlns:w16sdtdh="http://schemas.microsoft.com/office/word/2020/wordml/sdtdatahash" xmlns:w16se="http://schemas.microsoft.com/office/word/2015/wordml/symex" mc:Ignorable="w14 w15 w16se w16cid w16 w16cex w16sdtdh">
   <w:docDefaults>
     <w:rPrDefault>
       <w:rPr>
@@ -4052,7 +4067,7 @@
       </w:pPr>
     </w:pPrDefault>
   </w:docDefaults>
-  <w:latentStyles w:defLockedState="0" w:defUIPriority="99" w:defSemiHidden="0" w:defUnhideWhenUsed="0" w:defQFormat="0" w:count="375">
+  <w:latentStyles w:defLockedState="0" w:defUIPriority="99" w:defSemiHidden="0" w:defUnhideWhenUsed="0" w:defQFormat="0" w:count="376">
     <w:lsdException w:name="Normal" w:uiPriority="0" w:qFormat="1"/>
     <w:lsdException w:name="heading 1" w:uiPriority="9" w:qFormat="1"/>
     <w:lsdException w:name="heading 2" w:semiHidden="1" w:uiPriority="9" w:unhideWhenUsed="1" w:qFormat="1"/>
@@ -4428,6 +4443,7 @@
     <w:lsdException w:name="Smart Hyperlink" w:semiHidden="1" w:unhideWhenUsed="1"/>
     <w:lsdException w:name="Hashtag" w:semiHidden="1" w:unhideWhenUsed="1"/>
     <w:lsdException w:name="Unresolved Mention" w:semiHidden="1" w:unhideWhenUsed="1"/>
+    <w:lsdException w:name="Smart Link" w:semiHidden="1" w:unhideWhenUsed="1"/>
   </w:latentStyles>
   <w:style w:type="paragraph" w:default="1" w:styleId="Normal">
     <w:name w:val="Normal"/>

--- a/Exemplos Praticos.docx
+++ b/Exemplos Praticos.docx
@@ -633,7 +633,15 @@
         <w:t>CSS</w:t>
       </w:r>
       <w:r>
-        <w:t>, de maneira vamos resumir oque está acontecendo com cada elemento disposto na página.</w:t>
+        <w:t xml:space="preserve">, de maneira vamos resumir </w:t>
+      </w:r>
+      <w:proofErr w:type="spellStart"/>
+      <w:r>
+        <w:t>oque</w:t>
+      </w:r>
+      <w:proofErr w:type="spellEnd"/>
+      <w:r>
+        <w:t xml:space="preserve"> está acontecendo com cada elemento disposto na página.</w:t>
       </w:r>
     </w:p>
     <w:p>
@@ -649,7 +657,15 @@
         <w:spacing w:after="80"/>
       </w:pPr>
       <w:r>
-        <w:t xml:space="preserve">Linha 2: padroniza a pagina para que não tenha margin ou padding predefinidos, que atrapalham nas dimensões customizáveis por </w:t>
+        <w:t xml:space="preserve">Linha 2: padroniza a </w:t>
+      </w:r>
+      <w:proofErr w:type="spellStart"/>
+      <w:r>
+        <w:t>pagina</w:t>
+      </w:r>
+      <w:proofErr w:type="spellEnd"/>
+      <w:r>
+        <w:t xml:space="preserve"> para que não tenha margin ou padding predefinidos, que atrapalham nas dimensões customizáveis por </w:t>
       </w:r>
       <w:r>
         <w:rPr>
@@ -889,12 +905,14 @@
       <w:r>
         <w:t xml:space="preserve">Bom, para começarmos a nossa </w:t>
       </w:r>
+      <w:proofErr w:type="gramStart"/>
       <w:r>
         <w:rPr>
           <w:b/>
         </w:rPr>
         <w:t>function</w:t>
       </w:r>
+      <w:proofErr w:type="gramEnd"/>
       <w:r>
         <w:t xml:space="preserve"> mas armazenar os valores iniciais, e vamos rodar um teste logo em seguida para que possamos assegurar que o inicio já está funcionando de maneira correta.</w:t>
       </w:r>
@@ -1017,7 +1035,15 @@
         <w:t>JavaScript</w:t>
       </w:r>
       <w:r>
-        <w:t xml:space="preserve"> que serve para capturarmos dados relativos a data, porem esse dado é informado pelo nosso próprio computador, ou seja, a data que ele mostrar vai ser informada para a nossa variável.</w:t>
+        <w:t xml:space="preserve"> que serve para capturarmos dados relativos </w:t>
+      </w:r>
+      <w:proofErr w:type="gramStart"/>
+      <w:r>
+        <w:t>a</w:t>
+      </w:r>
+      <w:proofErr w:type="gramEnd"/>
+      <w:r>
+        <w:t xml:space="preserve"> data, porem esse dado é informado pelo nosso próprio computador, ou seja, a data que ele mostrar vai ser informada para a nossa variável.</w:t>
       </w:r>
     </w:p>
     <w:p>
@@ -1103,7 +1129,15 @@
         <w:spacing w:after="80"/>
       </w:pPr>
       <w:r>
-        <w:t>Agora para dar andamento na função, temos que informar as condições e também oque vai acontecer caso as informações forem o suficiente para cumprir alguma das condições.</w:t>
+        <w:t xml:space="preserve">Agora para dar andamento na função, temos que informar as condições e também </w:t>
+      </w:r>
+      <w:proofErr w:type="spellStart"/>
+      <w:r>
+        <w:t>oque</w:t>
+      </w:r>
+      <w:proofErr w:type="spellEnd"/>
+      <w:r>
+        <w:t xml:space="preserve"> vai acontecer caso as informações forem o suficiente para cumprir alguma das condições.</w:t>
       </w:r>
     </w:p>
     <w:p>
@@ -1591,7 +1625,15 @@
         <w:t>else</w:t>
       </w:r>
       <w:r>
-        <w:t xml:space="preserve"> ), que simplesmente quando nenhuma das condições é atendidas ele é acionado.</w:t>
+        <w:t xml:space="preserve"> ), que simplesmente quando nenhuma das condições </w:t>
+      </w:r>
+      <w:proofErr w:type="spellStart"/>
+      <w:r>
+        <w:t>é</w:t>
+      </w:r>
+      <w:proofErr w:type="spellEnd"/>
+      <w:r>
+        <w:t xml:space="preserve"> atendidas ele é acionado.</w:t>
       </w:r>
     </w:p>
     <w:p>
@@ -1666,7 +1708,15 @@
         <w:t>variável hora</w:t>
       </w:r>
       <w:r>
-        <w:t>, por um numero que represente um horário qualquer. Assim vamos validar se o código de fato está funcionando corretamente.</w:t>
+        <w:t xml:space="preserve">, por um </w:t>
+      </w:r>
+      <w:proofErr w:type="spellStart"/>
+      <w:r>
+        <w:t>numero</w:t>
+      </w:r>
+      <w:proofErr w:type="spellEnd"/>
+      <w:r>
+        <w:t xml:space="preserve"> que represente um horário qualquer. Assim vamos validar se o código de fato está funcionando corretamente.</w:t>
       </w:r>
     </w:p>
     <w:p>
@@ -2138,6 +2188,7 @@
       <w:r>
         <w:t xml:space="preserve">: um input do tipo </w:t>
       </w:r>
+      <w:proofErr w:type="spellStart"/>
       <w:r>
         <w:rPr>
           <w:b/>
@@ -2147,6 +2198,7 @@
         </w:rPr>
         <w:t>number</w:t>
       </w:r>
+      <w:proofErr w:type="spellEnd"/>
       <w:r>
         <w:t xml:space="preserve">, e como o usuário só pode digitar números esse é o melhor tipo de input, poderia ser o </w:t>
       </w:r>
@@ -2160,7 +2212,15 @@
         <w:t>date</w:t>
       </w:r>
       <w:r>
-        <w:t>, porem não é o necessário para esse exercício.</w:t>
+        <w:t xml:space="preserve">, </w:t>
+      </w:r>
+      <w:proofErr w:type="spellStart"/>
+      <w:r>
+        <w:t>porem</w:t>
+      </w:r>
+      <w:proofErr w:type="spellEnd"/>
+      <w:r>
+        <w:t xml:space="preserve"> não é o necessário para esse exercício.</w:t>
       </w:r>
     </w:p>
     <w:p>
@@ -2200,6 +2260,7 @@
       <w:r>
         <w:t xml:space="preserve">O </w:t>
       </w:r>
+      <w:proofErr w:type="spellStart"/>
       <w:r>
         <w:rPr>
           <w:b/>
@@ -2209,6 +2270,7 @@
         </w:rPr>
         <w:t>name</w:t>
       </w:r>
+      <w:proofErr w:type="spellEnd"/>
       <w:r>
         <w:t xml:space="preserve"> pode ser igual, mas se o </w:t>
       </w:r>
@@ -2265,6 +2327,7 @@
       <w:r>
         <w:t xml:space="preserve">A tag </w:t>
       </w:r>
+      <w:proofErr w:type="spellStart"/>
       <w:r>
         <w:rPr>
           <w:b/>
@@ -2274,6 +2337,7 @@
         </w:rPr>
         <w:t>label</w:t>
       </w:r>
+      <w:proofErr w:type="spellEnd"/>
       <w:r>
         <w:t xml:space="preserve"> é extremamente importante ser usada aqui para que seja melhor adaptado para uma versão de celular.</w:t>
       </w:r>
@@ -2582,6 +2646,7 @@
       <w:r>
         <w:t xml:space="preserve"> dia, mas nesse caso somente o ano, por isso </w:t>
       </w:r>
+      <w:proofErr w:type="spellStart"/>
       <w:r>
         <w:rPr>
           <w:b/>
@@ -2589,14 +2654,46 @@
           <w:i/>
           <w:iCs/>
         </w:rPr>
-        <w:t>getFullYerar()</w:t>
+        <w:t>getFullYerar</w:t>
+      </w:r>
+      <w:proofErr w:type="spellEnd"/>
+      <w:r>
+        <w:rPr>
+          <w:b/>
+          <w:bCs/>
+          <w:i/>
+          <w:iCs/>
+        </w:rPr>
+        <w:t>()</w:t>
       </w:r>
       <w:r>
         <w:t xml:space="preserve">, assim somente o ano é </w:t>
       </w:r>
       <w:r>
         <w:lastRenderedPageBreak/>
-        <w:t xml:space="preserve">capturado para a variável. Logo em seguida precisamos dos valores inseridos pelo usuário no campo numérico e também da informação da div em brando que ia aparecer o resultado. </w:t>
+        <w:t>capturado para a variável. Logo em seguida precisamos dos valores inseridos pelo usuário no campo numérico e também da informação da div em bran</w:t>
+      </w:r>
+      <w:r>
+        <w:t>c</w:t>
+      </w:r>
+      <w:r>
+        <w:t xml:space="preserve">o que </w:t>
+      </w:r>
+      <w:proofErr w:type="spellStart"/>
+      <w:proofErr w:type="gramStart"/>
+      <w:r>
+        <w:t>i</w:t>
+      </w:r>
+      <w:r>
+        <w:t>r</w:t>
+      </w:r>
+      <w:r>
+        <w:t>a</w:t>
+      </w:r>
+      <w:proofErr w:type="spellEnd"/>
+      <w:proofErr w:type="gramEnd"/>
+      <w:r>
+        <w:t xml:space="preserve"> aparecer o resultado. </w:t>
       </w:r>
     </w:p>
     <w:p>
@@ -2664,7 +2761,19 @@
         <w:spacing w:after="80"/>
       </w:pPr>
       <w:r>
-        <w:t>Bom aqui temos a primeira condição, e essa condição é para apresentar erro (se houver). Digamos que com varia condições no código é melhor que a primeira seja jogo a de validação, para que não continue.</w:t>
+        <w:t xml:space="preserve">Bom aqui temos a primeira condição, e essa condição é para apresentar erro (se houver). Digamos que com </w:t>
+      </w:r>
+      <w:r>
+        <w:t>várias</w:t>
+      </w:r>
+      <w:r>
+        <w:t xml:space="preserve"> condições no código é melhor que a primeira seja </w:t>
+      </w:r>
+      <w:r>
+        <w:t>logo</w:t>
+      </w:r>
+      <w:r>
+        <w:t xml:space="preserve"> a de validação, para que não continue.</w:t>
       </w:r>
     </w:p>
     <w:p>
@@ -2692,8 +2801,9 @@
         <w:t>if</w:t>
       </w:r>
       <w:r>
-        <w:t xml:space="preserve">) o número digitado no campo numérico ( </w:t>
-      </w:r>
+        <w:t>) o número digitado no campo numérico (</w:t>
+      </w:r>
+      <w:proofErr w:type="spellStart"/>
       <w:r>
         <w:rPr>
           <w:b/>
@@ -2703,6 +2813,7 @@
         </w:rPr>
         <w:t>fano.value</w:t>
       </w:r>
+      <w:proofErr w:type="spellEnd"/>
       <w:r>
         <w:t xml:space="preserve">) for igual ( </w:t>
       </w:r>
@@ -2726,8 +2837,9 @@
         <w:t>||</w:t>
       </w:r>
       <w:r>
-        <w:t xml:space="preserve"> ) o número digitado no campo numérico ( </w:t>
-      </w:r>
+        <w:t xml:space="preserve"> ) o número digitado no campo numérico (</w:t>
+      </w:r>
+      <w:proofErr w:type="spellStart"/>
       <w:r>
         <w:rPr>
           <w:b/>
@@ -2737,9 +2849,27 @@
         </w:rPr>
         <w:t>fano.value</w:t>
       </w:r>
-      <w:r>
-        <w:t xml:space="preserve">) for maior que o ano capturado, a seguinte mensagem vai aparecer na tela com o elemento </w:t>
-      </w:r>
+      <w:proofErr w:type="spellEnd"/>
+      <w:r>
+        <w:t xml:space="preserve">) for maior que o ano </w:t>
+      </w:r>
+      <w:r>
+        <w:t>atual (</w:t>
+      </w:r>
+      <w:r>
+        <w:rPr>
+          <w:b/>
+          <w:bCs/>
+        </w:rPr>
+        <w:t>ano</w:t>
+      </w:r>
+      <w:r>
+        <w:t>)</w:t>
+      </w:r>
+      <w:r>
+        <w:t xml:space="preserve">, a seguinte mensagem vai aparecer na tela com o elemento </w:t>
+      </w:r>
+      <w:proofErr w:type="spellStart"/>
       <w:r>
         <w:rPr>
           <w:b/>
@@ -2749,6 +2879,7 @@
         </w:rPr>
         <w:t>alert</w:t>
       </w:r>
+      <w:proofErr w:type="spellEnd"/>
       <w:r>
         <w:t>.</w:t>
       </w:r>
@@ -2762,8 +2893,15 @@
         <w:spacing w:after="80"/>
       </w:pPr>
       <w:r>
-        <w:t xml:space="preserve">Para garantir que o código vai entender o valor digitado como numero vamos usar o conversor de </w:t>
-      </w:r>
+        <w:t xml:space="preserve">Para garantir que o código vai entender o valor digitado como </w:t>
+      </w:r>
+      <w:r>
+        <w:t>número</w:t>
+      </w:r>
+      <w:r>
+        <w:t xml:space="preserve"> vamos usar o conversor de </w:t>
+      </w:r>
+      <w:proofErr w:type="spellStart"/>
       <w:r>
         <w:rPr>
           <w:b/>
@@ -2773,9 +2911,11 @@
         </w:rPr>
         <w:t>string</w:t>
       </w:r>
-      <w:r>
-        <w:t xml:space="preserve"> para número, o atributo </w:t>
-      </w:r>
+      <w:proofErr w:type="spellEnd"/>
+      <w:r>
+        <w:t xml:space="preserve"> para </w:t>
+      </w:r>
+      <w:proofErr w:type="spellStart"/>
       <w:r>
         <w:rPr>
           <w:b/>
@@ -2783,18 +2923,17 @@
           <w:i/>
           <w:iCs/>
         </w:rPr>
-        <w:t>Number</w:t>
-      </w:r>
-      <w:r>
-        <w:t>.</w:t>
-      </w:r>
-    </w:p>
-    <w:p>
-      <w:pPr>
-        <w:spacing w:after="80"/>
-      </w:pPr>
-      <w:r>
-        <w:t xml:space="preserve">Para garantir que a variável realmente tenha o seu valor na operação, vamos usar </w:t>
+        <w:t>number</w:t>
+      </w:r>
+      <w:proofErr w:type="spellEnd"/>
+      <w:r>
+        <w:t xml:space="preserve">, o </w:t>
+      </w:r>
+      <w:r>
+        <w:t>elemento</w:t>
+      </w:r>
+      <w:r>
+        <w:t xml:space="preserve"> </w:t>
       </w:r>
       <w:r>
         <w:rPr>
@@ -2803,10 +2942,18 @@
           <w:i/>
           <w:iCs/>
         </w:rPr>
-        <w:t>.value</w:t>
-      </w:r>
-      <w:r>
-        <w:t xml:space="preserve"> (</w:t>
+        <w:t>Number</w:t>
+      </w:r>
+      <w:r>
+        <w:t>.</w:t>
+      </w:r>
+    </w:p>
+    <w:p>
+      <w:pPr>
+        <w:spacing w:after="80"/>
+      </w:pPr>
+      <w:r>
+        <w:t xml:space="preserve">Para garantir que a variável realmente tenha o seu valor na operação, vamos usar </w:t>
       </w:r>
       <w:r>
         <w:rPr>
@@ -2815,8 +2962,33 @@
           <w:i/>
           <w:iCs/>
         </w:rPr>
+        <w:t>.</w:t>
+      </w:r>
+      <w:proofErr w:type="spellStart"/>
+      <w:r>
+        <w:rPr>
+          <w:b/>
+          <w:bCs/>
+          <w:i/>
+          <w:iCs/>
+        </w:rPr>
+        <w:t>value</w:t>
+      </w:r>
+      <w:proofErr w:type="spellEnd"/>
+      <w:r>
+        <w:t xml:space="preserve"> (</w:t>
+      </w:r>
+      <w:proofErr w:type="spellStart"/>
+      <w:r>
+        <w:rPr>
+          <w:b/>
+          <w:bCs/>
+          <w:i/>
+          <w:iCs/>
+        </w:rPr>
         <w:t>variável.value</w:t>
       </w:r>
+      <w:proofErr w:type="spellEnd"/>
       <w:r>
         <w:t>), sendo assim somente o valor da variável vai ser mostrado para o código.</w:t>
       </w:r>
@@ -2892,7 +3064,31 @@
         <w:t>if</w:t>
       </w:r>
       <w:r>
-        <w:t>) é a validação de erro, senão (</w:t>
+        <w:t xml:space="preserve">) </w:t>
+      </w:r>
+      <w:r>
+        <w:t xml:space="preserve">que </w:t>
+      </w:r>
+      <w:r>
+        <w:t>é a validação</w:t>
+      </w:r>
+      <w:r>
+        <w:t xml:space="preserve"> realmente</w:t>
+      </w:r>
+      <w:r>
+        <w:t xml:space="preserve"> de</w:t>
+      </w:r>
+      <w:r>
+        <w:t>r</w:t>
+      </w:r>
+      <w:r>
+        <w:t xml:space="preserve"> erro</w:t>
+      </w:r>
+      <w:r>
+        <w:t xml:space="preserve"> ela ocorre</w:t>
+      </w:r>
+      <w:r>
+        <w:t>, senão (</w:t>
       </w:r>
       <w:r>
         <w:rPr>
@@ -2914,6 +3110,7 @@
       <w:r>
         <w:t xml:space="preserve">Variável </w:t>
       </w:r>
+      <w:proofErr w:type="spellStart"/>
       <w:r>
         <w:rPr>
           <w:b/>
@@ -2923,16 +3120,29 @@
         </w:rPr>
         <w:t>fsex</w:t>
       </w:r>
-      <w:r>
-        <w:t xml:space="preserve"> para capturar o elemento que contem os dados de sexo. </w:t>
-      </w:r>
-    </w:p>
-    <w:p>
-      <w:pPr>
-        <w:spacing w:after="80"/>
-      </w:pPr>
-      <w:r>
-        <w:t xml:space="preserve">Temos que calcular idade também, para isso uma variável </w:t>
+      <w:proofErr w:type="spellEnd"/>
+      <w:r>
+        <w:t xml:space="preserve"> para capturar o elemento que </w:t>
+      </w:r>
+      <w:r>
+        <w:t>contém</w:t>
+      </w:r>
+      <w:r>
+        <w:t xml:space="preserve"> os dados de sexo. </w:t>
+      </w:r>
+    </w:p>
+    <w:p>
+      <w:pPr>
+        <w:spacing w:after="80"/>
+      </w:pPr>
+      <w:r>
+        <w:t>Temos que calcular</w:t>
+      </w:r>
+      <w:r>
+        <w:t xml:space="preserve"> a</w:t>
+      </w:r>
+      <w:r>
+        <w:t xml:space="preserve"> idade também, para isso uma variável </w:t>
       </w:r>
       <w:r>
         <w:rPr>
@@ -2944,7 +3154,13 @@
         <w:t>idade</w:t>
       </w:r>
       <w:r>
-        <w:t xml:space="preserve"> que recebe o valor do ano capturado do sistema e o valor inserido pelo usuário (</w:t>
+        <w:t xml:space="preserve"> que recebe o valor d</w:t>
+      </w:r>
+      <w:r>
+        <w:t>e</w:t>
+      </w:r>
+      <w:r>
+        <w:t xml:space="preserve"> </w:t>
       </w:r>
       <w:r>
         <w:rPr>
@@ -2953,19 +3169,15 @@
           <w:i/>
           <w:iCs/>
         </w:rPr>
-        <w:t>fano.value</w:t>
-      </w:r>
-      <w:r>
-        <w:t>). E da mesma forma realiza uma operação para gerar o valor da idade.</w:t>
-      </w:r>
-    </w:p>
-    <w:p>
-      <w:pPr>
-        <w:spacing w:after="80"/>
-      </w:pPr>
-      <w:r>
-        <w:t xml:space="preserve">Uma variável que vai corresponder o resultado obtido pela variável </w:t>
-      </w:r>
+        <w:t>ano</w:t>
+      </w:r>
+      <w:r>
+        <w:t xml:space="preserve"> </w:t>
+      </w:r>
+      <w:r>
+        <w:t>e realiza uma operação junto da ano inserido pelo usuário (</w:t>
+      </w:r>
+      <w:proofErr w:type="spellStart"/>
       <w:r>
         <w:rPr>
           <w:b/>
@@ -2973,35 +3185,38 @@
           <w:i/>
           <w:iCs/>
         </w:rPr>
-        <w:t>fsex</w:t>
-      </w:r>
-      <w:r>
-        <w:t xml:space="preserve">, e vai ficar mais fácil de entender no andamento do exercício. Essa variável recebe o valor de duas aspas para simbolizar que é uma </w:t>
-      </w:r>
-      <w:r>
-        <w:rPr>
+        <w:t>fano.value</w:t>
+      </w:r>
+      <w:proofErr w:type="spellEnd"/>
+      <w:r>
+        <w:t>)</w:t>
+      </w:r>
+      <w:r>
+        <w:t>, resultando na idade do usuário.</w:t>
+      </w:r>
+    </w:p>
+    <w:p>
+      <w:pPr>
+        <w:spacing w:after="80"/>
+      </w:pPr>
+      <w:r>
+        <w:t xml:space="preserve">Uma variável que vai corresponder o resultado obtido pela variável </w:t>
+      </w:r>
+      <w:proofErr w:type="spellStart"/>
+      <w:r>
+        <w:rPr>
+          <w:b/>
+          <w:bCs/>
           <w:i/>
           <w:iCs/>
         </w:rPr>
-        <w:t>string</w:t>
-      </w:r>
-      <w:r>
-        <w:t xml:space="preserve"> vazia.</w:t>
-      </w:r>
-    </w:p>
-    <w:p>
-      <w:pPr>
-        <w:spacing w:after="80"/>
-      </w:pPr>
-      <w:r>
-        <w:t xml:space="preserve">Por fim </w:t>
-      </w:r>
-      <w:r>
-        <w:t>uma</w:t>
-      </w:r>
-      <w:r>
-        <w:t xml:space="preserve"> variável para capturar os dados da tag img, já que precisamos trocar a foto dependendo da idade do usuário. E também como a tag img não tem id para uma melhor identificação, por JavaScript podemos fazer isso com </w:t>
-      </w:r>
+        <w:t>fsex</w:t>
+      </w:r>
+      <w:proofErr w:type="spellEnd"/>
+      <w:r>
+        <w:t xml:space="preserve">, e vai ficar mais fácil de entender no andamento do exercício. Essa variável recebe o valor de duas aspas para simbolizar que é uma </w:t>
+      </w:r>
+      <w:proofErr w:type="spellStart"/>
       <w:r>
         <w:rPr>
           <w:b/>
@@ -3009,11 +3224,27 @@
           <w:i/>
           <w:iCs/>
         </w:rPr>
-        <w:t>setAttibute(‘id ou class’, ‘nome’)</w:t>
-      </w:r>
-      <w:r>
-        <w:t xml:space="preserve">, ficando dessa forma </w:t>
-      </w:r>
+        <w:t>string</w:t>
+      </w:r>
+      <w:proofErr w:type="spellEnd"/>
+      <w:r>
+        <w:t xml:space="preserve"> vazia.</w:t>
+      </w:r>
+    </w:p>
+    <w:p>
+      <w:pPr>
+        <w:spacing w:after="80"/>
+      </w:pPr>
+      <w:r>
+        <w:t xml:space="preserve">Por fim </w:t>
+      </w:r>
+      <w:r>
+        <w:t>uma</w:t>
+      </w:r>
+      <w:r>
+        <w:t xml:space="preserve"> variável para capturar os dados da tag img, já que precisamos trocar a foto dependendo da idade do usuário. E também como a tag img não tem id para uma melhor identificação, por JavaScript podemos fazer isso com </w:t>
+      </w:r>
+      <w:proofErr w:type="spellStart"/>
       <w:r>
         <w:rPr>
           <w:b/>
@@ -3021,8 +3252,9 @@
           <w:i/>
           <w:iCs/>
         </w:rPr>
-        <w:t>img.</w:t>
-      </w:r>
+        <w:t>setAttibute</w:t>
+      </w:r>
+      <w:proofErr w:type="spellEnd"/>
       <w:r>
         <w:rPr>
           <w:b/>
@@ -3030,7 +3262,10 @@
           <w:i/>
           <w:iCs/>
         </w:rPr>
-        <w:t xml:space="preserve"> </w:t>
+        <w:t>(‘id ou class’, ‘nome’)</w:t>
+      </w:r>
+      <w:r>
+        <w:t xml:space="preserve">, ficando dessa forma </w:t>
       </w:r>
       <w:r>
         <w:rPr>
@@ -3039,7 +3274,36 @@
           <w:i/>
           <w:iCs/>
         </w:rPr>
-        <w:t>setAttibute(‘id’, ‘foto’)</w:t>
+        <w:t>img.</w:t>
+      </w:r>
+      <w:r>
+        <w:rPr>
+          <w:b/>
+          <w:bCs/>
+          <w:i/>
+          <w:iCs/>
+        </w:rPr>
+        <w:t xml:space="preserve"> </w:t>
+      </w:r>
+      <w:proofErr w:type="spellStart"/>
+      <w:r>
+        <w:rPr>
+          <w:b/>
+          <w:bCs/>
+          <w:i/>
+          <w:iCs/>
+        </w:rPr>
+        <w:t>setAttibute</w:t>
+      </w:r>
+      <w:proofErr w:type="spellEnd"/>
+      <w:r>
+        <w:rPr>
+          <w:b/>
+          <w:bCs/>
+          <w:i/>
+          <w:iCs/>
+        </w:rPr>
+        <w:t>(‘id’, ‘foto’)</w:t>
       </w:r>
       <w:r>
         <w:t xml:space="preserve">. Essa forma fica visível somente no </w:t>
@@ -3070,6 +3334,7 @@
         <w:spacing w:after="80"/>
       </w:pPr>
       <w:r>
+        <w:lastRenderedPageBreak/>
         <w:t>Bom já que validamos o ano, e já tem a forma para calcular a idade (var idade), temos que filtrar pelo sexo também, e agora que vai entrar o primeiro se (if) em meio a condição.</w:t>
       </w:r>
     </w:p>
@@ -3081,7 +3346,6 @@
         <w:rPr>
           <w:noProof/>
         </w:rPr>
-        <w:lastRenderedPageBreak/>
         <w:drawing>
           <wp:anchor distT="0" distB="0" distL="114300" distR="114300" simplePos="0" relativeHeight="251665408" behindDoc="0" locked="0" layoutInCell="1" allowOverlap="1" wp14:anchorId="756958FF" wp14:editId="50777682">
             <wp:simplePos x="0" y="0"/>
@@ -3169,6 +3433,7 @@
       <w:r>
         <w:t>) variável com valor do sexo (</w:t>
       </w:r>
+      <w:proofErr w:type="spellStart"/>
       <w:r>
         <w:rPr>
           <w:b/>
@@ -3178,6 +3443,7 @@
         </w:rPr>
         <w:t>fsex</w:t>
       </w:r>
+      <w:proofErr w:type="spellEnd"/>
       <w:r>
         <w:t xml:space="preserve">) for selecionado masculino </w:t>
       </w:r>
@@ -3208,6 +3474,7 @@
       <w:r>
         <w:t xml:space="preserve">Assim o valor de </w:t>
       </w:r>
+      <w:proofErr w:type="spellStart"/>
       <w:r>
         <w:rPr>
           <w:b/>
@@ -3215,6 +3482,7 @@
         </w:rPr>
         <w:t>genero</w:t>
       </w:r>
+      <w:proofErr w:type="spellEnd"/>
       <w:r>
         <w:t xml:space="preserve"> vai receber ‘Masculino’.</w:t>
       </w:r>
@@ -3306,6 +3574,7 @@
       <w:r>
         <w:t xml:space="preserve">, mudando também o valor de </w:t>
       </w:r>
+      <w:proofErr w:type="spellStart"/>
       <w:r>
         <w:rPr>
           <w:b/>
@@ -3313,6 +3582,7 @@
         </w:rPr>
         <w:t>genero</w:t>
       </w:r>
+      <w:proofErr w:type="spellEnd"/>
       <w:r>
         <w:t>.</w:t>
       </w:r>
@@ -3488,6 +3758,7 @@
       <w:r>
         <w:t xml:space="preserve">), vamos ter alguma coisa acontecendo. Vale lembrar que isso ocorre assim que o código identifica o valor de </w:t>
       </w:r>
+      <w:proofErr w:type="spellStart"/>
       <w:r>
         <w:rPr>
           <w:b/>
@@ -3495,6 +3766,7 @@
         </w:rPr>
         <w:t>fsex</w:t>
       </w:r>
+      <w:proofErr w:type="spellEnd"/>
       <w:r>
         <w:t xml:space="preserve"> e de </w:t>
       </w:r>
@@ -3622,6 +3894,7 @@
       <w:pPr>
         <w:spacing w:after="0" w:line="360" w:lineRule="auto"/>
       </w:pPr>
+      <w:proofErr w:type="spellStart"/>
       <w:r>
         <w:rPr>
           <w:b/>
@@ -3629,11 +3902,9 @@
           <w:i/>
           <w:iCs/>
         </w:rPr>
-        <w:t>img.style.borderRadius = ‘50%’</w:t>
-      </w:r>
-      <w:r>
-        <w:t xml:space="preserve"> : define o valor de </w:t>
-      </w:r>
+        <w:t>img.style.borderRadius</w:t>
+      </w:r>
+      <w:proofErr w:type="spellEnd"/>
       <w:r>
         <w:rPr>
           <w:b/>
@@ -3641,8 +3912,31 @@
           <w:i/>
           <w:iCs/>
         </w:rPr>
-        <w:t>border-radius</w:t>
-      </w:r>
+        <w:t xml:space="preserve"> = ‘50%’</w:t>
+      </w:r>
+      <w:r>
+        <w:t xml:space="preserve"> : define o valor de </w:t>
+      </w:r>
+      <w:r>
+        <w:rPr>
+          <w:b/>
+          <w:bCs/>
+          <w:i/>
+          <w:iCs/>
+        </w:rPr>
+        <w:t>border-</w:t>
+      </w:r>
+      <w:proofErr w:type="spellStart"/>
+      <w:r>
+        <w:rPr>
+          <w:b/>
+          <w:bCs/>
+          <w:i/>
+          <w:iCs/>
+        </w:rPr>
+        <w:t>radius</w:t>
+      </w:r>
+      <w:proofErr w:type="spellEnd"/>
       <w:r>
         <w:t xml:space="preserve">, tem o mesmo peso do atributo </w:t>
       </w:r>
@@ -3666,6 +3960,7 @@
         <w:rPr>
           <w:noProof/>
         </w:rPr>
+        <w:lastRenderedPageBreak/>
         <w:drawing>
           <wp:inline distT="0" distB="0" distL="0" distR="0" wp14:anchorId="233E343F" wp14:editId="072262BF">
             <wp:extent cx="5524500" cy="1828800"/>
@@ -3714,7 +4009,6 @@
         <w:spacing w:after="0" w:line="360" w:lineRule="auto"/>
       </w:pPr>
       <w:r>
-        <w:lastRenderedPageBreak/>
         <w:t>Para visualizar de maneira prática como ficaria o código com essa condição, mas como que fariam com mais condições para outras idades e para o gênero mulher?</w:t>
       </w:r>
     </w:p>
@@ -3727,6 +4021,7 @@
         <w:rPr>
           <w:noProof/>
         </w:rPr>
+        <w:lastRenderedPageBreak/>
         <w:drawing>
           <wp:inline distT="0" distB="0" distL="0" distR="0" wp14:anchorId="137BC0E1" wp14:editId="7DBD62DF">
             <wp:extent cx="3795239" cy="4070630"/>
@@ -3821,7 +4116,6 @@
         <w:spacing w:after="0" w:line="360" w:lineRule="auto"/>
       </w:pPr>
       <w:r>
-        <w:lastRenderedPageBreak/>
         <w:t>Teste, faça e refaça o código. Pense em melhorias e veja como o código reage a mudanças. E a cada paço teste para sentir o que está acontecendo e mudando.</w:t>
       </w:r>
     </w:p>

--- a/Exemplos Praticos.docx
+++ b/Exemplos Praticos.docx
@@ -905,14 +905,12 @@
       <w:r>
         <w:t xml:space="preserve">Bom, para começarmos a nossa </w:t>
       </w:r>
-      <w:proofErr w:type="gramStart"/>
       <w:r>
         <w:rPr>
           <w:b/>
         </w:rPr>
         <w:t>function</w:t>
       </w:r>
-      <w:proofErr w:type="gramEnd"/>
       <w:r>
         <w:t xml:space="preserve"> mas armazenar os valores iniciais, e vamos rodar um teste logo em seguida para que possamos assegurar que o inicio já está funcionando de maneira correta.</w:t>
       </w:r>
@@ -1035,15 +1033,7 @@
         <w:t>JavaScript</w:t>
       </w:r>
       <w:r>
-        <w:t xml:space="preserve"> que serve para capturarmos dados relativos </w:t>
-      </w:r>
-      <w:proofErr w:type="gramStart"/>
-      <w:r>
-        <w:t>a</w:t>
-      </w:r>
-      <w:proofErr w:type="gramEnd"/>
-      <w:r>
-        <w:t xml:space="preserve"> data, porem esse dado é informado pelo nosso próprio computador, ou seja, a data que ele mostrar vai ser informada para a nossa variável.</w:t>
+        <w:t xml:space="preserve"> que serve para capturarmos dados relativos a data, porem esse dado é informado pelo nosso próprio computador, ou seja, a data que ele mostrar vai ser informada para a nossa variável.</w:t>
       </w:r>
     </w:p>
     <w:p>
@@ -2680,7 +2670,6 @@
         <w:t xml:space="preserve">o que </w:t>
       </w:r>
       <w:proofErr w:type="spellStart"/>
-      <w:proofErr w:type="gramStart"/>
       <w:r>
         <w:t>i</w:t>
       </w:r>
@@ -2691,7 +2680,6 @@
         <w:t>a</w:t>
       </w:r>
       <w:proofErr w:type="spellEnd"/>
-      <w:proofErr w:type="gramEnd"/>
       <w:r>
         <w:t xml:space="preserve"> aparecer o resultado. </w:t>
       </w:r>
@@ -3252,7 +3240,25 @@
           <w:i/>
           <w:iCs/>
         </w:rPr>
-        <w:t>setAttibute</w:t>
+        <w:t>setAt</w:t>
+      </w:r>
+      <w:r>
+        <w:rPr>
+          <w:b/>
+          <w:bCs/>
+          <w:i/>
+          <w:iCs/>
+        </w:rPr>
+        <w:t>tr</w:t>
+      </w:r>
+      <w:r>
+        <w:rPr>
+          <w:b/>
+          <w:bCs/>
+          <w:i/>
+          <w:iCs/>
+        </w:rPr>
+        <w:t>ibute</w:t>
       </w:r>
       <w:proofErr w:type="spellEnd"/>
       <w:r>
@@ -3293,7 +3299,25 @@
           <w:i/>
           <w:iCs/>
         </w:rPr>
-        <w:t>setAttibute</w:t>
+        <w:t>setAt</w:t>
+      </w:r>
+      <w:r>
+        <w:rPr>
+          <w:b/>
+          <w:bCs/>
+          <w:i/>
+          <w:iCs/>
+        </w:rPr>
+        <w:t>tr</w:t>
+      </w:r>
+      <w:r>
+        <w:rPr>
+          <w:b/>
+          <w:bCs/>
+          <w:i/>
+          <w:iCs/>
+        </w:rPr>
+        <w:t>ibute</w:t>
       </w:r>
       <w:proofErr w:type="spellEnd"/>
       <w:r>
@@ -3319,6 +3343,9 @@
         <w:t xml:space="preserve">, no </w:t>
       </w:r>
       <w:r>
+        <w:t xml:space="preserve">código </w:t>
+      </w:r>
+      <w:r>
         <w:rPr>
           <w:b/>
           <w:bCs/>
@@ -3335,7 +3362,29 @@
       </w:pPr>
       <w:r>
         <w:lastRenderedPageBreak/>
-        <w:t>Bom já que validamos o ano, e já tem a forma para calcular a idade (var idade), temos que filtrar pelo sexo também, e agora que vai entrar o primeiro se (if) em meio a condição.</w:t>
+        <w:t xml:space="preserve">Bom já que validamos o ano, e já tem a forma para calcular a idade (var </w:t>
+      </w:r>
+      <w:r>
+        <w:rPr>
+          <w:b/>
+          <w:bCs/>
+          <w:i/>
+          <w:iCs/>
+        </w:rPr>
+        <w:t>idade</w:t>
+      </w:r>
+      <w:r>
+        <w:t>), temos que filtrar pelo sexo também, e agora que vai entrar o primeiro se (</w:t>
+      </w:r>
+      <w:r>
+        <w:rPr>
+          <w:b/>
+          <w:bCs/>
+        </w:rPr>
+        <w:t>if</w:t>
+      </w:r>
+      <w:r>
+        <w:t>) em meio a condição.</w:t>
       </w:r>
     </w:p>
     <w:p>
@@ -3403,7 +3452,17 @@
         </w:drawing>
       </w:r>
       <w:r>
-        <w:t xml:space="preserve">Já que temos mais de uma opção selecionável o JavaScript entende que a primeira opção tem o valor 0, e para identificar esse valor em meio ao código </w:t>
+        <w:t xml:space="preserve">Já que temos mais de uma opção selecionável o </w:t>
+      </w:r>
+      <w:r>
+        <w:rPr>
+          <w:b/>
+          <w:bCs/>
+        </w:rPr>
+        <w:t>JavaScript</w:t>
+      </w:r>
+      <w:r>
+        <w:t xml:space="preserve"> entende que a primeira opção tem o valor 0, e para identificar esse valor em meio ao código </w:t>
       </w:r>
       <w:r>
         <w:rPr>
@@ -3413,7 +3472,10 @@
         <w:t>[0]</w:t>
       </w:r>
       <w:r>
-        <w:t>. E da maneira que esta é lida da seguinte maneira.</w:t>
+        <w:t xml:space="preserve">. E da maneira que esta é lida da </w:t>
+      </w:r>
+      <w:r>
+        <w:t>assim:</w:t>
       </w:r>
     </w:p>
     <w:p>
@@ -3592,19 +3654,20 @@
         <w:spacing w:after="80"/>
       </w:pPr>
       <w:r>
-        <w:t>E dentro dessas condições vão existir mais condições, nas duas situações os códigos abaixo vão se</w:t>
-      </w:r>
-      <w:r>
-        <w:t>r</w:t>
-      </w:r>
-      <w:r>
-        <w:t xml:space="preserve"> usados</w:t>
-      </w:r>
-      <w:r>
-        <w:t>,</w:t>
-      </w:r>
-      <w:r>
-        <w:t xml:space="preserve"> alterando parâmetros para que se adequem ao tipo de usuário que virá a ser representado.</w:t>
+        <w:t>E dentro dessas condições</w:t>
+      </w:r>
+      <w:r>
+        <w:t xml:space="preserve">, vamos ter outras condições que caracterizam de vez as </w:t>
+      </w:r>
+      <w:r>
+        <w:rPr>
+          <w:b/>
+          <w:bCs/>
+        </w:rPr>
+        <w:t>condições aninhadas</w:t>
+      </w:r>
+      <w:r>
+        <w:t xml:space="preserve">. Que também vão alterar valores específicos que geram o resultado que vimos no começo do exercício. </w:t>
       </w:r>
     </w:p>
     <w:p>
@@ -3778,7 +3841,7 @@
         <w:t>idade</w:t>
       </w:r>
       <w:r>
-        <w:t>.~</w:t>
+        <w:t>.</w:t>
       </w:r>
     </w:p>
     <w:p>
@@ -3872,7 +3935,16 @@
           <w:i/>
           <w:iCs/>
         </w:rPr>
-        <w:t>img.src = ‘’</w:t>
+        <w:t xml:space="preserve">img.src = </w:t>
+      </w:r>
+      <w:r>
+        <w:rPr>
+          <w:b/>
+          <w:bCs/>
+          <w:i/>
+          <w:iCs/>
+        </w:rPr>
+        <w:t>“”</w:t>
       </w:r>
       <w:r>
         <w:t xml:space="preserve"> : localiza uma imagem para colocar no lugar do valor informado na variável, tem o mesmo peso de </w:t>
@@ -3884,7 +3956,25 @@
           <w:i/>
           <w:iCs/>
         </w:rPr>
-        <w:t>&lt;img src=””&gt;</w:t>
+        <w:t>&lt;img src=</w:t>
+      </w:r>
+      <w:r>
+        <w:rPr>
+          <w:b/>
+          <w:bCs/>
+          <w:i/>
+          <w:iCs/>
+        </w:rPr>
+        <w:t>”"</w:t>
+      </w:r>
+      <w:r>
+        <w:rPr>
+          <w:b/>
+          <w:bCs/>
+          <w:i/>
+          <w:iCs/>
+        </w:rPr>
+        <w:t>&gt;</w:t>
       </w:r>
       <w:r>
         <w:t>.</w:t>
@@ -4746,7 +4836,6 @@
   <w:style w:type="character" w:default="1" w:styleId="Fontepargpadro">
     <w:name w:val="Default Paragraph Font"/>
     <w:uiPriority w:val="1"/>
-    <w:semiHidden/>
     <w:unhideWhenUsed/>
   </w:style>
   <w:style w:type="table" w:default="1" w:styleId="Tabelanormal">
